--- a/Diplomski_Rad_Srdjan_Babic_EE_53_2014.docx
+++ b/Diplomski_Rad_Srdjan_Babic_EE_53_2014.docx
@@ -11839,7 +11839,15 @@
         <w:rPr>
           <w:noProof/>
         </w:rPr>
-        <w:t>Formula 6: Računanje intenziteta piksela pomoću bilinearne interpolacije</w:t>
+        <w:t>Formula 6: Rač</w:t>
+      </w:r>
+      <w:bookmarkStart w:id="1" w:name="_GoBack"/>
+      <w:bookmarkEnd w:id="1"/>
+      <w:r>
+        <w:rPr>
+          <w:noProof/>
+        </w:rPr>
+        <w:t>unanje intenziteta piksela pomoću bilinearne interpolacije</w:t>
       </w:r>
       <w:r>
         <w:rPr>
@@ -12081,13 +12089,6 @@
         </w:rPr>
         <w:fldChar w:fldCharType="end"/>
       </w:r>
-    </w:p>
-    <w:p>
-      <w:pPr>
-        <w:rPr>
-          <w:rStyle w:val="Strong"/>
-        </w:rPr>
-      </w:pPr>
       <w:r>
         <w:rPr>
           <w:rStyle w:val="Strong"/>
@@ -12149,7 +12150,7 @@
         <w:rPr>
           <w:noProof/>
         </w:rPr>
-        <w:instrText xml:space="preserve"> PAGEREF _Toc117195769 \h </w:instrText>
+        <w:instrText xml:space="preserve"> PAGEREF _Toc117505545 \h </w:instrText>
       </w:r>
       <w:r>
         <w:rPr>
@@ -12167,6 +12168,254 @@
           <w:noProof/>
         </w:rPr>
         <w:t>18</w:t>
+      </w:r>
+      <w:r>
+        <w:rPr>
+          <w:noProof/>
+        </w:rPr>
+        <w:fldChar w:fldCharType="end"/>
+      </w:r>
+    </w:p>
+    <w:p>
+      <w:pPr>
+        <w:pStyle w:val="TableofFigures"/>
+        <w:tabs>
+          <w:tab w:val="right" w:leader="dot" w:pos="9350"/>
+        </w:tabs>
+        <w:rPr>
+          <w:rFonts w:asciiTheme="minorHAnsi" w:eastAsiaTheme="minorEastAsia" w:hAnsiTheme="minorHAnsi" w:cstheme="minorBidi"/>
+          <w:noProof/>
+          <w:sz w:val="22"/>
+          <w:szCs w:val="22"/>
+          <w:lang w:eastAsia="sr-Latn-RS"/>
+        </w:rPr>
+      </w:pPr>
+      <w:r>
+        <w:rPr>
+          <w:noProof/>
+        </w:rPr>
+        <w:t>Tabela 2: Iskorišćeni resursi za implementaciju sistema</w:t>
+      </w:r>
+      <w:r>
+        <w:rPr>
+          <w:noProof/>
+        </w:rPr>
+        <w:tab/>
+      </w:r>
+      <w:r>
+        <w:rPr>
+          <w:noProof/>
+        </w:rPr>
+        <w:fldChar w:fldCharType="begin"/>
+      </w:r>
+      <w:r>
+        <w:rPr>
+          <w:noProof/>
+        </w:rPr>
+        <w:instrText xml:space="preserve"> PAGEREF _Toc117505546 \h </w:instrText>
+      </w:r>
+      <w:r>
+        <w:rPr>
+          <w:noProof/>
+        </w:rPr>
+      </w:r>
+      <w:r>
+        <w:rPr>
+          <w:noProof/>
+        </w:rPr>
+        <w:fldChar w:fldCharType="separate"/>
+      </w:r>
+      <w:r>
+        <w:rPr>
+          <w:noProof/>
+        </w:rPr>
+        <w:t>34</w:t>
+      </w:r>
+      <w:r>
+        <w:rPr>
+          <w:noProof/>
+        </w:rPr>
+        <w:fldChar w:fldCharType="end"/>
+      </w:r>
+    </w:p>
+    <w:p>
+      <w:pPr>
+        <w:pStyle w:val="TableofFigures"/>
+        <w:tabs>
+          <w:tab w:val="right" w:leader="dot" w:pos="9350"/>
+        </w:tabs>
+        <w:rPr>
+          <w:rFonts w:asciiTheme="minorHAnsi" w:eastAsiaTheme="minorEastAsia" w:hAnsiTheme="minorHAnsi" w:cstheme="minorBidi"/>
+          <w:noProof/>
+          <w:sz w:val="22"/>
+          <w:szCs w:val="22"/>
+          <w:lang w:eastAsia="sr-Latn-RS"/>
+        </w:rPr>
+      </w:pPr>
+      <w:r>
+        <w:rPr>
+          <w:noProof/>
+        </w:rPr>
+        <w:t>Tabela 3: Iskorišćenost DSP-jeva</w:t>
+      </w:r>
+      <w:r>
+        <w:rPr>
+          <w:noProof/>
+        </w:rPr>
+        <w:tab/>
+      </w:r>
+      <w:r>
+        <w:rPr>
+          <w:noProof/>
+        </w:rPr>
+        <w:fldChar w:fldCharType="begin"/>
+      </w:r>
+      <w:r>
+        <w:rPr>
+          <w:noProof/>
+        </w:rPr>
+        <w:instrText xml:space="preserve"> PAGEREF _Toc117505547 \h </w:instrText>
+      </w:r>
+      <w:r>
+        <w:rPr>
+          <w:noProof/>
+        </w:rPr>
+      </w:r>
+      <w:r>
+        <w:rPr>
+          <w:noProof/>
+        </w:rPr>
+        <w:fldChar w:fldCharType="separate"/>
+      </w:r>
+      <w:r>
+        <w:rPr>
+          <w:noProof/>
+        </w:rPr>
+        <w:t>34</w:t>
+      </w:r>
+      <w:r>
+        <w:rPr>
+          <w:noProof/>
+        </w:rPr>
+        <w:fldChar w:fldCharType="end"/>
+      </w:r>
+    </w:p>
+    <w:p>
+      <w:pPr>
+        <w:pStyle w:val="TableofFigures"/>
+        <w:tabs>
+          <w:tab w:val="right" w:leader="dot" w:pos="9350"/>
+        </w:tabs>
+        <w:rPr>
+          <w:rFonts w:asciiTheme="minorHAnsi" w:eastAsiaTheme="minorEastAsia" w:hAnsiTheme="minorHAnsi" w:cstheme="minorBidi"/>
+          <w:noProof/>
+          <w:sz w:val="22"/>
+          <w:szCs w:val="22"/>
+          <w:lang w:eastAsia="sr-Latn-RS"/>
+        </w:rPr>
+      </w:pPr>
+      <w:r>
+        <w:rPr>
+          <w:noProof/>
+        </w:rPr>
+        <w:t>Tabela 4: Iskorišćenost BRAM blokova</w:t>
+      </w:r>
+      <w:r>
+        <w:rPr>
+          <w:noProof/>
+        </w:rPr>
+        <w:tab/>
+      </w:r>
+      <w:r>
+        <w:rPr>
+          <w:noProof/>
+        </w:rPr>
+        <w:fldChar w:fldCharType="begin"/>
+      </w:r>
+      <w:r>
+        <w:rPr>
+          <w:noProof/>
+        </w:rPr>
+        <w:instrText xml:space="preserve"> PAGEREF _Toc117505548 \h </w:instrText>
+      </w:r>
+      <w:r>
+        <w:rPr>
+          <w:noProof/>
+        </w:rPr>
+      </w:r>
+      <w:r>
+        <w:rPr>
+          <w:noProof/>
+        </w:rPr>
+        <w:fldChar w:fldCharType="separate"/>
+      </w:r>
+      <w:r>
+        <w:rPr>
+          <w:noProof/>
+        </w:rPr>
+        <w:t>34</w:t>
+      </w:r>
+      <w:r>
+        <w:rPr>
+          <w:noProof/>
+        </w:rPr>
+        <w:fldChar w:fldCharType="end"/>
+      </w:r>
+    </w:p>
+    <w:p>
+      <w:pPr>
+        <w:pStyle w:val="TableofFigures"/>
+        <w:tabs>
+          <w:tab w:val="right" w:leader="dot" w:pos="9350"/>
+        </w:tabs>
+        <w:rPr>
+          <w:rFonts w:asciiTheme="minorHAnsi" w:eastAsiaTheme="minorEastAsia" w:hAnsiTheme="minorHAnsi" w:cstheme="minorBidi"/>
+          <w:noProof/>
+          <w:sz w:val="22"/>
+          <w:szCs w:val="22"/>
+          <w:lang w:eastAsia="sr-Latn-RS"/>
+        </w:rPr>
+      </w:pPr>
+      <w:r>
+        <w:rPr>
+          <w:noProof/>
+        </w:rPr>
+        <w:t>Tabela 5: Kritične putanje u projektovanom jezgru</w:t>
+      </w:r>
+      <w:r>
+        <w:rPr>
+          <w:noProof/>
+        </w:rPr>
+        <w:tab/>
+      </w:r>
+      <w:r>
+        <w:rPr>
+          <w:noProof/>
+        </w:rPr>
+        <w:fldChar w:fldCharType="begin"/>
+      </w:r>
+      <w:r>
+        <w:rPr>
+          <w:noProof/>
+        </w:rPr>
+        <w:instrText xml:space="preserve"> PAGEREF _Toc117505549 \h </w:instrText>
+      </w:r>
+      <w:r>
+        <w:rPr>
+          <w:noProof/>
+        </w:rPr>
+      </w:r>
+      <w:r>
+        <w:rPr>
+          <w:noProof/>
+        </w:rPr>
+        <w:fldChar w:fldCharType="separate"/>
+      </w:r>
+      <w:r>
+        <w:rPr>
+          <w:noProof/>
+        </w:rPr>
+        <w:t>34</w:t>
       </w:r>
       <w:r>
         <w:rPr>
@@ -15459,12 +15708,12 @@
       <w:pPr>
         <w:pStyle w:val="Heading1"/>
       </w:pPr>
-      <w:bookmarkStart w:id="1" w:name="_Toc117429905"/>
+      <w:bookmarkStart w:id="2" w:name="_Toc117429905"/>
       <w:r>
         <w:lastRenderedPageBreak/>
         <w:t>Uvod</w:t>
       </w:r>
-      <w:bookmarkEnd w:id="1"/>
+      <w:bookmarkEnd w:id="2"/>
     </w:p>
     <w:p>
       <w:pPr>
@@ -15683,12 +15932,12 @@
       <w:pPr>
         <w:pStyle w:val="Heading1"/>
       </w:pPr>
-      <w:bookmarkStart w:id="2" w:name="_Toc117429906"/>
+      <w:bookmarkStart w:id="3" w:name="_Toc117429906"/>
       <w:r>
         <w:lastRenderedPageBreak/>
         <w:t>Opis algoritma za otkrivljenje slike</w:t>
       </w:r>
-      <w:bookmarkEnd w:id="2"/>
+      <w:bookmarkEnd w:id="3"/>
     </w:p>
     <w:p>
       <w:pPr>
@@ -15822,11 +16071,11 @@
       <w:pPr>
         <w:pStyle w:val="Heading2"/>
       </w:pPr>
-      <w:bookmarkStart w:id="3" w:name="_Toc117429907"/>
+      <w:bookmarkStart w:id="4" w:name="_Toc117429907"/>
       <w:r>
         <w:t>Potrebne transformacije</w:t>
       </w:r>
-      <w:bookmarkEnd w:id="3"/>
+      <w:bookmarkEnd w:id="4"/>
     </w:p>
     <w:p>
       <w:pPr>
@@ -16325,22 +16574,35 @@
         <w:pStyle w:val="Caption"/>
         <w:jc w:val="center"/>
       </w:pPr>
-      <w:bookmarkStart w:id="4" w:name="_Toc117195779"/>
+      <w:bookmarkStart w:id="5" w:name="_Toc117195779"/>
       <w:r>
         <w:t xml:space="preserve">Jednačina </w:t>
       </w:r>
-      <w:fldSimple w:instr=" SEQ Jednačina \* ARABIC ">
-        <w:r>
-          <w:rPr>
-            <w:noProof/>
-          </w:rPr>
-          <w:t>1</w:t>
-        </w:r>
-      </w:fldSimple>
+      <w:r>
+        <w:fldChar w:fldCharType="begin"/>
+      </w:r>
+      <w:r>
+        <w:instrText xml:space="preserve"> SEQ Jednačina \* ARABIC </w:instrText>
+      </w:r>
+      <w:r>
+        <w:fldChar w:fldCharType="separate"/>
+      </w:r>
+      <w:r>
+        <w:rPr>
+          <w:noProof/>
+        </w:rPr>
+        <w:t>1</w:t>
+      </w:r>
+      <w:r>
+        <w:rPr>
+          <w:noProof/>
+        </w:rPr>
+        <w:fldChar w:fldCharType="end"/>
+      </w:r>
       <w:r>
         <w:t>: Uopštena reprezentacija afine transformacije</w:t>
       </w:r>
-      <w:bookmarkEnd w:id="4"/>
+      <w:bookmarkEnd w:id="5"/>
     </w:p>
     <w:p>
       <w:pPr>
@@ -16583,12 +16845,12 @@
       <w:pPr>
         <w:pStyle w:val="Heading2"/>
       </w:pPr>
-      <w:bookmarkStart w:id="5" w:name="_Toc117429908"/>
+      <w:bookmarkStart w:id="6" w:name="_Toc117429908"/>
       <w:r>
         <w:lastRenderedPageBreak/>
         <w:t>Transformaciona matrica, zakrivljenost i momenti slike</w:t>
       </w:r>
-      <w:bookmarkEnd w:id="5"/>
+      <w:bookmarkEnd w:id="6"/>
     </w:p>
     <w:p>
       <w:pPr>
@@ -16676,25 +16938,38 @@
         <w:pStyle w:val="Caption"/>
         <w:jc w:val="center"/>
       </w:pPr>
-      <w:bookmarkStart w:id="6" w:name="_Toc117359201"/>
+      <w:bookmarkStart w:id="7" w:name="_Toc117359201"/>
       <w:r>
         <w:t xml:space="preserve">Slika </w:t>
       </w:r>
-      <w:fldSimple w:instr=" SEQ Slika \* ARABIC ">
-        <w:r>
-          <w:rPr>
-            <w:noProof/>
-          </w:rPr>
-          <w:t>1</w:t>
-        </w:r>
-      </w:fldSimple>
+      <w:r>
+        <w:fldChar w:fldCharType="begin"/>
+      </w:r>
+      <w:r>
+        <w:instrText xml:space="preserve"> SEQ Slika \* ARABIC </w:instrText>
+      </w:r>
+      <w:r>
+        <w:fldChar w:fldCharType="separate"/>
+      </w:r>
+      <w:r>
+        <w:rPr>
+          <w:noProof/>
+        </w:rPr>
+        <w:t>1</w:t>
+      </w:r>
+      <w:r>
+        <w:rPr>
+          <w:noProof/>
+        </w:rPr>
+        <w:fldChar w:fldCharType="end"/>
+      </w:r>
       <w:r>
         <w:t xml:space="preserve">: </w:t>
       </w:r>
       <w:r>
         <w:t>Primer afine transformacije (preuzeto sa [2])</w:t>
       </w:r>
-      <w:bookmarkEnd w:id="6"/>
+      <w:bookmarkEnd w:id="7"/>
     </w:p>
     <w:p>
       <w:pPr>
@@ -16850,25 +17125,38 @@
         <w:pStyle w:val="Caption"/>
         <w:jc w:val="center"/>
       </w:pPr>
-      <w:bookmarkStart w:id="7" w:name="_Toc117195780"/>
+      <w:bookmarkStart w:id="8" w:name="_Toc117195780"/>
       <w:r>
         <w:t xml:space="preserve">Jednačina </w:t>
       </w:r>
-      <w:fldSimple w:instr=" SEQ Jednačina \* ARABIC ">
-        <w:r>
-          <w:rPr>
-            <w:noProof/>
-          </w:rPr>
-          <w:t>2</w:t>
-        </w:r>
-      </w:fldSimple>
+      <w:r>
+        <w:fldChar w:fldCharType="begin"/>
+      </w:r>
+      <w:r>
+        <w:instrText xml:space="preserve"> SEQ Jednačina \* ARABIC </w:instrText>
+      </w:r>
+      <w:r>
+        <w:fldChar w:fldCharType="separate"/>
+      </w:r>
+      <w:r>
+        <w:rPr>
+          <w:noProof/>
+        </w:rPr>
+        <w:t>2</w:t>
+      </w:r>
+      <w:r>
+        <w:rPr>
+          <w:noProof/>
+        </w:rPr>
+        <w:fldChar w:fldCharType="end"/>
+      </w:r>
       <w:r>
         <w:t xml:space="preserve">: </w:t>
       </w:r>
       <w:r>
         <w:t>Transformaciona matrica za zakrivljenje slike u opštem obliku</w:t>
       </w:r>
-      <w:bookmarkEnd w:id="7"/>
+      <w:bookmarkEnd w:id="8"/>
     </w:p>
     <w:p>
       <w:pPr>
@@ -16996,12 +17284,12 @@
       <w:pPr>
         <w:pStyle w:val="Heading3"/>
       </w:pPr>
-      <w:bookmarkStart w:id="8" w:name="_Toc117429909"/>
+      <w:bookmarkStart w:id="9" w:name="_Toc117429909"/>
       <w:r>
         <w:lastRenderedPageBreak/>
         <w:t>Prostorni momenti i težište slike</w:t>
       </w:r>
-      <w:bookmarkEnd w:id="8"/>
+      <w:bookmarkEnd w:id="9"/>
     </w:p>
     <w:p>
       <w:pPr>
@@ -17180,25 +17468,38 @@
         <w:pStyle w:val="Caption"/>
         <w:jc w:val="center"/>
       </w:pPr>
-      <w:bookmarkStart w:id="9" w:name="_Toc117195770"/>
+      <w:bookmarkStart w:id="10" w:name="_Toc117195770"/>
       <w:r>
         <w:t xml:space="preserve">Formula </w:t>
       </w:r>
-      <w:fldSimple w:instr=" SEQ Formula \* ARABIC ">
-        <w:r>
-          <w:rPr>
-            <w:noProof/>
-          </w:rPr>
-          <w:t>1</w:t>
-        </w:r>
-      </w:fldSimple>
+      <w:r>
+        <w:fldChar w:fldCharType="begin"/>
+      </w:r>
+      <w:r>
+        <w:instrText xml:space="preserve"> SEQ Formula \* ARABIC </w:instrText>
+      </w:r>
+      <w:r>
+        <w:fldChar w:fldCharType="separate"/>
+      </w:r>
+      <w:r>
+        <w:rPr>
+          <w:noProof/>
+        </w:rPr>
+        <w:t>1</w:t>
+      </w:r>
+      <w:r>
+        <w:rPr>
+          <w:noProof/>
+        </w:rPr>
+        <w:fldChar w:fldCharType="end"/>
+      </w:r>
       <w:r>
         <w:t xml:space="preserve">: </w:t>
       </w:r>
       <w:r>
         <w:t>Prostorni moment slike (i+j)-tog reda</w:t>
       </w:r>
-      <w:bookmarkEnd w:id="9"/>
+      <w:bookmarkEnd w:id="10"/>
     </w:p>
     <w:p>
       <w:pPr>
@@ -17429,25 +17730,38 @@
         <w:pStyle w:val="Caption"/>
         <w:jc w:val="center"/>
       </w:pPr>
-      <w:bookmarkStart w:id="10" w:name="_Toc117195771"/>
+      <w:bookmarkStart w:id="11" w:name="_Toc117195771"/>
       <w:r>
         <w:t xml:space="preserve">Formula </w:t>
       </w:r>
-      <w:fldSimple w:instr=" SEQ Formula \* ARABIC ">
-        <w:r>
-          <w:rPr>
-            <w:noProof/>
-          </w:rPr>
-          <w:t>2</w:t>
-        </w:r>
-      </w:fldSimple>
+      <w:r>
+        <w:fldChar w:fldCharType="begin"/>
+      </w:r>
+      <w:r>
+        <w:instrText xml:space="preserve"> SEQ Formula \* ARABIC </w:instrText>
+      </w:r>
+      <w:r>
+        <w:fldChar w:fldCharType="separate"/>
+      </w:r>
+      <w:r>
+        <w:rPr>
+          <w:noProof/>
+        </w:rPr>
+        <w:t>2</w:t>
+      </w:r>
+      <w:r>
+        <w:rPr>
+          <w:noProof/>
+        </w:rPr>
+        <w:fldChar w:fldCharType="end"/>
+      </w:r>
       <w:r>
         <w:t xml:space="preserve">: </w:t>
       </w:r>
       <w:r>
         <w:t>Izračunavanje prostornog momenta nultog reda</w:t>
       </w:r>
-      <w:bookmarkEnd w:id="10"/>
+      <w:bookmarkEnd w:id="11"/>
     </w:p>
     <w:p>
       <w:pPr>
@@ -17545,25 +17859,38 @@
         <w:pStyle w:val="Caption"/>
         <w:jc w:val="center"/>
       </w:pPr>
-      <w:bookmarkStart w:id="11" w:name="_Toc117195772"/>
+      <w:bookmarkStart w:id="12" w:name="_Toc117195772"/>
       <w:r>
         <w:t xml:space="preserve">Formula </w:t>
       </w:r>
-      <w:fldSimple w:instr=" SEQ Formula \* ARABIC ">
-        <w:r>
-          <w:rPr>
-            <w:noProof/>
-          </w:rPr>
-          <w:t>3</w:t>
-        </w:r>
-      </w:fldSimple>
+      <w:r>
+        <w:fldChar w:fldCharType="begin"/>
+      </w:r>
+      <w:r>
+        <w:instrText xml:space="preserve"> SEQ Formula \* ARABIC </w:instrText>
+      </w:r>
+      <w:r>
+        <w:fldChar w:fldCharType="separate"/>
+      </w:r>
+      <w:r>
+        <w:rPr>
+          <w:noProof/>
+        </w:rPr>
+        <w:t>3</w:t>
+      </w:r>
+      <w:r>
+        <w:rPr>
+          <w:noProof/>
+        </w:rPr>
+        <w:fldChar w:fldCharType="end"/>
+      </w:r>
       <w:r>
         <w:t xml:space="preserve">: </w:t>
       </w:r>
       <w:r>
         <w:t>Izračunavanje prostronog momenta prvog reda po x koordinati</w:t>
       </w:r>
-      <w:bookmarkEnd w:id="11"/>
+      <w:bookmarkEnd w:id="12"/>
     </w:p>
     <w:p>
       <w:pPr>
@@ -17667,25 +17994,38 @@
         <w:pStyle w:val="Caption"/>
         <w:jc w:val="center"/>
       </w:pPr>
-      <w:bookmarkStart w:id="12" w:name="_Toc117195773"/>
+      <w:bookmarkStart w:id="13" w:name="_Toc117195773"/>
       <w:r>
         <w:t xml:space="preserve">Formula </w:t>
       </w:r>
-      <w:fldSimple w:instr=" SEQ Formula \* ARABIC ">
-        <w:r>
-          <w:rPr>
-            <w:noProof/>
-          </w:rPr>
-          <w:t>4</w:t>
-        </w:r>
-      </w:fldSimple>
+      <w:r>
+        <w:fldChar w:fldCharType="begin"/>
+      </w:r>
+      <w:r>
+        <w:instrText xml:space="preserve"> SEQ Formula \* ARABIC </w:instrText>
+      </w:r>
+      <w:r>
+        <w:fldChar w:fldCharType="separate"/>
+      </w:r>
+      <w:r>
+        <w:rPr>
+          <w:noProof/>
+        </w:rPr>
+        <w:t>4</w:t>
+      </w:r>
+      <w:r>
+        <w:rPr>
+          <w:noProof/>
+        </w:rPr>
+        <w:fldChar w:fldCharType="end"/>
+      </w:r>
       <w:r>
         <w:t xml:space="preserve">: </w:t>
       </w:r>
       <w:r>
         <w:t>Izračunavanje prostornog momenta prvog reda po y koordinati</w:t>
       </w:r>
-      <w:bookmarkEnd w:id="12"/>
+      <w:bookmarkEnd w:id="13"/>
     </w:p>
     <w:p>
       <w:pPr>
@@ -17867,25 +18207,38 @@
         <w:pStyle w:val="Caption"/>
         <w:jc w:val="center"/>
       </w:pPr>
-      <w:bookmarkStart w:id="13" w:name="_Toc117195781"/>
+      <w:bookmarkStart w:id="14" w:name="_Toc117195781"/>
       <w:r>
         <w:t xml:space="preserve">Jednačina </w:t>
       </w:r>
-      <w:fldSimple w:instr=" SEQ Jednačina \* ARABIC ">
-        <w:r>
-          <w:rPr>
-            <w:noProof/>
-          </w:rPr>
-          <w:t>3</w:t>
-        </w:r>
-      </w:fldSimple>
+      <w:r>
+        <w:fldChar w:fldCharType="begin"/>
+      </w:r>
+      <w:r>
+        <w:instrText xml:space="preserve"> SEQ Jednačina \* ARABIC </w:instrText>
+      </w:r>
+      <w:r>
+        <w:fldChar w:fldCharType="separate"/>
+      </w:r>
+      <w:r>
+        <w:rPr>
+          <w:noProof/>
+        </w:rPr>
+        <w:t>3</w:t>
+      </w:r>
+      <w:r>
+        <w:rPr>
+          <w:noProof/>
+        </w:rPr>
+        <w:fldChar w:fldCharType="end"/>
+      </w:r>
       <w:r>
         <w:t xml:space="preserve">: </w:t>
       </w:r>
       <w:r>
         <w:t xml:space="preserve"> Koordinata X težišta slike</w:t>
       </w:r>
-      <w:bookmarkEnd w:id="13"/>
+      <w:bookmarkEnd w:id="14"/>
     </w:p>
     <w:p>
       <w:pPr>
@@ -17993,25 +18346,38 @@
         <w:pStyle w:val="Caption"/>
         <w:jc w:val="center"/>
       </w:pPr>
-      <w:bookmarkStart w:id="14" w:name="_Toc117195782"/>
+      <w:bookmarkStart w:id="15" w:name="_Toc117195782"/>
       <w:r>
         <w:t xml:space="preserve">Jednačina </w:t>
       </w:r>
-      <w:fldSimple w:instr=" SEQ Jednačina \* ARABIC ">
-        <w:r>
-          <w:rPr>
-            <w:noProof/>
-          </w:rPr>
-          <w:t>4</w:t>
-        </w:r>
-      </w:fldSimple>
+      <w:r>
+        <w:fldChar w:fldCharType="begin"/>
+      </w:r>
+      <w:r>
+        <w:instrText xml:space="preserve"> SEQ Jednačina \* ARABIC </w:instrText>
+      </w:r>
+      <w:r>
+        <w:fldChar w:fldCharType="separate"/>
+      </w:r>
+      <w:r>
+        <w:rPr>
+          <w:noProof/>
+        </w:rPr>
+        <w:t>4</w:t>
+      </w:r>
+      <w:r>
+        <w:rPr>
+          <w:noProof/>
+        </w:rPr>
+        <w:fldChar w:fldCharType="end"/>
+      </w:r>
       <w:r>
         <w:t xml:space="preserve">: </w:t>
       </w:r>
       <w:r>
         <w:t>Koordinata Y težišta slike</w:t>
       </w:r>
-      <w:bookmarkEnd w:id="14"/>
+      <w:bookmarkEnd w:id="15"/>
     </w:p>
     <w:p>
       <w:pPr>
@@ -18020,12 +18386,12 @@
       <w:r>
         <w:br w:type="page"/>
       </w:r>
-      <w:bookmarkStart w:id="15" w:name="_Toc117429910"/>
+      <w:bookmarkStart w:id="16" w:name="_Toc117429910"/>
       <w:r>
         <w:lastRenderedPageBreak/>
         <w:t>Centralni momenti i zakrivljenost slike</w:t>
       </w:r>
-      <w:bookmarkEnd w:id="15"/>
+      <w:bookmarkEnd w:id="16"/>
     </w:p>
     <w:p>
       <w:pPr>
@@ -18250,25 +18616,38 @@
         <w:pStyle w:val="Caption"/>
         <w:jc w:val="center"/>
       </w:pPr>
-      <w:bookmarkStart w:id="16" w:name="_Toc117195774"/>
+      <w:bookmarkStart w:id="17" w:name="_Toc117195774"/>
       <w:r>
         <w:t xml:space="preserve">Formula </w:t>
       </w:r>
-      <w:fldSimple w:instr=" SEQ Formula \* ARABIC ">
-        <w:r>
-          <w:rPr>
-            <w:noProof/>
-          </w:rPr>
-          <w:t>5</w:t>
-        </w:r>
-      </w:fldSimple>
+      <w:r>
+        <w:fldChar w:fldCharType="begin"/>
+      </w:r>
+      <w:r>
+        <w:instrText xml:space="preserve"> SEQ Formula \* ARABIC </w:instrText>
+      </w:r>
+      <w:r>
+        <w:fldChar w:fldCharType="separate"/>
+      </w:r>
+      <w:r>
+        <w:rPr>
+          <w:noProof/>
+        </w:rPr>
+        <w:t>5</w:t>
+      </w:r>
+      <w:r>
+        <w:rPr>
+          <w:noProof/>
+        </w:rPr>
+        <w:fldChar w:fldCharType="end"/>
+      </w:r>
       <w:r>
         <w:t xml:space="preserve">: </w:t>
       </w:r>
       <w:r>
         <w:t>Računanje centralnog momenta slike (p+q)-tog reda</w:t>
       </w:r>
-      <w:bookmarkEnd w:id="16"/>
+      <w:bookmarkEnd w:id="17"/>
     </w:p>
     <w:p>
       <w:pPr>
@@ -18436,35 +18815,48 @@
         <w:pStyle w:val="Caption"/>
         <w:jc w:val="center"/>
       </w:pPr>
-      <w:bookmarkStart w:id="17" w:name="_Toc117195783"/>
+      <w:bookmarkStart w:id="18" w:name="_Toc117195783"/>
       <w:r>
         <w:t xml:space="preserve">Jednačina </w:t>
       </w:r>
-      <w:fldSimple w:instr=" SEQ Jednačina \* ARABIC ">
-        <w:r>
-          <w:rPr>
-            <w:noProof/>
-          </w:rPr>
-          <w:t>5</w:t>
-        </w:r>
-      </w:fldSimple>
+      <w:r>
+        <w:fldChar w:fldCharType="begin"/>
+      </w:r>
+      <w:r>
+        <w:instrText xml:space="preserve"> SEQ Jednačina \* ARABIC </w:instrText>
+      </w:r>
+      <w:r>
+        <w:fldChar w:fldCharType="separate"/>
+      </w:r>
+      <w:r>
+        <w:rPr>
+          <w:noProof/>
+        </w:rPr>
+        <w:t>5</w:t>
+      </w:r>
+      <w:r>
+        <w:rPr>
+          <w:noProof/>
+        </w:rPr>
+        <w:fldChar w:fldCharType="end"/>
+      </w:r>
       <w:r>
         <w:t xml:space="preserve">: </w:t>
       </w:r>
       <w:r>
         <w:t>Računanje mere zakrivljenosti slike</w:t>
       </w:r>
-      <w:bookmarkEnd w:id="17"/>
+      <w:bookmarkEnd w:id="18"/>
     </w:p>
     <w:p>
       <w:pPr>
         <w:pStyle w:val="Heading3"/>
       </w:pPr>
-      <w:bookmarkStart w:id="18" w:name="_Toc117429911"/>
+      <w:bookmarkStart w:id="19" w:name="_Toc117429911"/>
       <w:r>
         <w:t>Otkrivljenje slike i interpolacija</w:t>
       </w:r>
-      <w:bookmarkEnd w:id="18"/>
+      <w:bookmarkEnd w:id="19"/>
     </w:p>
     <w:p>
       <w:pPr>
@@ -18646,25 +19038,38 @@
         <w:pStyle w:val="Caption"/>
         <w:jc w:val="center"/>
       </w:pPr>
-      <w:bookmarkStart w:id="19" w:name="_Toc117195775"/>
+      <w:bookmarkStart w:id="20" w:name="_Toc117195775"/>
       <w:r>
         <w:t xml:space="preserve">Formula </w:t>
       </w:r>
-      <w:fldSimple w:instr=" SEQ Formula \* ARABIC ">
-        <w:r>
-          <w:rPr>
-            <w:noProof/>
-          </w:rPr>
-          <w:t>6</w:t>
-        </w:r>
-      </w:fldSimple>
+      <w:r>
+        <w:fldChar w:fldCharType="begin"/>
+      </w:r>
+      <w:r>
+        <w:instrText xml:space="preserve"> SEQ Formula \* ARABIC </w:instrText>
+      </w:r>
+      <w:r>
+        <w:fldChar w:fldCharType="separate"/>
+      </w:r>
+      <w:r>
+        <w:rPr>
+          <w:noProof/>
+        </w:rPr>
+        <w:t>6</w:t>
+      </w:r>
+      <w:r>
+        <w:rPr>
+          <w:noProof/>
+        </w:rPr>
+        <w:fldChar w:fldCharType="end"/>
+      </w:r>
       <w:r>
         <w:t xml:space="preserve">: </w:t>
       </w:r>
       <w:r>
         <w:t>Računanje intenziteta piksela pomoću bilinearne interpolacije</w:t>
       </w:r>
-      <w:bookmarkEnd w:id="19"/>
+      <w:bookmarkEnd w:id="20"/>
     </w:p>
     <w:p>
       <w:pPr>
@@ -19015,22 +19420,35 @@
         <w:pStyle w:val="Caption"/>
         <w:jc w:val="center"/>
       </w:pPr>
-      <w:bookmarkStart w:id="20" w:name="_Toc117195776"/>
+      <w:bookmarkStart w:id="21" w:name="_Toc117195776"/>
       <w:r>
         <w:t xml:space="preserve">Formula </w:t>
       </w:r>
-      <w:fldSimple w:instr=" SEQ Formula \* ARABIC ">
-        <w:r>
-          <w:rPr>
-            <w:noProof/>
-          </w:rPr>
-          <w:t>7</w:t>
-        </w:r>
-      </w:fldSimple>
+      <w:r>
+        <w:fldChar w:fldCharType="begin"/>
+      </w:r>
+      <w:r>
+        <w:instrText xml:space="preserve"> SEQ Formula \* ARABIC </w:instrText>
+      </w:r>
+      <w:r>
+        <w:fldChar w:fldCharType="separate"/>
+      </w:r>
+      <w:r>
+        <w:rPr>
+          <w:noProof/>
+        </w:rPr>
+        <w:t>7</w:t>
+      </w:r>
+      <w:r>
+        <w:rPr>
+          <w:noProof/>
+        </w:rPr>
+        <w:fldChar w:fldCharType="end"/>
+      </w:r>
       <w:r>
         <w:t>: Računanje elementa R1 interpolacije</w:t>
       </w:r>
-      <w:bookmarkEnd w:id="20"/>
+      <w:bookmarkEnd w:id="21"/>
     </w:p>
     <w:p>
       <w:pPr>
@@ -19429,22 +19847,35 @@
         <w:pStyle w:val="Caption"/>
         <w:jc w:val="center"/>
       </w:pPr>
-      <w:bookmarkStart w:id="21" w:name="_Toc117195777"/>
+      <w:bookmarkStart w:id="22" w:name="_Toc117195777"/>
       <w:r>
         <w:t xml:space="preserve">Formula </w:t>
       </w:r>
-      <w:fldSimple w:instr=" SEQ Formula \* ARABIC ">
-        <w:r>
-          <w:rPr>
-            <w:noProof/>
-          </w:rPr>
-          <w:t>8</w:t>
-        </w:r>
-      </w:fldSimple>
+      <w:r>
+        <w:fldChar w:fldCharType="begin"/>
+      </w:r>
+      <w:r>
+        <w:instrText xml:space="preserve"> SEQ Formula \* ARABIC </w:instrText>
+      </w:r>
+      <w:r>
+        <w:fldChar w:fldCharType="separate"/>
+      </w:r>
+      <w:r>
+        <w:rPr>
+          <w:noProof/>
+        </w:rPr>
+        <w:t>8</w:t>
+      </w:r>
+      <w:r>
+        <w:rPr>
+          <w:noProof/>
+        </w:rPr>
+        <w:fldChar w:fldCharType="end"/>
+      </w:r>
       <w:r>
         <w:t>: Računanje elementa R2 interpolacije</w:t>
       </w:r>
-      <w:bookmarkEnd w:id="21"/>
+      <w:bookmarkEnd w:id="22"/>
     </w:p>
     <w:p>
       <w:pPr>
@@ -20341,25 +20772,38 @@
         <w:pStyle w:val="Caption"/>
         <w:jc w:val="center"/>
       </w:pPr>
-      <w:bookmarkStart w:id="22" w:name="_Toc117195778"/>
+      <w:bookmarkStart w:id="23" w:name="_Toc117195778"/>
       <w:r>
         <w:t xml:space="preserve">Formula </w:t>
       </w:r>
-      <w:fldSimple w:instr=" SEQ Formula \* ARABIC ">
-        <w:r>
-          <w:rPr>
-            <w:noProof/>
-          </w:rPr>
-          <w:t>9</w:t>
-        </w:r>
-      </w:fldSimple>
+      <w:r>
+        <w:fldChar w:fldCharType="begin"/>
+      </w:r>
+      <w:r>
+        <w:instrText xml:space="preserve"> SEQ Formula \* ARABIC </w:instrText>
+      </w:r>
+      <w:r>
+        <w:fldChar w:fldCharType="separate"/>
+      </w:r>
+      <w:r>
+        <w:rPr>
+          <w:noProof/>
+        </w:rPr>
+        <w:t>9</w:t>
+      </w:r>
+      <w:r>
+        <w:rPr>
+          <w:noProof/>
+        </w:rPr>
+        <w:fldChar w:fldCharType="end"/>
+      </w:r>
       <w:r>
         <w:t xml:space="preserve">: </w:t>
       </w:r>
       <w:r>
         <w:t>Skraćeni oblik interpolacije za računanje nove vrednosti piksela</w:t>
       </w:r>
-      <w:bookmarkEnd w:id="22"/>
+      <w:bookmarkEnd w:id="23"/>
     </w:p>
     <w:p/>
     <w:p>
@@ -20421,25 +20865,38 @@
         <w:pStyle w:val="Caption"/>
         <w:jc w:val="center"/>
       </w:pPr>
-      <w:bookmarkStart w:id="23" w:name="_Toc117359202"/>
+      <w:bookmarkStart w:id="24" w:name="_Toc117359202"/>
       <w:r>
         <w:t xml:space="preserve">Slika </w:t>
       </w:r>
-      <w:fldSimple w:instr=" SEQ Slika \* ARABIC ">
-        <w:r>
-          <w:rPr>
-            <w:noProof/>
-          </w:rPr>
-          <w:t>2</w:t>
-        </w:r>
-      </w:fldSimple>
+      <w:r>
+        <w:fldChar w:fldCharType="begin"/>
+      </w:r>
+      <w:r>
+        <w:instrText xml:space="preserve"> SEQ Slika \* ARABIC </w:instrText>
+      </w:r>
+      <w:r>
+        <w:fldChar w:fldCharType="separate"/>
+      </w:r>
+      <w:r>
+        <w:rPr>
+          <w:noProof/>
+        </w:rPr>
+        <w:t>2</w:t>
+      </w:r>
+      <w:r>
+        <w:rPr>
+          <w:noProof/>
+        </w:rPr>
+        <w:fldChar w:fldCharType="end"/>
+      </w:r>
       <w:r>
         <w:t xml:space="preserve">: </w:t>
       </w:r>
       <w:r>
         <w:t>Grafički prikaz bilinearne interpolacije</w:t>
       </w:r>
-      <w:bookmarkEnd w:id="23"/>
+      <w:bookmarkEnd w:id="24"/>
     </w:p>
     <w:p>
       <w:pPr>
@@ -20452,7 +20909,7 @@
         </w:rPr>
         <w:br w:type="page"/>
       </w:r>
-      <w:bookmarkStart w:id="24" w:name="_Toc117429912"/>
+      <w:bookmarkStart w:id="25" w:name="_Toc117429912"/>
       <w:r>
         <w:rPr>
           <w:lang w:val="en-US"/>
@@ -20463,7 +20920,7 @@
       <w:r>
         <w:t>etodologije korišećene tokom projektovanja</w:t>
       </w:r>
-      <w:bookmarkEnd w:id="24"/>
+      <w:bookmarkEnd w:id="25"/>
     </w:p>
     <w:p>
       <w:pPr>
@@ -20645,34 +21102,47 @@
         <w:pStyle w:val="Caption"/>
         <w:jc w:val="center"/>
       </w:pPr>
-      <w:bookmarkStart w:id="25" w:name="_Toc117359203"/>
+      <w:bookmarkStart w:id="26" w:name="_Toc117359203"/>
       <w:r>
         <w:t xml:space="preserve">Slika </w:t>
       </w:r>
-      <w:fldSimple w:instr=" SEQ Slika \* ARABIC ">
-        <w:r>
-          <w:rPr>
-            <w:noProof/>
-          </w:rPr>
-          <w:t>3</w:t>
-        </w:r>
-      </w:fldSimple>
+      <w:r>
+        <w:fldChar w:fldCharType="begin"/>
+      </w:r>
+      <w:r>
+        <w:instrText xml:space="preserve"> SEQ Slika \* ARABIC </w:instrText>
+      </w:r>
+      <w:r>
+        <w:fldChar w:fldCharType="separate"/>
+      </w:r>
+      <w:r>
+        <w:rPr>
+          <w:noProof/>
+        </w:rPr>
+        <w:t>3</w:t>
+      </w:r>
+      <w:r>
+        <w:rPr>
+          <w:noProof/>
+        </w:rPr>
+        <w:fldChar w:fldCharType="end"/>
+      </w:r>
       <w:r>
         <w:t>: Struktura ZYNQ 7010 SoC-a, preuzeto sa [9]</w:t>
       </w:r>
-      <w:bookmarkEnd w:id="25"/>
+      <w:bookmarkEnd w:id="26"/>
     </w:p>
     <w:p>
       <w:pPr>
         <w:pStyle w:val="Heading2"/>
         <w:jc w:val="both"/>
       </w:pPr>
-      <w:bookmarkStart w:id="26" w:name="_Toc117429913"/>
+      <w:bookmarkStart w:id="27" w:name="_Toc117429913"/>
       <w:r>
         <w:lastRenderedPageBreak/>
         <w:t>ESL metodologija</w:t>
       </w:r>
-      <w:bookmarkEnd w:id="26"/>
+      <w:bookmarkEnd w:id="27"/>
     </w:p>
     <w:p>
       <w:pPr>
@@ -20748,11 +21218,11 @@
       <w:pPr>
         <w:pStyle w:val="Heading3"/>
       </w:pPr>
-      <w:bookmarkStart w:id="27" w:name="_Toc117429914"/>
+      <w:bookmarkStart w:id="28" w:name="_Toc117429914"/>
       <w:r>
         <w:t>Virtuelna platforma</w:t>
       </w:r>
-      <w:bookmarkEnd w:id="27"/>
+      <w:bookmarkEnd w:id="28"/>
     </w:p>
     <w:p>
       <w:pPr>
@@ -20867,22 +21337,35 @@
         <w:pStyle w:val="Caption"/>
         <w:jc w:val="center"/>
       </w:pPr>
-      <w:bookmarkStart w:id="28" w:name="_Toc117359204"/>
+      <w:bookmarkStart w:id="29" w:name="_Toc117359204"/>
       <w:r>
         <w:t xml:space="preserve">Slika </w:t>
       </w:r>
-      <w:fldSimple w:instr=" SEQ Slika \* ARABIC ">
-        <w:r>
-          <w:rPr>
-            <w:noProof/>
-          </w:rPr>
-          <w:t>4</w:t>
-        </w:r>
-      </w:fldSimple>
+      <w:r>
+        <w:fldChar w:fldCharType="begin"/>
+      </w:r>
+      <w:r>
+        <w:instrText xml:space="preserve"> SEQ Slika \* ARABIC </w:instrText>
+      </w:r>
+      <w:r>
+        <w:fldChar w:fldCharType="separate"/>
+      </w:r>
+      <w:r>
+        <w:rPr>
+          <w:noProof/>
+        </w:rPr>
+        <w:t>4</w:t>
+      </w:r>
+      <w:r>
+        <w:rPr>
+          <w:noProof/>
+        </w:rPr>
+        <w:fldChar w:fldCharType="end"/>
+      </w:r>
       <w:r>
         <w:t>: Struktura virtuelne platforme</w:t>
       </w:r>
-      <w:bookmarkEnd w:id="28"/>
+      <w:bookmarkEnd w:id="29"/>
     </w:p>
     <w:p>
       <w:pPr>
@@ -20924,11 +21407,11 @@
       <w:pPr>
         <w:pStyle w:val="Heading2"/>
       </w:pPr>
-      <w:bookmarkStart w:id="29" w:name="_Toc117429915"/>
+      <w:bookmarkStart w:id="30" w:name="_Toc117429915"/>
       <w:r>
         <w:t>RTL Metodologija</w:t>
       </w:r>
-      <w:bookmarkEnd w:id="29"/>
+      <w:bookmarkEnd w:id="30"/>
     </w:p>
     <w:p>
       <w:pPr>
@@ -21236,7 +21719,7 @@
       <w:pPr>
         <w:pStyle w:val="Heading3"/>
       </w:pPr>
-      <w:bookmarkStart w:id="30" w:name="_Toc117429916"/>
+      <w:bookmarkStart w:id="31" w:name="_Toc117429916"/>
       <w:r>
         <w:lastRenderedPageBreak/>
         <w:t>Particionisanje</w:t>
@@ -21244,7 +21727,7 @@
       <w:r>
         <w:t xml:space="preserve"> IP jezgra</w:t>
       </w:r>
-      <w:bookmarkEnd w:id="30"/>
+      <w:bookmarkEnd w:id="31"/>
     </w:p>
     <w:p>
       <w:pPr>
@@ -21392,18 +21875,31 @@
         <w:pStyle w:val="Caption"/>
         <w:jc w:val="center"/>
       </w:pPr>
-      <w:bookmarkStart w:id="31" w:name="_Toc117359205"/>
+      <w:bookmarkStart w:id="32" w:name="_Toc117359205"/>
       <w:r>
         <w:t xml:space="preserve">Slika </w:t>
       </w:r>
-      <w:fldSimple w:instr=" SEQ Slika \* ARABIC ">
-        <w:r>
-          <w:rPr>
-            <w:noProof/>
-          </w:rPr>
-          <w:t>5</w:t>
-        </w:r>
-      </w:fldSimple>
+      <w:r>
+        <w:fldChar w:fldCharType="begin"/>
+      </w:r>
+      <w:r>
+        <w:instrText xml:space="preserve"> SEQ Slika \* ARABIC </w:instrText>
+      </w:r>
+      <w:r>
+        <w:fldChar w:fldCharType="separate"/>
+      </w:r>
+      <w:r>
+        <w:rPr>
+          <w:noProof/>
+        </w:rPr>
+        <w:t>5</w:t>
+      </w:r>
+      <w:r>
+        <w:rPr>
+          <w:noProof/>
+        </w:rPr>
+        <w:fldChar w:fldCharType="end"/>
+      </w:r>
       <w:r>
         <w:t>: Particionisanje IP jezgra na Controlpath i Datapath</w:t>
       </w:r>
@@ -21416,7 +21912,7 @@
       <w:r>
         <w:t>]</w:t>
       </w:r>
-      <w:bookmarkEnd w:id="31"/>
+      <w:bookmarkEnd w:id="32"/>
     </w:p>
     <w:p>
       <w:pPr>
@@ -21430,12 +21926,12 @@
       <w:pPr>
         <w:pStyle w:val="Heading2"/>
       </w:pPr>
-      <w:bookmarkStart w:id="32" w:name="_Toc117429917"/>
+      <w:bookmarkStart w:id="33" w:name="_Toc117429917"/>
       <w:r>
         <w:lastRenderedPageBreak/>
         <w:t>Testiranje RTL-a koristeći mešovito UVM okruženje</w:t>
       </w:r>
-      <w:bookmarkEnd w:id="32"/>
+      <w:bookmarkEnd w:id="33"/>
     </w:p>
     <w:p>
       <w:pPr>
@@ -21600,22 +22096,35 @@
         <w:pStyle w:val="Caption"/>
         <w:jc w:val="center"/>
       </w:pPr>
-      <w:bookmarkStart w:id="33" w:name="_Toc117359206"/>
+      <w:bookmarkStart w:id="34" w:name="_Toc117359206"/>
       <w:r>
         <w:t xml:space="preserve">Slika </w:t>
       </w:r>
-      <w:fldSimple w:instr=" SEQ Slika \* ARABIC ">
-        <w:r>
-          <w:rPr>
-            <w:noProof/>
-          </w:rPr>
-          <w:t>6</w:t>
-        </w:r>
-      </w:fldSimple>
+      <w:r>
+        <w:fldChar w:fldCharType="begin"/>
+      </w:r>
+      <w:r>
+        <w:instrText xml:space="preserve"> SEQ Slika \* ARABIC </w:instrText>
+      </w:r>
+      <w:r>
+        <w:fldChar w:fldCharType="separate"/>
+      </w:r>
+      <w:r>
+        <w:rPr>
+          <w:noProof/>
+        </w:rPr>
+        <w:t>6</w:t>
+      </w:r>
+      <w:r>
+        <w:rPr>
+          <w:noProof/>
+        </w:rPr>
+        <w:fldChar w:fldCharType="end"/>
+      </w:r>
       <w:r>
         <w:t>: Simulaciono okruženje za testiranje RTL modela</w:t>
       </w:r>
-      <w:bookmarkEnd w:id="33"/>
+      <w:bookmarkEnd w:id="34"/>
     </w:p>
     <w:p>
       <w:r>
@@ -21842,22 +22351,35 @@
         <w:pStyle w:val="Caption"/>
         <w:jc w:val="center"/>
       </w:pPr>
-      <w:bookmarkStart w:id="34" w:name="_Toc117359207"/>
+      <w:bookmarkStart w:id="35" w:name="_Toc117359207"/>
       <w:r>
         <w:t xml:space="preserve">Slika </w:t>
       </w:r>
-      <w:fldSimple w:instr=" SEQ Slika \* ARABIC ">
-        <w:r>
-          <w:rPr>
-            <w:noProof/>
-          </w:rPr>
-          <w:t>7</w:t>
-        </w:r>
-      </w:fldSimple>
+      <w:r>
+        <w:fldChar w:fldCharType="begin"/>
+      </w:r>
+      <w:r>
+        <w:instrText xml:space="preserve"> SEQ Slika \* ARABIC </w:instrText>
+      </w:r>
+      <w:r>
+        <w:fldChar w:fldCharType="separate"/>
+      </w:r>
+      <w:r>
+        <w:rPr>
+          <w:noProof/>
+        </w:rPr>
+        <w:t>7</w:t>
+      </w:r>
+      <w:r>
+        <w:rPr>
+          <w:noProof/>
+        </w:rPr>
+        <w:fldChar w:fldCharType="end"/>
+      </w:r>
       <w:r>
         <w:t>: Ulazna i izlazna slika za simulaciju RTL modela</w:t>
       </w:r>
-      <w:bookmarkEnd w:id="34"/>
+      <w:bookmarkEnd w:id="35"/>
     </w:p>
     <w:p>
       <w:pPr>
@@ -21878,12 +22400,12 @@
       <w:pPr>
         <w:pStyle w:val="Heading1"/>
       </w:pPr>
-      <w:bookmarkStart w:id="35" w:name="_Toc117429918"/>
+      <w:bookmarkStart w:id="36" w:name="_Toc117429918"/>
       <w:r>
         <w:lastRenderedPageBreak/>
         <w:t>Projektovanje hardvera</w:t>
       </w:r>
-      <w:bookmarkEnd w:id="35"/>
+      <w:bookmarkEnd w:id="36"/>
     </w:p>
     <w:p>
       <w:pPr>
@@ -21918,11 +22440,11 @@
       <w:pPr>
         <w:pStyle w:val="Heading2"/>
       </w:pPr>
-      <w:bookmarkStart w:id="36" w:name="_Toc117429919"/>
+      <w:bookmarkStart w:id="37" w:name="_Toc117429919"/>
       <w:r>
         <w:t>Interfejsi</w:t>
       </w:r>
-      <w:bookmarkEnd w:id="36"/>
+      <w:bookmarkEnd w:id="37"/>
     </w:p>
     <w:p>
       <w:r>
@@ -22015,32 +22537,48 @@
         <w:pStyle w:val="Caption"/>
         <w:jc w:val="center"/>
       </w:pPr>
-      <w:bookmarkStart w:id="37" w:name="_Toc117359208"/>
+      <w:bookmarkStart w:id="38" w:name="_Toc117359208"/>
       <w:r>
         <w:t xml:space="preserve">Slika </w:t>
       </w:r>
-      <w:fldSimple w:instr=" SEQ Slika \* ARABIC ">
-        <w:r>
-          <w:rPr>
-            <w:noProof/>
-          </w:rPr>
-          <w:t>8</w:t>
-        </w:r>
-      </w:fldSimple>
+      <w:r>
+        <w:fldChar w:fldCharType="begin"/>
+      </w:r>
+      <w:r>
+        <w:instrText xml:space="preserve"> SEQ Slik</w:instrText>
+      </w:r>
+      <w:r>
+        <w:instrText xml:space="preserve">a \* ARABIC </w:instrText>
+      </w:r>
+      <w:r>
+        <w:fldChar w:fldCharType="separate"/>
+      </w:r>
+      <w:r>
+        <w:rPr>
+          <w:noProof/>
+        </w:rPr>
+        <w:t>8</w:t>
+      </w:r>
+      <w:r>
+        <w:rPr>
+          <w:noProof/>
+        </w:rPr>
+        <w:fldChar w:fldCharType="end"/>
+      </w:r>
       <w:r>
         <w:t>: Interfejsi IP-ja</w:t>
       </w:r>
-      <w:bookmarkEnd w:id="37"/>
+      <w:bookmarkEnd w:id="38"/>
     </w:p>
     <w:p>
       <w:pPr>
         <w:pStyle w:val="Heading2"/>
       </w:pPr>
-      <w:bookmarkStart w:id="38" w:name="_Toc117429920"/>
+      <w:bookmarkStart w:id="39" w:name="_Toc117429920"/>
       <w:r>
         <w:t>Kontrolna jedinica</w:t>
       </w:r>
-      <w:bookmarkEnd w:id="38"/>
+      <w:bookmarkEnd w:id="39"/>
     </w:p>
     <w:p>
       <w:r>
@@ -22267,18 +22805,31 @@
         <w:pStyle w:val="Caption"/>
         <w:jc w:val="center"/>
       </w:pPr>
-      <w:bookmarkStart w:id="39" w:name="_Toc117359209"/>
+      <w:bookmarkStart w:id="40" w:name="_Toc117359209"/>
       <w:r>
         <w:t xml:space="preserve">Slika </w:t>
       </w:r>
-      <w:fldSimple w:instr=" SEQ Slika \* ARABIC ">
-        <w:r>
-          <w:rPr>
-            <w:noProof/>
-          </w:rPr>
-          <w:t>9</w:t>
-        </w:r>
-      </w:fldSimple>
+      <w:r>
+        <w:fldChar w:fldCharType="begin"/>
+      </w:r>
+      <w:r>
+        <w:instrText xml:space="preserve"> SEQ Slika \* ARABIC </w:instrText>
+      </w:r>
+      <w:r>
+        <w:fldChar w:fldCharType="separate"/>
+      </w:r>
+      <w:r>
+        <w:rPr>
+          <w:noProof/>
+        </w:rPr>
+        <w:t>9</w:t>
+      </w:r>
+      <w:r>
+        <w:rPr>
+          <w:noProof/>
+        </w:rPr>
+        <w:fldChar w:fldCharType="end"/>
+      </w:r>
       <w:r>
         <w:t xml:space="preserve">: Podela kontrolne jedinice i </w:t>
       </w:r>
@@ -22288,17 +22839,17 @@
       <w:r>
         <w:t>interfejsi</w:t>
       </w:r>
-      <w:bookmarkEnd w:id="39"/>
+      <w:bookmarkEnd w:id="40"/>
     </w:p>
     <w:p>
       <w:pPr>
         <w:pStyle w:val="Heading3"/>
       </w:pPr>
-      <w:bookmarkStart w:id="40" w:name="_Toc117429921"/>
+      <w:bookmarkStart w:id="41" w:name="_Toc117429921"/>
       <w:r>
         <w:t>AXI LITE BRIDGE</w:t>
       </w:r>
-      <w:bookmarkEnd w:id="40"/>
+      <w:bookmarkEnd w:id="41"/>
     </w:p>
     <w:p>
       <w:pPr>
@@ -22540,22 +23091,35 @@
         <w:pStyle w:val="Caption"/>
         <w:jc w:val="center"/>
       </w:pPr>
-      <w:bookmarkStart w:id="41" w:name="_Toc117359210"/>
+      <w:bookmarkStart w:id="42" w:name="_Toc117359210"/>
       <w:r>
         <w:t xml:space="preserve">Slika </w:t>
       </w:r>
-      <w:fldSimple w:instr=" SEQ Slika \* ARABIC ">
-        <w:r>
-          <w:rPr>
-            <w:noProof/>
-          </w:rPr>
-          <w:t>10</w:t>
-        </w:r>
-      </w:fldSimple>
+      <w:r>
+        <w:fldChar w:fldCharType="begin"/>
+      </w:r>
+      <w:r>
+        <w:instrText xml:space="preserve"> SEQ Slika \* ARABIC </w:instrText>
+      </w:r>
+      <w:r>
+        <w:fldChar w:fldCharType="separate"/>
+      </w:r>
+      <w:r>
+        <w:rPr>
+          <w:noProof/>
+        </w:rPr>
+        <w:t>10</w:t>
+      </w:r>
+      <w:r>
+        <w:rPr>
+          <w:noProof/>
+        </w:rPr>
+        <w:fldChar w:fldCharType="end"/>
+      </w:r>
       <w:r>
         <w:t>: AXI LITE transakcija upisa</w:t>
       </w:r>
-      <w:bookmarkEnd w:id="41"/>
+      <w:bookmarkEnd w:id="42"/>
     </w:p>
     <w:p>
       <w:pPr>
@@ -22634,22 +23198,35 @@
         <w:pStyle w:val="Caption"/>
         <w:jc w:val="center"/>
       </w:pPr>
-      <w:bookmarkStart w:id="42" w:name="_Toc117359211"/>
+      <w:bookmarkStart w:id="43" w:name="_Toc117359211"/>
       <w:r>
         <w:t xml:space="preserve">Slika </w:t>
       </w:r>
-      <w:fldSimple w:instr=" SEQ Slika \* ARABIC ">
-        <w:r>
-          <w:rPr>
-            <w:noProof/>
-          </w:rPr>
-          <w:t>11</w:t>
-        </w:r>
-      </w:fldSimple>
+      <w:r>
+        <w:fldChar w:fldCharType="begin"/>
+      </w:r>
+      <w:r>
+        <w:instrText xml:space="preserve"> SEQ Slika \* ARABIC </w:instrText>
+      </w:r>
+      <w:r>
+        <w:fldChar w:fldCharType="separate"/>
+      </w:r>
+      <w:r>
+        <w:rPr>
+          <w:noProof/>
+        </w:rPr>
+        <w:t>11</w:t>
+      </w:r>
+      <w:r>
+        <w:rPr>
+          <w:noProof/>
+        </w:rPr>
+        <w:fldChar w:fldCharType="end"/>
+      </w:r>
       <w:r>
         <w:t>: AXI LITE transakcija čitanja</w:t>
       </w:r>
-      <w:bookmarkEnd w:id="42"/>
+      <w:bookmarkEnd w:id="43"/>
     </w:p>
     <w:p>
       <w:r>
@@ -23379,22 +23956,35 @@
         <w:pStyle w:val="Caption"/>
         <w:jc w:val="center"/>
       </w:pPr>
-      <w:bookmarkStart w:id="43" w:name="_Toc117359212"/>
+      <w:bookmarkStart w:id="44" w:name="_Toc117359212"/>
       <w:r>
         <w:t xml:space="preserve">Slika </w:t>
       </w:r>
-      <w:fldSimple w:instr=" SEQ Slika \* ARABIC ">
-        <w:r>
-          <w:rPr>
-            <w:noProof/>
-          </w:rPr>
-          <w:t>12</w:t>
-        </w:r>
-      </w:fldSimple>
+      <w:r>
+        <w:fldChar w:fldCharType="begin"/>
+      </w:r>
+      <w:r>
+        <w:instrText xml:space="preserve"> SEQ Slika \* ARABIC </w:instrText>
+      </w:r>
+      <w:r>
+        <w:fldChar w:fldCharType="separate"/>
+      </w:r>
+      <w:r>
+        <w:rPr>
+          <w:noProof/>
+        </w:rPr>
+        <w:t>12</w:t>
+      </w:r>
+      <w:r>
+        <w:rPr>
+          <w:noProof/>
+        </w:rPr>
+        <w:fldChar w:fldCharType="end"/>
+      </w:r>
       <w:r>
         <w:t>: Šematski prikaz AXI LITE kontrolera</w:t>
       </w:r>
-      <w:bookmarkEnd w:id="43"/>
+      <w:bookmarkEnd w:id="44"/>
     </w:p>
     <w:p>
       <w:pPr>
@@ -23491,22 +24081,35 @@
         <w:pStyle w:val="Caption"/>
         <w:jc w:val="center"/>
       </w:pPr>
-      <w:bookmarkStart w:id="44" w:name="_Toc117359213"/>
+      <w:bookmarkStart w:id="45" w:name="_Toc117359213"/>
       <w:r>
         <w:t xml:space="preserve">Slika </w:t>
       </w:r>
-      <w:fldSimple w:instr=" SEQ Slika \* ARABIC ">
-        <w:r>
-          <w:rPr>
-            <w:noProof/>
-          </w:rPr>
-          <w:t>13</w:t>
-        </w:r>
-      </w:fldSimple>
+      <w:r>
+        <w:fldChar w:fldCharType="begin"/>
+      </w:r>
+      <w:r>
+        <w:instrText xml:space="preserve"> SEQ Slika \* ARABIC </w:instrText>
+      </w:r>
+      <w:r>
+        <w:fldChar w:fldCharType="separate"/>
+      </w:r>
+      <w:r>
+        <w:rPr>
+          <w:noProof/>
+        </w:rPr>
+        <w:t>13</w:t>
+      </w:r>
+      <w:r>
+        <w:rPr>
+          <w:noProof/>
+        </w:rPr>
+        <w:fldChar w:fldCharType="end"/>
+      </w:r>
       <w:r>
         <w:t>: Mašina stanja kanala za upis AXI kontrolera</w:t>
       </w:r>
-      <w:bookmarkEnd w:id="44"/>
+      <w:bookmarkEnd w:id="45"/>
     </w:p>
     <w:p>
       <w:pPr>
@@ -23572,22 +24175,35 @@
         <w:pStyle w:val="Caption"/>
         <w:jc w:val="center"/>
       </w:pPr>
-      <w:bookmarkStart w:id="45" w:name="_Toc117359214"/>
+      <w:bookmarkStart w:id="46" w:name="_Toc117359214"/>
       <w:r>
         <w:t xml:space="preserve">Slika </w:t>
       </w:r>
-      <w:fldSimple w:instr=" SEQ Slika \* ARABIC ">
-        <w:r>
-          <w:rPr>
-            <w:noProof/>
-          </w:rPr>
-          <w:t>14</w:t>
-        </w:r>
-      </w:fldSimple>
+      <w:r>
+        <w:fldChar w:fldCharType="begin"/>
+      </w:r>
+      <w:r>
+        <w:instrText xml:space="preserve"> SEQ Slika \* ARABIC </w:instrText>
+      </w:r>
+      <w:r>
+        <w:fldChar w:fldCharType="separate"/>
+      </w:r>
+      <w:r>
+        <w:rPr>
+          <w:noProof/>
+        </w:rPr>
+        <w:t>14</w:t>
+      </w:r>
+      <w:r>
+        <w:rPr>
+          <w:noProof/>
+        </w:rPr>
+        <w:fldChar w:fldCharType="end"/>
+      </w:r>
       <w:r>
         <w:t>: Mašina stanja kanala za čitanje AXI kontrolera</w:t>
       </w:r>
-      <w:bookmarkEnd w:id="45"/>
+      <w:bookmarkEnd w:id="46"/>
     </w:p>
     <w:p>
       <w:pPr>
@@ -23622,12 +24238,12 @@
       <w:pPr>
         <w:pStyle w:val="Heading3"/>
       </w:pPr>
-      <w:bookmarkStart w:id="46" w:name="_Toc117429922"/>
+      <w:bookmarkStart w:id="47" w:name="_Toc117429922"/>
       <w:r>
         <w:lastRenderedPageBreak/>
         <w:t>Registarski blok</w:t>
       </w:r>
-      <w:bookmarkEnd w:id="46"/>
+      <w:bookmarkEnd w:id="47"/>
     </w:p>
     <w:p>
       <w:pPr>
@@ -23696,22 +24312,35 @@
         <w:pStyle w:val="Caption"/>
         <w:jc w:val="center"/>
       </w:pPr>
-      <w:bookmarkStart w:id="47" w:name="_Toc117195769"/>
+      <w:bookmarkStart w:id="48" w:name="_Toc117505545"/>
       <w:r>
         <w:t xml:space="preserve">Tabela </w:t>
       </w:r>
-      <w:fldSimple w:instr=" SEQ Tabela \* ARABIC ">
-        <w:r>
-          <w:rPr>
-            <w:noProof/>
-          </w:rPr>
-          <w:t>1</w:t>
-        </w:r>
-      </w:fldSimple>
+      <w:r>
+        <w:fldChar w:fldCharType="begin"/>
+      </w:r>
+      <w:r>
+        <w:instrText xml:space="preserve"> SEQ Tabela \* ARABIC </w:instrText>
+      </w:r>
+      <w:r>
+        <w:fldChar w:fldCharType="separate"/>
+      </w:r>
+      <w:r>
+        <w:rPr>
+          <w:noProof/>
+        </w:rPr>
+        <w:t>1</w:t>
+      </w:r>
+      <w:r>
+        <w:rPr>
+          <w:noProof/>
+        </w:rPr>
+        <w:fldChar w:fldCharType="end"/>
+      </w:r>
       <w:r>
         <w:t>: Registarska mapa IP-ja</w:t>
       </w:r>
-      <w:bookmarkEnd w:id="47"/>
+      <w:bookmarkEnd w:id="48"/>
     </w:p>
     <w:p>
       <w:pPr>
@@ -23823,22 +24452,35 @@
         <w:pStyle w:val="Caption"/>
         <w:jc w:val="center"/>
       </w:pPr>
-      <w:bookmarkStart w:id="48" w:name="_Toc117359215"/>
+      <w:bookmarkStart w:id="49" w:name="_Toc117359215"/>
       <w:r>
         <w:t xml:space="preserve">Slika </w:t>
       </w:r>
-      <w:fldSimple w:instr=" SEQ Slika \* ARABIC ">
-        <w:r>
-          <w:rPr>
-            <w:noProof/>
-          </w:rPr>
-          <w:t>15</w:t>
-        </w:r>
-      </w:fldSimple>
+      <w:r>
+        <w:fldChar w:fldCharType="begin"/>
+      </w:r>
+      <w:r>
+        <w:instrText xml:space="preserve"> SEQ Slika \* ARABIC </w:instrText>
+      </w:r>
+      <w:r>
+        <w:fldChar w:fldCharType="separate"/>
+      </w:r>
+      <w:r>
+        <w:rPr>
+          <w:noProof/>
+        </w:rPr>
+        <w:t>15</w:t>
+      </w:r>
+      <w:r>
+        <w:rPr>
+          <w:noProof/>
+        </w:rPr>
+        <w:fldChar w:fldCharType="end"/>
+      </w:r>
       <w:r>
         <w:t>: Mreža za upis i čuvanje vrednosti konfiguracionih registara</w:t>
       </w:r>
-      <w:bookmarkEnd w:id="48"/>
+      <w:bookmarkEnd w:id="49"/>
     </w:p>
     <w:p>
       <w:pPr>
@@ -23959,22 +24601,35 @@
         <w:pStyle w:val="Caption"/>
         <w:jc w:val="center"/>
       </w:pPr>
-      <w:bookmarkStart w:id="49" w:name="_Toc117359216"/>
+      <w:bookmarkStart w:id="50" w:name="_Toc117359216"/>
       <w:r>
         <w:t xml:space="preserve">Slika </w:t>
       </w:r>
-      <w:fldSimple w:instr=" SEQ Slika \* ARABIC ">
-        <w:r>
-          <w:rPr>
-            <w:noProof/>
-          </w:rPr>
-          <w:t>16</w:t>
-        </w:r>
-      </w:fldSimple>
+      <w:r>
+        <w:fldChar w:fldCharType="begin"/>
+      </w:r>
+      <w:r>
+        <w:instrText xml:space="preserve"> SEQ Slika \* ARABIC </w:instrText>
+      </w:r>
+      <w:r>
+        <w:fldChar w:fldCharType="separate"/>
+      </w:r>
+      <w:r>
+        <w:rPr>
+          <w:noProof/>
+        </w:rPr>
+        <w:t>16</w:t>
+      </w:r>
+      <w:r>
+        <w:rPr>
+          <w:noProof/>
+        </w:rPr>
+        <w:fldChar w:fldCharType="end"/>
+      </w:r>
       <w:r>
         <w:t>: Logika za postavljanje i čišćenje statusnih signala</w:t>
       </w:r>
-      <w:bookmarkEnd w:id="49"/>
+      <w:bookmarkEnd w:id="50"/>
     </w:p>
     <w:p>
       <w:pPr>
@@ -24209,33 +24864,46 @@
         <w:pStyle w:val="Caption"/>
         <w:jc w:val="center"/>
       </w:pPr>
-      <w:bookmarkStart w:id="50" w:name="_Toc117359217"/>
+      <w:bookmarkStart w:id="51" w:name="_Toc117359217"/>
       <w:r>
         <w:t xml:space="preserve">Slika </w:t>
       </w:r>
-      <w:fldSimple w:instr=" SEQ Slika \* ARABIC ">
-        <w:r>
-          <w:rPr>
-            <w:noProof/>
-          </w:rPr>
-          <w:t>17</w:t>
-        </w:r>
-      </w:fldSimple>
+      <w:r>
+        <w:fldChar w:fldCharType="begin"/>
+      </w:r>
+      <w:r>
+        <w:instrText xml:space="preserve"> SEQ Slika \* ARABIC </w:instrText>
+      </w:r>
+      <w:r>
+        <w:fldChar w:fldCharType="separate"/>
+      </w:r>
+      <w:r>
+        <w:rPr>
+          <w:noProof/>
+        </w:rPr>
+        <w:t>17</w:t>
+      </w:r>
+      <w:r>
+        <w:rPr>
+          <w:noProof/>
+        </w:rPr>
+        <w:fldChar w:fldCharType="end"/>
+      </w:r>
       <w:r>
         <w:t>: Logika za čitanje registara</w:t>
       </w:r>
-      <w:bookmarkEnd w:id="50"/>
+      <w:bookmarkEnd w:id="51"/>
     </w:p>
     <w:p/>
     <w:p>
       <w:pPr>
         <w:pStyle w:val="Heading3"/>
       </w:pPr>
-      <w:bookmarkStart w:id="51" w:name="_Toc117429923"/>
+      <w:bookmarkStart w:id="52" w:name="_Toc117429923"/>
       <w:r>
         <w:t>DSQW_CTRL</w:t>
       </w:r>
-      <w:bookmarkEnd w:id="51"/>
+      <w:bookmarkEnd w:id="52"/>
     </w:p>
     <w:p>
       <w:pPr>
@@ -24497,22 +25165,35 @@
         <w:pStyle w:val="Caption"/>
         <w:jc w:val="center"/>
       </w:pPr>
-      <w:bookmarkStart w:id="52" w:name="_Toc117359218"/>
+      <w:bookmarkStart w:id="53" w:name="_Toc117359218"/>
       <w:r>
         <w:t xml:space="preserve">Slika </w:t>
       </w:r>
-      <w:fldSimple w:instr=" SEQ Slika \* ARABIC ">
-        <w:r>
-          <w:rPr>
-            <w:noProof/>
-          </w:rPr>
-          <w:t>18</w:t>
-        </w:r>
-      </w:fldSimple>
+      <w:r>
+        <w:fldChar w:fldCharType="begin"/>
+      </w:r>
+      <w:r>
+        <w:instrText xml:space="preserve"> SEQ Slika \* ARABIC </w:instrText>
+      </w:r>
+      <w:r>
+        <w:fldChar w:fldCharType="separate"/>
+      </w:r>
+      <w:r>
+        <w:rPr>
+          <w:noProof/>
+        </w:rPr>
+        <w:t>18</w:t>
+      </w:r>
+      <w:r>
+        <w:rPr>
+          <w:noProof/>
+        </w:rPr>
+        <w:fldChar w:fldCharType="end"/>
+      </w:r>
       <w:r>
         <w:t>: Interfejs kontrolera prekida</w:t>
       </w:r>
-      <w:bookmarkEnd w:id="52"/>
+      <w:bookmarkEnd w:id="53"/>
     </w:p>
     <w:p>
       <w:pPr>
@@ -24684,22 +25365,35 @@
         <w:pStyle w:val="Caption"/>
         <w:jc w:val="center"/>
       </w:pPr>
-      <w:bookmarkStart w:id="53" w:name="_Toc117359219"/>
+      <w:bookmarkStart w:id="54" w:name="_Toc117359219"/>
       <w:r>
         <w:t xml:space="preserve">Slika </w:t>
       </w:r>
-      <w:fldSimple w:instr=" SEQ Slika \* ARABIC ">
-        <w:r>
-          <w:rPr>
-            <w:noProof/>
-          </w:rPr>
-          <w:t>19</w:t>
-        </w:r>
-      </w:fldSimple>
+      <w:r>
+        <w:fldChar w:fldCharType="begin"/>
+      </w:r>
+      <w:r>
+        <w:instrText xml:space="preserve"> SEQ Slika \* ARABIC </w:instrText>
+      </w:r>
+      <w:r>
+        <w:fldChar w:fldCharType="separate"/>
+      </w:r>
+      <w:r>
+        <w:rPr>
+          <w:noProof/>
+        </w:rPr>
+        <w:t>19</w:t>
+      </w:r>
+      <w:r>
+        <w:rPr>
+          <w:noProof/>
+        </w:rPr>
+        <w:fldChar w:fldCharType="end"/>
+      </w:r>
       <w:r>
         <w:t>: Konfiguracioni FSM</w:t>
       </w:r>
-      <w:bookmarkEnd w:id="53"/>
+      <w:bookmarkEnd w:id="54"/>
     </w:p>
     <w:p>
       <w:pPr>
@@ -24794,7 +25488,7 @@
       <w:pPr>
         <w:pStyle w:val="Heading2"/>
       </w:pPr>
-      <w:bookmarkStart w:id="54" w:name="_Toc117429924"/>
+      <w:bookmarkStart w:id="55" w:name="_Toc117429924"/>
       <w:r>
         <w:lastRenderedPageBreak/>
         <w:t xml:space="preserve">Podsistem za obradu podataka - </w:t>
@@ -24802,7 +25496,7 @@
       <w:r>
         <w:t>Datapath</w:t>
       </w:r>
-      <w:bookmarkEnd w:id="54"/>
+      <w:bookmarkEnd w:id="55"/>
     </w:p>
     <w:p>
       <w:pPr>
@@ -24899,22 +25593,35 @@
         <w:pStyle w:val="Caption"/>
         <w:jc w:val="center"/>
       </w:pPr>
-      <w:bookmarkStart w:id="55" w:name="_Toc117359220"/>
+      <w:bookmarkStart w:id="56" w:name="_Toc117359220"/>
       <w:r>
         <w:t xml:space="preserve">Slika </w:t>
       </w:r>
-      <w:fldSimple w:instr=" SEQ Slika \* ARABIC ">
-        <w:r>
-          <w:rPr>
-            <w:noProof/>
-          </w:rPr>
-          <w:t>20</w:t>
-        </w:r>
-      </w:fldSimple>
+      <w:r>
+        <w:fldChar w:fldCharType="begin"/>
+      </w:r>
+      <w:r>
+        <w:instrText xml:space="preserve"> SEQ Slika \* ARABIC </w:instrText>
+      </w:r>
+      <w:r>
+        <w:fldChar w:fldCharType="separate"/>
+      </w:r>
+      <w:r>
+        <w:rPr>
+          <w:noProof/>
+        </w:rPr>
+        <w:t>20</w:t>
+      </w:r>
+      <w:r>
+        <w:rPr>
+          <w:noProof/>
+        </w:rPr>
+        <w:fldChar w:fldCharType="end"/>
+      </w:r>
       <w:r>
         <w:t>: Struktura i interfrejs Datapath modula</w:t>
       </w:r>
-      <w:bookmarkEnd w:id="55"/>
+      <w:bookmarkEnd w:id="56"/>
     </w:p>
     <w:p>
       <w:pPr>
@@ -25076,7 +25783,7 @@
       <w:pPr>
         <w:pStyle w:val="Heading3"/>
       </w:pPr>
-      <w:bookmarkStart w:id="56" w:name="_Toc117429925"/>
+      <w:bookmarkStart w:id="57" w:name="_Toc117429925"/>
       <w:r>
         <w:lastRenderedPageBreak/>
         <w:t>Memorijski kontroler</w:t>
@@ -25084,7 +25791,7 @@
       <w:r>
         <w:t xml:space="preserve"> i baferi</w:t>
       </w:r>
-      <w:bookmarkEnd w:id="56"/>
+      <w:bookmarkEnd w:id="57"/>
     </w:p>
     <w:p>
       <w:pPr>
@@ -25169,22 +25876,35 @@
         <w:pStyle w:val="Caption"/>
         <w:jc w:val="center"/>
       </w:pPr>
-      <w:bookmarkStart w:id="57" w:name="_Toc117359221"/>
+      <w:bookmarkStart w:id="58" w:name="_Toc117359221"/>
       <w:r>
         <w:t xml:space="preserve">Slika </w:t>
       </w:r>
-      <w:fldSimple w:instr=" SEQ Slika \* ARABIC ">
-        <w:r>
-          <w:rPr>
-            <w:noProof/>
-          </w:rPr>
-          <w:t>21</w:t>
-        </w:r>
-      </w:fldSimple>
+      <w:r>
+        <w:fldChar w:fldCharType="begin"/>
+      </w:r>
+      <w:r>
+        <w:instrText xml:space="preserve"> SEQ Slika \* ARABIC </w:instrText>
+      </w:r>
+      <w:r>
+        <w:fldChar w:fldCharType="separate"/>
+      </w:r>
+      <w:r>
+        <w:rPr>
+          <w:noProof/>
+        </w:rPr>
+        <w:t>21</w:t>
+      </w:r>
+      <w:r>
+        <w:rPr>
+          <w:noProof/>
+        </w:rPr>
+        <w:fldChar w:fldCharType="end"/>
+      </w:r>
       <w:r>
         <w:t>: Struktura i interfejs memorijskog kontrolera</w:t>
       </w:r>
-      <w:bookmarkEnd w:id="57"/>
+      <w:bookmarkEnd w:id="58"/>
     </w:p>
     <w:p>
       <w:pPr>
@@ -25220,7 +25940,13 @@
         <w:t xml:space="preserve"> korišćene tri instance FIFO</w:t>
       </w:r>
       <w:r>
-        <w:t xml:space="preserve"> bafera Po jedna za čuvanje koordinata, i jedna za čuvanje pročitanih piksela.</w:t>
+        <w:t xml:space="preserve"> bafera</w:t>
+      </w:r>
+      <w:r>
+        <w:t>.</w:t>
+      </w:r>
+      <w:r>
+        <w:t xml:space="preserve"> Po jedna za čuvanje koordinata, i jedna za čuvanje pročitanih piksela.</w:t>
       </w:r>
       <w:r>
         <w:t xml:space="preserve"> Sve tri veličine su izražene neoznačenim brojevima širine 8 bita.</w:t>
@@ -25287,18 +26013,31 @@
         <w:pStyle w:val="Caption"/>
         <w:jc w:val="center"/>
       </w:pPr>
-      <w:bookmarkStart w:id="58" w:name="_Toc117359222"/>
+      <w:bookmarkStart w:id="59" w:name="_Toc117359222"/>
       <w:r>
         <w:t xml:space="preserve">Slika </w:t>
       </w:r>
-      <w:fldSimple w:instr=" SEQ Slika \* ARABIC ">
-        <w:r>
-          <w:rPr>
-            <w:noProof/>
-          </w:rPr>
-          <w:t>22</w:t>
-        </w:r>
-      </w:fldSimple>
+      <w:r>
+        <w:fldChar w:fldCharType="begin"/>
+      </w:r>
+      <w:r>
+        <w:instrText xml:space="preserve"> SEQ Slika \* ARABIC </w:instrText>
+      </w:r>
+      <w:r>
+        <w:fldChar w:fldCharType="separate"/>
+      </w:r>
+      <w:r>
+        <w:rPr>
+          <w:noProof/>
+        </w:rPr>
+        <w:t>22</w:t>
+      </w:r>
+      <w:r>
+        <w:rPr>
+          <w:noProof/>
+        </w:rPr>
+        <w:fldChar w:fldCharType="end"/>
+      </w:r>
       <w:r>
         <w:t xml:space="preserve">: Blok šema FIFO </w:t>
       </w:r>
@@ -25308,18 +26047,18 @@
         </w:rPr>
         <w:t>bafera</w:t>
       </w:r>
-      <w:bookmarkEnd w:id="58"/>
+      <w:bookmarkEnd w:id="59"/>
     </w:p>
     <w:p>
       <w:pPr>
         <w:pStyle w:val="Heading3"/>
       </w:pPr>
-      <w:bookmarkStart w:id="59" w:name="_Toc117429926"/>
+      <w:bookmarkStart w:id="60" w:name="_Toc117429926"/>
       <w:r>
         <w:lastRenderedPageBreak/>
         <w:t>Računanje prostornih momenata slike</w:t>
       </w:r>
-      <w:bookmarkEnd w:id="59"/>
+      <w:bookmarkEnd w:id="60"/>
     </w:p>
     <w:p>
       <w:pPr>
@@ -25329,7 +26068,13 @@
         </w:rPr>
       </w:pPr>
       <w:r>
-        <w:t>Prvi korak u algoritmu za otkrivljenje slike jeste računanje prostornih momenata nultog i prvog reda. Kako je objašnjeno u drugom poglavlju ovog dokumenta, potrebno je iterirati kroz sve koordinate slike i izračunati težinsku sumu svih koordinata. Softverska implementacija ovakvog algoritma je ostvarena koristeći dve ugnježdene petlje, i to na sledeći način:</w:t>
+        <w:t xml:space="preserve">Prvi korak u algoritmu za otkrivljenje slike jeste računanje prostornih momenata nultog i prvog reda. Kako je objašnjeno u drugom poglavlju ovog dokumenta, potrebno je iterirati kroz sve koordinate slike i izračunati težinsku sumu svih koordinata. Softverska implementacija ovakvog algoritma je ostvarena koristeći dve </w:t>
+      </w:r>
+      <w:r>
+        <w:t>ugnježđ</w:t>
+      </w:r>
+      <w:r>
+        <w:t>ene petlje, i to na sledeći način:</w:t>
       </w:r>
     </w:p>
     <w:p>
@@ -25387,22 +26132,35 @@
           <w:lang w:val="en-US"/>
         </w:rPr>
       </w:pPr>
-      <w:bookmarkStart w:id="60" w:name="_Toc117359238"/>
+      <w:bookmarkStart w:id="61" w:name="_Toc117359238"/>
       <w:r>
         <w:t xml:space="preserve">Listing </w:t>
       </w:r>
-      <w:fldSimple w:instr=" SEQ Listing \* ARABIC ">
-        <w:r>
-          <w:rPr>
-            <w:noProof/>
-          </w:rPr>
-          <w:t>1</w:t>
-        </w:r>
-      </w:fldSimple>
+      <w:r>
+        <w:fldChar w:fldCharType="begin"/>
+      </w:r>
+      <w:r>
+        <w:instrText xml:space="preserve"> SEQ Listing \* ARABIC </w:instrText>
+      </w:r>
+      <w:r>
+        <w:fldChar w:fldCharType="separate"/>
+      </w:r>
+      <w:r>
+        <w:rPr>
+          <w:noProof/>
+        </w:rPr>
+        <w:t>1</w:t>
+      </w:r>
+      <w:r>
+        <w:rPr>
+          <w:noProof/>
+        </w:rPr>
+        <w:fldChar w:fldCharType="end"/>
+      </w:r>
       <w:r>
         <w:t>: Računanje prostornih momenata slike u C++ jeziku</w:t>
       </w:r>
-      <w:bookmarkEnd w:id="60"/>
+      <w:bookmarkEnd w:id="61"/>
     </w:p>
     <w:p>
       <w:pPr>
@@ -25435,9 +26193,9 @@
           <w:lang w:eastAsia="sr-Latn-RS"/>
         </w:rPr>
         <w:drawing>
-          <wp:inline distT="0" distB="0" distL="0" distR="0" wp14:anchorId="05B1BA13" wp14:editId="65107090">
-            <wp:extent cx="3528089" cy="2374460"/>
-            <wp:effectExtent l="0" t="0" r="0" b="6985"/>
+          <wp:inline distT="0" distB="0" distL="0" distR="0" wp14:anchorId="05B1BA13" wp14:editId="71710B08">
+            <wp:extent cx="3300730" cy="2219325"/>
+            <wp:effectExtent l="0" t="0" r="0" b="9525"/>
             <wp:docPr id="25" name="Picture 25"/>
             <wp:cNvGraphicFramePr>
               <a:graphicFrameLocks xmlns:a="http://schemas.openxmlformats.org/drawingml/2006/main" noChangeAspect="1"/>
@@ -25449,7 +26207,7 @@
                     <pic:cNvPr id="25" name="ADDR_GEN.png"/>
                     <pic:cNvPicPr/>
                   </pic:nvPicPr>
-                  <pic:blipFill>
+                  <pic:blipFill rotWithShape="1">
                     <a:blip r:embed="rId42">
                       <a:extLst>
                         <a:ext uri="{28A0092B-C50C-407E-A947-70E740481C1C}">
@@ -25457,18 +26215,25 @@
                         </a:ext>
                       </a:extLst>
                     </a:blip>
-                    <a:stretch>
-                      <a:fillRect/>
-                    </a:stretch>
+                    <a:srcRect l="4677" b="6519"/>
+                    <a:stretch/>
                   </pic:blipFill>
-                  <pic:spPr>
+                  <pic:spPr bwMode="auto">
                     <a:xfrm>
                       <a:off x="0" y="0"/>
-                      <a:ext cx="3528089" cy="2374460"/>
+                      <a:ext cx="3301236" cy="2219665"/>
                     </a:xfrm>
                     <a:prstGeom prst="rect">
                       <a:avLst/>
                     </a:prstGeom>
+                    <a:ln>
+                      <a:noFill/>
+                    </a:ln>
+                    <a:extLst>
+                      <a:ext uri="{53640926-AAD7-44D8-BBD7-CCE9431645EC}">
+                        <a14:shadowObscured xmlns:a14="http://schemas.microsoft.com/office/drawing/2010/main"/>
+                      </a:ext>
+                    </a:extLst>
                   </pic:spPr>
                 </pic:pic>
               </a:graphicData>
@@ -25482,22 +26247,35 @@
         <w:pStyle w:val="Caption"/>
         <w:jc w:val="center"/>
       </w:pPr>
-      <w:bookmarkStart w:id="61" w:name="_Toc117359223"/>
+      <w:bookmarkStart w:id="62" w:name="_Toc117359223"/>
       <w:r>
         <w:t xml:space="preserve">Slika </w:t>
       </w:r>
-      <w:fldSimple w:instr=" SEQ Slika \* ARABIC ">
-        <w:r>
-          <w:rPr>
-            <w:noProof/>
-          </w:rPr>
-          <w:t>23</w:t>
-        </w:r>
-      </w:fldSimple>
+      <w:r>
+        <w:fldChar w:fldCharType="begin"/>
+      </w:r>
+      <w:r>
+        <w:instrText xml:space="preserve"> SEQ Slika \* ARABIC </w:instrText>
+      </w:r>
+      <w:r>
+        <w:fldChar w:fldCharType="separate"/>
+      </w:r>
+      <w:r>
+        <w:rPr>
+          <w:noProof/>
+        </w:rPr>
+        <w:t>23</w:t>
+      </w:r>
+      <w:r>
+        <w:rPr>
+          <w:noProof/>
+        </w:rPr>
+        <w:fldChar w:fldCharType="end"/>
+      </w:r>
       <w:r>
         <w:t>: Adresni generator</w:t>
       </w:r>
-      <w:bookmarkEnd w:id="61"/>
+      <w:bookmarkEnd w:id="62"/>
     </w:p>
     <w:p>
       <w:pPr>
@@ -25659,22 +26437,35 @@
         <w:pStyle w:val="Caption"/>
         <w:jc w:val="center"/>
       </w:pPr>
-      <w:bookmarkStart w:id="62" w:name="_Toc117359224"/>
+      <w:bookmarkStart w:id="63" w:name="_Toc117359224"/>
       <w:r>
         <w:t xml:space="preserve">Slika </w:t>
       </w:r>
-      <w:fldSimple w:instr=" SEQ Slika \* ARABIC ">
-        <w:r>
-          <w:rPr>
-            <w:noProof/>
-          </w:rPr>
-          <w:t>24</w:t>
-        </w:r>
-      </w:fldSimple>
+      <w:r>
+        <w:fldChar w:fldCharType="begin"/>
+      </w:r>
+      <w:r>
+        <w:instrText xml:space="preserve"> SEQ Slika \* ARABIC </w:instrText>
+      </w:r>
+      <w:r>
+        <w:fldChar w:fldCharType="separate"/>
+      </w:r>
+      <w:r>
+        <w:rPr>
+          <w:noProof/>
+        </w:rPr>
+        <w:t>24</w:t>
+      </w:r>
+      <w:r>
+        <w:rPr>
+          <w:noProof/>
+        </w:rPr>
+        <w:fldChar w:fldCharType="end"/>
+      </w:r>
       <w:r>
         <w:t>: Struktura adresnog akumulatora</w:t>
       </w:r>
-      <w:bookmarkEnd w:id="62"/>
+      <w:bookmarkEnd w:id="63"/>
     </w:p>
     <w:p>
       <w:pPr>
@@ -25793,22 +26584,35 @@
         <w:pStyle w:val="Caption"/>
         <w:jc w:val="center"/>
       </w:pPr>
-      <w:bookmarkStart w:id="63" w:name="_Toc117359225"/>
+      <w:bookmarkStart w:id="64" w:name="_Toc117359225"/>
       <w:r>
         <w:t xml:space="preserve">Slika </w:t>
       </w:r>
-      <w:fldSimple w:instr=" SEQ Slika \* ARABIC ">
-        <w:r>
-          <w:rPr>
-            <w:noProof/>
-          </w:rPr>
-          <w:t>25</w:t>
-        </w:r>
-      </w:fldSimple>
+      <w:r>
+        <w:fldChar w:fldCharType="begin"/>
+      </w:r>
+      <w:r>
+        <w:instrText xml:space="preserve"> SEQ Slika \* ARABIC </w:instrText>
+      </w:r>
+      <w:r>
+        <w:fldChar w:fldCharType="separate"/>
+      </w:r>
+      <w:r>
+        <w:rPr>
+          <w:noProof/>
+        </w:rPr>
+        <w:t>25</w:t>
+      </w:r>
+      <w:r>
+        <w:rPr>
+          <w:noProof/>
+        </w:rPr>
+        <w:fldChar w:fldCharType="end"/>
+      </w:r>
       <w:r>
         <w:t>: Akumulator za računanje prostornog momenta nultog reda</w:t>
       </w:r>
-      <w:bookmarkEnd w:id="63"/>
+      <w:bookmarkEnd w:id="64"/>
     </w:p>
     <w:p>
       <w:pPr>
@@ -25875,22 +26679,35 @@
         <w:pStyle w:val="Caption"/>
         <w:jc w:val="center"/>
       </w:pPr>
-      <w:bookmarkStart w:id="64" w:name="_Toc117359239"/>
+      <w:bookmarkStart w:id="65" w:name="_Toc117359239"/>
       <w:r>
         <w:t xml:space="preserve">Listing </w:t>
       </w:r>
-      <w:fldSimple w:instr=" SEQ Listing \* ARABIC ">
-        <w:r>
-          <w:rPr>
-            <w:noProof/>
-          </w:rPr>
-          <w:t>2</w:t>
-        </w:r>
-      </w:fldSimple>
+      <w:r>
+        <w:fldChar w:fldCharType="begin"/>
+      </w:r>
+      <w:r>
+        <w:instrText xml:space="preserve"> SEQ Listing \* ARABIC </w:instrText>
+      </w:r>
+      <w:r>
+        <w:fldChar w:fldCharType="separate"/>
+      </w:r>
+      <w:r>
+        <w:rPr>
+          <w:noProof/>
+        </w:rPr>
+        <w:t>2</w:t>
+      </w:r>
+      <w:r>
+        <w:rPr>
+          <w:noProof/>
+        </w:rPr>
+        <w:fldChar w:fldCharType="end"/>
+      </w:r>
       <w:r>
         <w:t>: Deklaracija MAC modula za sintezu koristeći DSP</w:t>
       </w:r>
-      <w:bookmarkEnd w:id="64"/>
+      <w:bookmarkEnd w:id="65"/>
     </w:p>
     <w:p>
       <w:pPr>
@@ -26021,32 +26838,48 @@
         <w:pStyle w:val="Caption"/>
         <w:jc w:val="center"/>
       </w:pPr>
-      <w:bookmarkStart w:id="65" w:name="_Toc117359226"/>
+      <w:bookmarkStart w:id="66" w:name="_Toc117359226"/>
       <w:r>
         <w:t xml:space="preserve">Slika </w:t>
       </w:r>
-      <w:fldSimple w:instr=" SEQ Slika \* ARABIC ">
-        <w:r>
-          <w:rPr>
-            <w:noProof/>
-          </w:rPr>
-          <w:t>26</w:t>
-        </w:r>
-      </w:fldSimple>
+      <w:r>
+        <w:fldChar w:fldCharType="begin"/>
+      </w:r>
+      <w:r>
+        <w:instrText xml:space="preserve"> SEQ Slika \*</w:instrText>
+      </w:r>
+      <w:r>
+        <w:instrText xml:space="preserve"> ARABIC </w:instrText>
+      </w:r>
+      <w:r>
+        <w:fldChar w:fldCharType="separate"/>
+      </w:r>
+      <w:r>
+        <w:rPr>
+          <w:noProof/>
+        </w:rPr>
+        <w:t>26</w:t>
+      </w:r>
+      <w:r>
+        <w:rPr>
+          <w:noProof/>
+        </w:rPr>
+        <w:fldChar w:fldCharType="end"/>
+      </w:r>
       <w:r>
         <w:t>: Kolo za računanje prostornih momenata</w:t>
       </w:r>
-      <w:bookmarkEnd w:id="65"/>
+      <w:bookmarkEnd w:id="66"/>
     </w:p>
     <w:p>
       <w:pPr>
         <w:pStyle w:val="Heading3"/>
       </w:pPr>
-      <w:bookmarkStart w:id="66" w:name="_Toc117429927"/>
+      <w:bookmarkStart w:id="67" w:name="_Toc117429927"/>
       <w:r>
         <w:t>Računanje centralnih momenata slike</w:t>
       </w:r>
-      <w:bookmarkEnd w:id="66"/>
+      <w:bookmarkEnd w:id="67"/>
     </w:p>
     <w:p>
       <w:pPr>
@@ -26138,22 +26971,35 @@
         <w:pStyle w:val="Caption"/>
         <w:jc w:val="center"/>
       </w:pPr>
-      <w:bookmarkStart w:id="67" w:name="_Toc117359227"/>
+      <w:bookmarkStart w:id="68" w:name="_Toc117359227"/>
       <w:r>
         <w:t xml:space="preserve">Slika </w:t>
       </w:r>
-      <w:fldSimple w:instr=" SEQ Slika \* ARABIC ">
-        <w:r>
-          <w:rPr>
-            <w:noProof/>
-          </w:rPr>
-          <w:t>27</w:t>
-        </w:r>
-      </w:fldSimple>
+      <w:r>
+        <w:fldChar w:fldCharType="begin"/>
+      </w:r>
+      <w:r>
+        <w:instrText xml:space="preserve"> SEQ Slika \* ARABIC </w:instrText>
+      </w:r>
+      <w:r>
+        <w:fldChar w:fldCharType="separate"/>
+      </w:r>
+      <w:r>
+        <w:rPr>
+          <w:noProof/>
+        </w:rPr>
+        <w:t>27</w:t>
+      </w:r>
+      <w:r>
+        <w:rPr>
+          <w:noProof/>
+        </w:rPr>
+        <w:fldChar w:fldCharType="end"/>
+      </w:r>
       <w:r>
         <w:t>: Kolo za izračunavanje težišta slike</w:t>
       </w:r>
-      <w:bookmarkEnd w:id="67"/>
+      <w:bookmarkEnd w:id="68"/>
     </w:p>
     <w:p>
       <w:pPr>
@@ -26249,22 +27095,35 @@
         <w:pStyle w:val="Caption"/>
         <w:jc w:val="center"/>
       </w:pPr>
-      <w:bookmarkStart w:id="68" w:name="_Toc117359228"/>
+      <w:bookmarkStart w:id="69" w:name="_Toc117359228"/>
       <w:r>
         <w:t xml:space="preserve">Slika </w:t>
       </w:r>
-      <w:fldSimple w:instr=" SEQ Slika \* ARABIC ">
-        <w:r>
-          <w:rPr>
-            <w:noProof/>
-          </w:rPr>
-          <w:t>28</w:t>
-        </w:r>
-      </w:fldSimple>
+      <w:r>
+        <w:fldChar w:fldCharType="begin"/>
+      </w:r>
+      <w:r>
+        <w:instrText xml:space="preserve"> SEQ Slika \* ARABIC </w:instrText>
+      </w:r>
+      <w:r>
+        <w:fldChar w:fldCharType="separate"/>
+      </w:r>
+      <w:r>
+        <w:rPr>
+          <w:noProof/>
+        </w:rPr>
+        <w:t>28</w:t>
+      </w:r>
+      <w:r>
+        <w:rPr>
+          <w:noProof/>
+        </w:rPr>
+        <w:fldChar w:fldCharType="end"/>
+      </w:r>
       <w:r>
         <w:t>: Interfejs delitelja za računanje koordinata težišta slike</w:t>
       </w:r>
-      <w:bookmarkEnd w:id="68"/>
+      <w:bookmarkEnd w:id="69"/>
     </w:p>
     <w:p/>
     <w:p>
@@ -26360,29 +27219,45 @@
         <w:pStyle w:val="Caption"/>
         <w:jc w:val="center"/>
       </w:pPr>
-      <w:bookmarkStart w:id="69" w:name="_Toc117359240"/>
+      <w:bookmarkStart w:id="70" w:name="_Toc117359240"/>
       <w:r>
         <w:t xml:space="preserve">Listing </w:t>
       </w:r>
-      <w:fldSimple w:instr=" SEQ Listing \* ARABIC ">
-        <w:r>
-          <w:rPr>
-            <w:noProof/>
-          </w:rPr>
-          <w:t>3</w:t>
-        </w:r>
-      </w:fldSimple>
+      <w:r>
+        <w:fldChar w:fldCharType="begin"/>
+      </w:r>
+      <w:r>
+        <w:instrText xml:space="preserve"> SEQ Listing \* ARABIC </w:instrText>
+      </w:r>
+      <w:r>
+        <w:fldChar w:fldCharType="separate"/>
+      </w:r>
+      <w:r>
+        <w:rPr>
+          <w:noProof/>
+        </w:rPr>
+        <w:t>3</w:t>
+      </w:r>
+      <w:r>
+        <w:rPr>
+          <w:noProof/>
+        </w:rPr>
+        <w:fldChar w:fldCharType="end"/>
+      </w:r>
       <w:r>
         <w:t>: Računanje centralnih momenata drugog reda</w:t>
       </w:r>
-      <w:bookmarkEnd w:id="69"/>
+      <w:bookmarkEnd w:id="70"/>
     </w:p>
     <w:p>
       <w:pPr>
         <w:jc w:val="both"/>
       </w:pPr>
       <w:r>
-        <w:t xml:space="preserve">Ugnježdene petlje iz Listinga 3 odgovaraju onima iz Listinga 1, zato je i za ovu namenu korišćena ista struktura sačinjena od </w:t>
+        <w:t>Ugnježđ</w:t>
+      </w:r>
+      <w:r>
+        <w:t xml:space="preserve">ene petlje iz Listinga 3 odgovaraju onima iz Listinga 1, zato je i za ovu namenu korišćena ista struktura sačinjena od </w:t>
       </w:r>
       <w:r>
         <w:rPr>
@@ -26469,22 +27344,35 @@
         <w:pStyle w:val="Caption"/>
         <w:jc w:val="center"/>
       </w:pPr>
-      <w:bookmarkStart w:id="70" w:name="_Toc117359229"/>
+      <w:bookmarkStart w:id="71" w:name="_Toc117359229"/>
       <w:r>
         <w:t xml:space="preserve">Slika </w:t>
       </w:r>
-      <w:fldSimple w:instr=" SEQ Slika \* ARABIC ">
-        <w:r>
-          <w:rPr>
-            <w:noProof/>
-          </w:rPr>
-          <w:t>29</w:t>
-        </w:r>
-      </w:fldSimple>
+      <w:r>
+        <w:fldChar w:fldCharType="begin"/>
+      </w:r>
+      <w:r>
+        <w:instrText xml:space="preserve"> SEQ Slika \* ARABIC </w:instrText>
+      </w:r>
+      <w:r>
+        <w:fldChar w:fldCharType="separate"/>
+      </w:r>
+      <w:r>
+        <w:rPr>
+          <w:noProof/>
+        </w:rPr>
+        <w:t>29</w:t>
+      </w:r>
+      <w:r>
+        <w:rPr>
+          <w:noProof/>
+        </w:rPr>
+        <w:fldChar w:fldCharType="end"/>
+      </w:r>
       <w:r>
         <w:t>: Kolo za računanje centralnih momenata slike</w:t>
       </w:r>
-      <w:bookmarkEnd w:id="70"/>
+      <w:bookmarkEnd w:id="71"/>
     </w:p>
     <w:p>
       <w:pPr>
@@ -26577,22 +27465,35 @@
         <w:pStyle w:val="Caption"/>
         <w:jc w:val="center"/>
       </w:pPr>
-      <w:bookmarkStart w:id="71" w:name="_Toc117359241"/>
+      <w:bookmarkStart w:id="72" w:name="_Toc117359241"/>
       <w:r>
         <w:t xml:space="preserve">Listing </w:t>
       </w:r>
-      <w:fldSimple w:instr=" SEQ Listing \* ARABIC ">
-        <w:r>
-          <w:rPr>
-            <w:noProof/>
-          </w:rPr>
-          <w:t>4</w:t>
-        </w:r>
-      </w:fldSimple>
+      <w:r>
+        <w:fldChar w:fldCharType="begin"/>
+      </w:r>
+      <w:r>
+        <w:instrText xml:space="preserve"> SEQ Listing \* ARABIC </w:instrText>
+      </w:r>
+      <w:r>
+        <w:fldChar w:fldCharType="separate"/>
+      </w:r>
+      <w:r>
+        <w:rPr>
+          <w:noProof/>
+        </w:rPr>
+        <w:t>4</w:t>
+      </w:r>
+      <w:r>
+        <w:rPr>
+          <w:noProof/>
+        </w:rPr>
+        <w:fldChar w:fldCharType="end"/>
+      </w:r>
       <w:r>
         <w:t>: Deklaracija MAC modula za rad sa označenim brojevima</w:t>
       </w:r>
-      <w:bookmarkEnd w:id="71"/>
+      <w:bookmarkEnd w:id="72"/>
     </w:p>
     <w:p>
       <w:pPr>
@@ -26617,11 +27518,11 @@
       <w:pPr>
         <w:pStyle w:val="Heading3"/>
       </w:pPr>
-      <w:bookmarkStart w:id="72" w:name="_Toc117429928"/>
+      <w:bookmarkStart w:id="73" w:name="_Toc117429928"/>
       <w:r>
         <w:t>Računanje zakrivljenosti slike i elementa transformacione matrice</w:t>
       </w:r>
-      <w:bookmarkEnd w:id="72"/>
+      <w:bookmarkEnd w:id="73"/>
     </w:p>
     <w:p>
       <w:pPr>
@@ -26695,22 +27596,35 @@
         <w:pStyle w:val="Caption"/>
         <w:jc w:val="center"/>
       </w:pPr>
-      <w:bookmarkStart w:id="73" w:name="_Toc117359242"/>
+      <w:bookmarkStart w:id="74" w:name="_Toc117359242"/>
       <w:r>
         <w:t xml:space="preserve">Listing </w:t>
       </w:r>
-      <w:fldSimple w:instr=" SEQ Listing \* ARABIC ">
-        <w:r>
-          <w:rPr>
-            <w:noProof/>
-          </w:rPr>
-          <w:t>5</w:t>
-        </w:r>
-      </w:fldSimple>
+      <w:r>
+        <w:fldChar w:fldCharType="begin"/>
+      </w:r>
+      <w:r>
+        <w:instrText xml:space="preserve"> SEQ Listing \* ARABIC </w:instrText>
+      </w:r>
+      <w:r>
+        <w:fldChar w:fldCharType="separate"/>
+      </w:r>
+      <w:r>
+        <w:rPr>
+          <w:noProof/>
+        </w:rPr>
+        <w:t>5</w:t>
+      </w:r>
+      <w:r>
+        <w:rPr>
+          <w:noProof/>
+        </w:rPr>
+        <w:fldChar w:fldCharType="end"/>
+      </w:r>
       <w:r>
         <w:t>: Zakrivljenost slike i element transformacione matrice</w:t>
       </w:r>
-      <w:bookmarkEnd w:id="73"/>
+      <w:bookmarkEnd w:id="74"/>
     </w:p>
     <w:p>
       <w:pPr>
@@ -26781,22 +27695,35 @@
         <w:pStyle w:val="Caption"/>
         <w:jc w:val="center"/>
       </w:pPr>
-      <w:bookmarkStart w:id="74" w:name="_Toc117359230"/>
+      <w:bookmarkStart w:id="75" w:name="_Toc117359230"/>
       <w:r>
         <w:t xml:space="preserve">Slika </w:t>
       </w:r>
-      <w:fldSimple w:instr=" SEQ Slika \* ARABIC ">
-        <w:r>
-          <w:rPr>
-            <w:noProof/>
-          </w:rPr>
-          <w:t>30</w:t>
-        </w:r>
-      </w:fldSimple>
+      <w:r>
+        <w:fldChar w:fldCharType="begin"/>
+      </w:r>
+      <w:r>
+        <w:instrText xml:space="preserve"> SEQ Slika \* ARABIC </w:instrText>
+      </w:r>
+      <w:r>
+        <w:fldChar w:fldCharType="separate"/>
+      </w:r>
+      <w:r>
+        <w:rPr>
+          <w:noProof/>
+        </w:rPr>
+        <w:t>30</w:t>
+      </w:r>
+      <w:r>
+        <w:rPr>
+          <w:noProof/>
+        </w:rPr>
+        <w:fldChar w:fldCharType="end"/>
+      </w:r>
       <w:r>
         <w:t>: Kolo za računanje zakrivljenosti i elementa transformacione matrice</w:t>
       </w:r>
-      <w:bookmarkEnd w:id="74"/>
+      <w:bookmarkEnd w:id="75"/>
     </w:p>
     <w:p>
       <w:pPr>
@@ -26828,7 +27755,13 @@
         <w:t>-0,5</w:t>
       </w:r>
       <w:r>
-        <w:t>, na način objašnjen u prethodnom pasosu. Množenje je realizovano koristeći još jedan IP iz već spomenutog kataloga. Unosi kašnjenje od četiri ciklusa takta.</w:t>
+        <w:t xml:space="preserve">, na način objašnjen u prethodnom </w:t>
+      </w:r>
+      <w:r>
+        <w:t>pasus</w:t>
+      </w:r>
+      <w:r>
+        <w:t>u. Množenje je realizovano koristeći još jedan IP iz već spomenutog kataloga. Unosi kašnjenje od četiri ciklusa takta.</w:t>
       </w:r>
     </w:p>
     <w:p>
@@ -26842,9 +27775,9 @@
           <w:lang w:eastAsia="sr-Latn-RS"/>
         </w:rPr>
         <w:drawing>
-          <wp:inline distT="0" distB="0" distL="0" distR="0" wp14:anchorId="061CD792" wp14:editId="500B6092">
-            <wp:extent cx="3954228" cy="2260450"/>
-            <wp:effectExtent l="0" t="0" r="8255" b="6985"/>
+          <wp:inline distT="0" distB="0" distL="0" distR="0" wp14:anchorId="061CD792" wp14:editId="6D348427">
+            <wp:extent cx="3980185" cy="2236798"/>
+            <wp:effectExtent l="0" t="0" r="1270" b="0"/>
             <wp:docPr id="37" name="Picture 37"/>
             <wp:cNvGraphicFramePr>
               <a:graphicFrameLocks xmlns:a="http://schemas.openxmlformats.org/drawingml/2006/main" noChangeAspect="1"/>
@@ -26871,7 +27804,7 @@
                   <pic:spPr>
                     <a:xfrm>
                       <a:off x="0" y="0"/>
-                      <a:ext cx="3980185" cy="2275288"/>
+                      <a:ext cx="3980185" cy="2236798"/>
                     </a:xfrm>
                     <a:prstGeom prst="rect">
                       <a:avLst/>
@@ -26889,22 +27822,35 @@
         <w:pStyle w:val="Caption"/>
         <w:jc w:val="center"/>
       </w:pPr>
-      <w:bookmarkStart w:id="75" w:name="_Toc117359231"/>
+      <w:bookmarkStart w:id="76" w:name="_Toc117359231"/>
       <w:r>
         <w:t xml:space="preserve">Slika </w:t>
       </w:r>
-      <w:fldSimple w:instr=" SEQ Slika \* ARABIC ">
-        <w:r>
-          <w:rPr>
-            <w:noProof/>
-          </w:rPr>
-          <w:t>31</w:t>
-        </w:r>
-      </w:fldSimple>
+      <w:r>
+        <w:fldChar w:fldCharType="begin"/>
+      </w:r>
+      <w:r>
+        <w:instrText xml:space="preserve"> SEQ Slika \* ARABIC </w:instrText>
+      </w:r>
+      <w:r>
+        <w:fldChar w:fldCharType="separate"/>
+      </w:r>
+      <w:r>
+        <w:rPr>
+          <w:noProof/>
+        </w:rPr>
+        <w:t>31</w:t>
+      </w:r>
+      <w:r>
+        <w:rPr>
+          <w:noProof/>
+        </w:rPr>
+        <w:fldChar w:fldCharType="end"/>
+      </w:r>
       <w:r>
         <w:t>: Kolo za računanje elementa M02</w:t>
       </w:r>
-      <w:bookmarkEnd w:id="75"/>
+      <w:bookmarkEnd w:id="76"/>
     </w:p>
     <w:p>
       <w:pPr>
@@ -26963,33 +27909,46 @@
         <w:pStyle w:val="Caption"/>
         <w:jc w:val="center"/>
       </w:pPr>
-      <w:bookmarkStart w:id="76" w:name="_Toc117359232"/>
+      <w:bookmarkStart w:id="77" w:name="_Toc117359232"/>
       <w:r>
         <w:t xml:space="preserve">Slika </w:t>
       </w:r>
-      <w:fldSimple w:instr=" SEQ Slika \* ARABIC ">
-        <w:r>
-          <w:rPr>
-            <w:noProof/>
-          </w:rPr>
-          <w:t>32</w:t>
-        </w:r>
-      </w:fldSimple>
+      <w:r>
+        <w:fldChar w:fldCharType="begin"/>
+      </w:r>
+      <w:r>
+        <w:instrText xml:space="preserve"> SEQ Slika \* ARABIC </w:instrText>
+      </w:r>
+      <w:r>
+        <w:fldChar w:fldCharType="separate"/>
+      </w:r>
+      <w:r>
+        <w:rPr>
+          <w:noProof/>
+        </w:rPr>
+        <w:t>32</w:t>
+      </w:r>
+      <w:r>
+        <w:rPr>
+          <w:noProof/>
+        </w:rPr>
+        <w:fldChar w:fldCharType="end"/>
+      </w:r>
       <w:r>
         <w:t>: Množač iz IP kataloga korišćen za računanje M02</w:t>
       </w:r>
-      <w:bookmarkEnd w:id="76"/>
+      <w:bookmarkEnd w:id="77"/>
     </w:p>
     <w:p/>
     <w:p>
       <w:pPr>
         <w:pStyle w:val="Heading3"/>
       </w:pPr>
-      <w:bookmarkStart w:id="77" w:name="_Toc117429929"/>
+      <w:bookmarkStart w:id="78" w:name="_Toc117429929"/>
       <w:r>
         <w:t>Računanje nove vrednosti piksela i interpolacija</w:t>
       </w:r>
-      <w:bookmarkEnd w:id="77"/>
+      <w:bookmarkEnd w:id="78"/>
     </w:p>
     <w:p>
       <w:pPr>
@@ -27059,22 +28018,35 @@
         <w:pStyle w:val="Caption"/>
         <w:jc w:val="center"/>
       </w:pPr>
-      <w:bookmarkStart w:id="78" w:name="_Toc117359243"/>
+      <w:bookmarkStart w:id="79" w:name="_Toc117359243"/>
       <w:r>
         <w:t xml:space="preserve">Listing </w:t>
       </w:r>
-      <w:fldSimple w:instr=" SEQ Listing \* ARABIC ">
-        <w:r>
-          <w:rPr>
-            <w:noProof/>
-          </w:rPr>
-          <w:t>6</w:t>
-        </w:r>
-      </w:fldSimple>
+      <w:r>
+        <w:fldChar w:fldCharType="begin"/>
+      </w:r>
+      <w:r>
+        <w:instrText xml:space="preserve"> SEQ Listing \* ARABIC </w:instrText>
+      </w:r>
+      <w:r>
+        <w:fldChar w:fldCharType="separate"/>
+      </w:r>
+      <w:r>
+        <w:rPr>
+          <w:noProof/>
+        </w:rPr>
+        <w:t>6</w:t>
+      </w:r>
+      <w:r>
+        <w:rPr>
+          <w:noProof/>
+        </w:rPr>
+        <w:fldChar w:fldCharType="end"/>
+      </w:r>
       <w:r>
         <w:t>: Računanje nove vrednosti piksela</w:t>
       </w:r>
-      <w:bookmarkEnd w:id="78"/>
+      <w:bookmarkEnd w:id="79"/>
     </w:p>
     <w:p>
       <w:pPr>
@@ -27291,7 +28263,13 @@
         <w:t>x, y</w:t>
       </w:r>
       <w:r>
-        <w:t>), što odgovara trenutnimm vrednostima brojača ugnježdenih petlji.</w:t>
+        <w:t xml:space="preserve">), što odgovara trenutnimm vrednostima brojača </w:t>
+      </w:r>
+      <w:r>
+        <w:t>ugnježđ</w:t>
+      </w:r>
+      <w:r>
+        <w:t>enih petlji.</w:t>
       </w:r>
       <w:r>
         <w:t xml:space="preserve"> </w:t>
@@ -27412,22 +28390,35 @@
         <w:pStyle w:val="Caption"/>
         <w:jc w:val="center"/>
       </w:pPr>
-      <w:bookmarkStart w:id="79" w:name="_Toc117359233"/>
+      <w:bookmarkStart w:id="80" w:name="_Toc117359233"/>
       <w:r>
         <w:t xml:space="preserve">Slika </w:t>
       </w:r>
-      <w:fldSimple w:instr=" SEQ Slika \* ARABIC ">
-        <w:r>
-          <w:rPr>
-            <w:noProof/>
-          </w:rPr>
-          <w:t>33</w:t>
-        </w:r>
-      </w:fldSimple>
+      <w:r>
+        <w:fldChar w:fldCharType="begin"/>
+      </w:r>
+      <w:r>
+        <w:instrText xml:space="preserve"> SEQ Slika \* ARABIC </w:instrText>
+      </w:r>
+      <w:r>
+        <w:fldChar w:fldCharType="separate"/>
+      </w:r>
+      <w:r>
+        <w:rPr>
+          <w:noProof/>
+        </w:rPr>
+        <w:t>33</w:t>
+      </w:r>
+      <w:r>
+        <w:rPr>
+          <w:noProof/>
+        </w:rPr>
+        <w:fldChar w:fldCharType="end"/>
+      </w:r>
       <w:r>
         <w:t>: Kolo za računanje adresa piksela iz zakrivljene slike</w:t>
       </w:r>
-      <w:bookmarkEnd w:id="79"/>
+      <w:bookmarkEnd w:id="80"/>
     </w:p>
     <w:p/>
     <w:p>
@@ -27549,22 +28540,35 @@
         <w:pStyle w:val="Caption"/>
         <w:jc w:val="center"/>
       </w:pPr>
-      <w:bookmarkStart w:id="80" w:name="_Toc117359234"/>
+      <w:bookmarkStart w:id="81" w:name="_Toc117359234"/>
       <w:r>
         <w:t xml:space="preserve">Slika </w:t>
       </w:r>
-      <w:fldSimple w:instr=" SEQ Slika \* ARABIC ">
-        <w:r>
-          <w:rPr>
-            <w:noProof/>
-          </w:rPr>
-          <w:t>34</w:t>
-        </w:r>
-      </w:fldSimple>
+      <w:r>
+        <w:fldChar w:fldCharType="begin"/>
+      </w:r>
+      <w:r>
+        <w:instrText xml:space="preserve"> SEQ Slika \* ARABIC </w:instrText>
+      </w:r>
+      <w:r>
+        <w:fldChar w:fldCharType="separate"/>
+      </w:r>
+      <w:r>
+        <w:rPr>
+          <w:noProof/>
+        </w:rPr>
+        <w:t>34</w:t>
+      </w:r>
+      <w:r>
+        <w:rPr>
+          <w:noProof/>
+        </w:rPr>
+        <w:fldChar w:fldCharType="end"/>
+      </w:r>
       <w:r>
         <w:t>: Kolo za računanje nove vrednosti piksela</w:t>
       </w:r>
-      <w:bookmarkEnd w:id="80"/>
+      <w:bookmarkEnd w:id="81"/>
     </w:p>
     <w:p>
       <w:pPr>
@@ -27606,12 +28610,12 @@
       <w:pPr>
         <w:pStyle w:val="Heading1"/>
       </w:pPr>
-      <w:bookmarkStart w:id="81" w:name="_Toc117429930"/>
+      <w:bookmarkStart w:id="82" w:name="_Toc117429930"/>
       <w:r>
         <w:lastRenderedPageBreak/>
         <w:t>Integracija i analiza iskorišćenih resursa</w:t>
       </w:r>
-      <w:bookmarkEnd w:id="81"/>
+      <w:bookmarkEnd w:id="82"/>
     </w:p>
     <w:p>
       <w:pPr>
@@ -27706,22 +28710,38 @@
         <w:pStyle w:val="Caption"/>
         <w:jc w:val="center"/>
       </w:pPr>
-      <w:bookmarkStart w:id="82" w:name="_Toc117359235"/>
+      <w:bookmarkStart w:id="83" w:name="_Toc117359235"/>
       <w:r>
         <w:t xml:space="preserve">Slika </w:t>
       </w:r>
-      <w:fldSimple w:instr=" SEQ Slika \* ARABIC ">
-        <w:r>
-          <w:rPr>
-            <w:noProof/>
-          </w:rPr>
-          <w:t>35</w:t>
-        </w:r>
-      </w:fldSimple>
+      <w:r>
+        <w:fldChar w:fldCharType="begin"/>
+      </w:r>
+      <w:r>
+        <w:instrText xml:space="preserve"> SEQ Slika \</w:instrText>
+      </w:r>
+      <w:r>
+        <w:instrText xml:space="preserve">* ARABIC </w:instrText>
+      </w:r>
+      <w:r>
+        <w:fldChar w:fldCharType="separate"/>
+      </w:r>
+      <w:r>
+        <w:rPr>
+          <w:noProof/>
+        </w:rPr>
+        <w:t>35</w:t>
+      </w:r>
+      <w:r>
+        <w:rPr>
+          <w:noProof/>
+        </w:rPr>
+        <w:fldChar w:fldCharType="end"/>
+      </w:r>
       <w:r>
         <w:t>: Blok šema sistema za ispravljanje slike</w:t>
       </w:r>
-      <w:bookmarkEnd w:id="82"/>
+      <w:bookmarkEnd w:id="83"/>
     </w:p>
     <w:p>
       <w:pPr>
@@ -28827,23 +29847,38 @@
         <w:pStyle w:val="Caption"/>
         <w:jc w:val="center"/>
       </w:pPr>
+      <w:bookmarkStart w:id="84" w:name="_Toc117505546"/>
       <w:r>
         <w:t xml:space="preserve">Tabela </w:t>
       </w:r>
-      <w:fldSimple w:instr=" SEQ Tabela \* ARABIC ">
-        <w:r>
-          <w:rPr>
-            <w:noProof/>
-          </w:rPr>
-          <w:t>2</w:t>
-        </w:r>
-      </w:fldSimple>
+      <w:r>
+        <w:fldChar w:fldCharType="begin"/>
+      </w:r>
+      <w:r>
+        <w:instrText xml:space="preserve"> SEQ Tabela \* ARABIC </w:instrText>
+      </w:r>
+      <w:r>
+        <w:fldChar w:fldCharType="separate"/>
+      </w:r>
+      <w:r>
+        <w:rPr>
+          <w:noProof/>
+        </w:rPr>
+        <w:t>2</w:t>
+      </w:r>
+      <w:r>
+        <w:rPr>
+          <w:noProof/>
+        </w:rPr>
+        <w:fldChar w:fldCharType="end"/>
+      </w:r>
       <w:r>
         <w:t xml:space="preserve">: </w:t>
       </w:r>
       <w:r>
         <w:t>Iskorišćeni resursi za implementaciju sistema</w:t>
       </w:r>
+      <w:bookmarkEnd w:id="84"/>
     </w:p>
     <w:p>
       <w:pPr>
@@ -28902,20 +29937,35 @@
         <w:pStyle w:val="Caption"/>
         <w:jc w:val="center"/>
       </w:pPr>
+      <w:bookmarkStart w:id="85" w:name="_Toc117505547"/>
       <w:r>
         <w:t xml:space="preserve">Tabela </w:t>
       </w:r>
-      <w:fldSimple w:instr=" SEQ Tabela \* ARABIC ">
-        <w:r>
-          <w:rPr>
-            <w:noProof/>
-          </w:rPr>
-          <w:t>3</w:t>
-        </w:r>
-      </w:fldSimple>
+      <w:r>
+        <w:fldChar w:fldCharType="begin"/>
+      </w:r>
+      <w:r>
+        <w:instrText xml:space="preserve"> SEQ Tabela \* ARABIC </w:instrText>
+      </w:r>
+      <w:r>
+        <w:fldChar w:fldCharType="separate"/>
+      </w:r>
+      <w:r>
+        <w:rPr>
+          <w:noProof/>
+        </w:rPr>
+        <w:t>3</w:t>
+      </w:r>
+      <w:r>
+        <w:rPr>
+          <w:noProof/>
+        </w:rPr>
+        <w:fldChar w:fldCharType="end"/>
+      </w:r>
       <w:r>
         <w:t>: Iskorišćenost DSP-jeva</w:t>
       </w:r>
+      <w:bookmarkEnd w:id="85"/>
     </w:p>
     <w:p>
       <w:pPr>
@@ -28974,30 +30024,45 @@
         <w:pStyle w:val="Caption"/>
         <w:jc w:val="center"/>
       </w:pPr>
+      <w:bookmarkStart w:id="86" w:name="_Toc117505548"/>
       <w:r>
         <w:t xml:space="preserve">Tabela </w:t>
       </w:r>
-      <w:fldSimple w:instr=" SEQ Tabela \* ARABIC ">
-        <w:r>
-          <w:rPr>
-            <w:noProof/>
-          </w:rPr>
-          <w:t>4</w:t>
-        </w:r>
-      </w:fldSimple>
+      <w:r>
+        <w:fldChar w:fldCharType="begin"/>
+      </w:r>
+      <w:r>
+        <w:instrText xml:space="preserve"> SEQ Tabela \* ARABIC </w:instrText>
+      </w:r>
+      <w:r>
+        <w:fldChar w:fldCharType="separate"/>
+      </w:r>
+      <w:r>
+        <w:rPr>
+          <w:noProof/>
+        </w:rPr>
+        <w:t>4</w:t>
+      </w:r>
+      <w:r>
+        <w:rPr>
+          <w:noProof/>
+        </w:rPr>
+        <w:fldChar w:fldCharType="end"/>
+      </w:r>
       <w:r>
         <w:t>: Iskorišćenost BRAM blokova</w:t>
       </w:r>
+      <w:bookmarkEnd w:id="86"/>
     </w:p>
     <w:p>
       <w:pPr>
         <w:pStyle w:val="Heading2"/>
       </w:pPr>
-      <w:bookmarkStart w:id="83" w:name="_Toc117429931"/>
+      <w:bookmarkStart w:id="87" w:name="_Toc117429931"/>
       <w:r>
         <w:t>Rezultati vremenske analize</w:t>
       </w:r>
-      <w:bookmarkEnd w:id="83"/>
+      <w:bookmarkEnd w:id="87"/>
     </w:p>
     <w:p>
       <w:pPr>
@@ -29062,27 +30127,48 @@
         <w:pStyle w:val="Caption"/>
         <w:jc w:val="center"/>
       </w:pPr>
+      <w:bookmarkStart w:id="88" w:name="_Toc117505549"/>
       <w:r>
         <w:t xml:space="preserve">Tabela </w:t>
       </w:r>
-      <w:fldSimple w:instr=" SEQ Tabela \* ARABIC ">
-        <w:r>
-          <w:rPr>
-            <w:noProof/>
-          </w:rPr>
-          <w:t>5</w:t>
-        </w:r>
-      </w:fldSimple>
+      <w:r>
+        <w:fldChar w:fldCharType="begin"/>
+      </w:r>
+      <w:r>
+        <w:instrText xml:space="preserve"> SEQ Tabela \* ARABIC </w:instrText>
+      </w:r>
+      <w:r>
+        <w:fldChar w:fldCharType="separate"/>
+      </w:r>
+      <w:r>
+        <w:rPr>
+          <w:noProof/>
+        </w:rPr>
+        <w:t>5</w:t>
+      </w:r>
+      <w:r>
+        <w:rPr>
+          <w:noProof/>
+        </w:rPr>
+        <w:fldChar w:fldCharType="end"/>
+      </w:r>
       <w:r>
         <w:t>: Kritične putanje u projektovanom jezgru</w:t>
       </w:r>
-    </w:p>
-    <w:p>
+      <w:bookmarkEnd w:id="88"/>
+    </w:p>
+    <w:p>
+      <w:pPr>
+        <w:jc w:val="both"/>
+      </w:pPr>
       <w:r>
         <w:t>U Tabeli 5 su izlistane putanje jednobitnih signala koje imaju najduže kašenjenje. Može se uočiti da su u pitanju signali koji odgovaraju izlazima dva specifična registra. Putanje označene brojevima 1, 2, 3 i 9 odgovaraju izlazu registra koji sadrži novu izračunatu vrednost piksela. Krajnje odredište ovih signala je ulaz za podatak u BRAM blok.</w:t>
       </w:r>
     </w:p>
     <w:p>
+      <w:pPr>
+        <w:jc w:val="both"/>
+      </w:pPr>
       <w:r>
         <w:t xml:space="preserve">Ova kašnjenja bi mogla biti smanjena ukoliko bi se u memorijskom kontroleru, koji je opisan u poglavlju 4.3.1 ovog doukmenta, dodao jedan bafer za signale upisa u memoriju. To bi dalje prouzrokovalo potencijalni problem sa operacijama čitanja, pa </w:t>
       </w:r>
@@ -29175,22 +30261,35 @@
         <w:pStyle w:val="Caption"/>
         <w:jc w:val="center"/>
       </w:pPr>
-      <w:bookmarkStart w:id="84" w:name="_Toc117359236"/>
+      <w:bookmarkStart w:id="89" w:name="_Toc117359236"/>
       <w:r>
         <w:t xml:space="preserve">Slika </w:t>
       </w:r>
-      <w:fldSimple w:instr=" SEQ Slika \* ARABIC ">
-        <w:r>
-          <w:rPr>
-            <w:noProof/>
-          </w:rPr>
-          <w:t>36</w:t>
-        </w:r>
-      </w:fldSimple>
+      <w:r>
+        <w:fldChar w:fldCharType="begin"/>
+      </w:r>
+      <w:r>
+        <w:instrText xml:space="preserve"> SEQ Slika \* ARABIC </w:instrText>
+      </w:r>
+      <w:r>
+        <w:fldChar w:fldCharType="separate"/>
+      </w:r>
+      <w:r>
+        <w:rPr>
+          <w:noProof/>
+        </w:rPr>
+        <w:t>36</w:t>
+      </w:r>
+      <w:r>
+        <w:rPr>
+          <w:noProof/>
+        </w:rPr>
+        <w:fldChar w:fldCharType="end"/>
+      </w:r>
       <w:r>
         <w:t>: Kritična putanja u projektovanom IP jezgru</w:t>
       </w:r>
-      <w:bookmarkEnd w:id="84"/>
+      <w:bookmarkEnd w:id="89"/>
     </w:p>
     <w:p>
       <w:pPr>
@@ -29243,11 +30342,11 @@
       <w:pPr>
         <w:pStyle w:val="Heading2"/>
       </w:pPr>
-      <w:bookmarkStart w:id="85" w:name="_Toc117429932"/>
+      <w:bookmarkStart w:id="90" w:name="_Toc117429932"/>
       <w:r>
         <w:t>Programiranje ploče</w:t>
       </w:r>
-      <w:bookmarkEnd w:id="85"/>
+      <w:bookmarkEnd w:id="90"/>
     </w:p>
     <w:p>
       <w:pPr>
@@ -29459,22 +30558,35 @@
         <w:pStyle w:val="Caption"/>
         <w:jc w:val="center"/>
       </w:pPr>
-      <w:bookmarkStart w:id="86" w:name="_Toc117359244"/>
+      <w:bookmarkStart w:id="91" w:name="_Toc117359244"/>
       <w:r>
         <w:t xml:space="preserve">Listing </w:t>
       </w:r>
-      <w:fldSimple w:instr=" SEQ Listing \* ARABIC ">
-        <w:r>
-          <w:rPr>
-            <w:noProof/>
-          </w:rPr>
-          <w:t>7</w:t>
-        </w:r>
-      </w:fldSimple>
+      <w:r>
+        <w:fldChar w:fldCharType="begin"/>
+      </w:r>
+      <w:r>
+        <w:instrText xml:space="preserve"> SEQ Listing \* ARABIC </w:instrText>
+      </w:r>
+      <w:r>
+        <w:fldChar w:fldCharType="separate"/>
+      </w:r>
+      <w:r>
+        <w:rPr>
+          <w:noProof/>
+        </w:rPr>
+        <w:t>7</w:t>
+      </w:r>
+      <w:r>
+        <w:rPr>
+          <w:noProof/>
+        </w:rPr>
+        <w:fldChar w:fldCharType="end"/>
+      </w:r>
       <w:r>
         <w:t>: C++ aplikacija za kontrolu procesa otkrivljenja slika</w:t>
       </w:r>
-      <w:bookmarkEnd w:id="86"/>
+      <w:bookmarkEnd w:id="91"/>
     </w:p>
     <w:p>
       <w:pPr>
@@ -29559,22 +30671,35 @@
         <w:pStyle w:val="Caption"/>
         <w:jc w:val="center"/>
       </w:pPr>
-      <w:bookmarkStart w:id="87" w:name="_Toc117359237"/>
+      <w:bookmarkStart w:id="92" w:name="_Toc117359237"/>
       <w:r>
         <w:t xml:space="preserve">Slika </w:t>
       </w:r>
-      <w:fldSimple w:instr=" SEQ Slika \* ARABIC ">
-        <w:r>
-          <w:rPr>
-            <w:noProof/>
-          </w:rPr>
-          <w:t>37</w:t>
-        </w:r>
-      </w:fldSimple>
+      <w:r>
+        <w:fldChar w:fldCharType="begin"/>
+      </w:r>
+      <w:r>
+        <w:instrText xml:space="preserve"> SEQ Slika \* ARABIC </w:instrText>
+      </w:r>
+      <w:r>
+        <w:fldChar w:fldCharType="separate"/>
+      </w:r>
+      <w:r>
+        <w:rPr>
+          <w:noProof/>
+        </w:rPr>
+        <w:t>37</w:t>
+      </w:r>
+      <w:r>
+        <w:rPr>
+          <w:noProof/>
+        </w:rPr>
+        <w:fldChar w:fldCharType="end"/>
+      </w:r>
       <w:r>
         <w:t>: Ulazna i izlazna slika dimenzija 256 x 256 piksela</w:t>
       </w:r>
-      <w:bookmarkEnd w:id="87"/>
+      <w:bookmarkEnd w:id="92"/>
       <w:r>
         <w:br w:type="page"/>
       </w:r>
@@ -29583,12 +30708,12 @@
       <w:pPr>
         <w:pStyle w:val="Heading1"/>
       </w:pPr>
-      <w:bookmarkStart w:id="88" w:name="_Toc117429933"/>
+      <w:bookmarkStart w:id="93" w:name="_Toc117429933"/>
       <w:r>
         <w:lastRenderedPageBreak/>
         <w:t>Zaključak</w:t>
       </w:r>
-      <w:bookmarkEnd w:id="88"/>
+      <w:bookmarkEnd w:id="93"/>
     </w:p>
     <w:p>
       <w:pPr>
@@ -29707,7 +30832,13 @@
         <w:jc w:val="both"/>
       </w:pPr>
       <w:r>
-        <w:t xml:space="preserve">Trenutna verzija sistema ne koristi pun potencijal dostupnih sposobnosti platforme na kojoj je razvijen. </w:t>
+        <w:t xml:space="preserve">Trenutna verzija sistema ne koristi pun potencijal dostupnih sposobnosti </w:t>
+      </w:r>
+      <w:r>
+        <w:t xml:space="preserve">izabrane </w:t>
+      </w:r>
+      <w:r>
+        <w:t xml:space="preserve">platforme. </w:t>
       </w:r>
       <w:r>
         <w:t>O</w:t>
@@ -29716,7 +30847,19 @@
         <w:t>tkrivljenje slike se izvršava dovoljno brzo</w:t>
       </w:r>
       <w:r>
-        <w:t>, nije razmatrano nijedno poboljšanje osim povećanja frekvecije rada</w:t>
+        <w:t xml:space="preserve">, </w:t>
+      </w:r>
+      <w:r>
+        <w:t xml:space="preserve">i </w:t>
+      </w:r>
+      <w:r>
+        <w:t>nije razmatrano nijedno poboljšanje osim povećanja frekve</w:t>
+      </w:r>
+      <w:r>
+        <w:t>n</w:t>
+      </w:r>
+      <w:r>
+        <w:t>cije rada</w:t>
       </w:r>
       <w:r>
         <w:t>. Najsporiji deo sistema je deo za učitavanje slike u BRAM memoriju, i čitanje izlazne slike, koja je zatim poslata ka korisniku koristeći serijski port.</w:t>
@@ -29767,18 +30910,18 @@
       <w:pPr>
         <w:pStyle w:val="Heading1"/>
       </w:pPr>
-      <w:bookmarkStart w:id="89" w:name="_Toc117429934"/>
+      <w:bookmarkStart w:id="94" w:name="_Toc117429934"/>
       <w:r>
         <w:lastRenderedPageBreak/>
         <w:t>Literatura</w:t>
       </w:r>
-      <w:bookmarkEnd w:id="89"/>
+      <w:bookmarkEnd w:id="94"/>
     </w:p>
     <w:p>
       <w:r>
         <w:t xml:space="preserve">[1] - </w:t>
       </w:r>
-      <w:hyperlink r:id="rId66" w:history="1">
+      <w:hyperlink r:id="rId66" w:anchor=":~:text=Affine%20transformation%20is%20a%20linear,with%20non%2Dideal%20camera%20angles" w:history="1">
         <w:r>
           <w:rPr>
             <w:rStyle w:val="Hyperlink"/>
@@ -29867,12 +31010,7 @@
         </w:r>
       </w:hyperlink>
       <w:r>
-        <w:t xml:space="preserve"> (20.10.2022.</w:t>
-      </w:r>
-      <w:bookmarkStart w:id="90" w:name="_GoBack"/>
-      <w:bookmarkEnd w:id="90"/>
-      <w:r>
-        <w:t>)</w:t>
+        <w:t xml:space="preserve"> (20.10.2022.)</w:t>
       </w:r>
     </w:p>
     <w:sectPr>
@@ -30011,7 +31149,7 @@
           <w:rPr>
             <w:noProof/>
           </w:rPr>
-          <w:t>17</w:t>
+          <w:t>1</w:t>
         </w:r>
         <w:r>
           <w:rPr>
@@ -37107,7 +38245,7 @@
 </file>
 
 <file path=customXml/itemProps2.xml><?xml version="1.0" encoding="utf-8"?>
-<ds:datastoreItem xmlns:ds="http://schemas.openxmlformats.org/officeDocument/2006/customXml" ds:itemID="{4823110B-07B9-41FA-A962-78D7C48CD2D3}">
+<ds:datastoreItem xmlns:ds="http://schemas.openxmlformats.org/officeDocument/2006/customXml" ds:itemID="{1D00CC14-E0B6-4071-BC75-E3AB323D70AF}">
   <ds:schemaRefs>
     <ds:schemaRef ds:uri="http://schemas.openxmlformats.org/officeDocument/2006/bibliography"/>
   </ds:schemaRefs>

--- a/Diplomski_Rad_Srdjan_Babic_EE_53_2014.docx
+++ b/Diplomski_Rad_Srdjan_Babic_EE_53_2014.docx
@@ -11839,15 +11839,7 @@
         <w:rPr>
           <w:noProof/>
         </w:rPr>
-        <w:t>Formula 6: Rač</w:t>
-      </w:r>
-      <w:bookmarkStart w:id="1" w:name="_GoBack"/>
-      <w:bookmarkEnd w:id="1"/>
-      <w:r>
-        <w:rPr>
-          <w:noProof/>
-        </w:rPr>
-        <w:t>unanje intenziteta piksela pomoću bilinearne interpolacije</w:t>
+        <w:t>Formula 6: Računanje intenziteta piksela pomoću bilinearne interpolacije</w:t>
       </w:r>
       <w:r>
         <w:rPr>
@@ -12983,7 +12975,7 @@
           <w:r>
             <w:fldChar w:fldCharType="separate"/>
           </w:r>
-          <w:hyperlink w:anchor="_Toc117429905" w:history="1">
+          <w:hyperlink w:anchor="_Toc117520793" w:history="1">
             <w:r>
               <w:rPr>
                 <w:rStyle w:val="Hyperlink"/>
@@ -13027,7 +13019,7 @@
                 <w:noProof/>
                 <w:webHidden/>
               </w:rPr>
-              <w:instrText xml:space="preserve"> PAGEREF _Toc117429905 \h </w:instrText>
+              <w:instrText xml:space="preserve"> PAGEREF _Toc117520793 \h </w:instrText>
             </w:r>
             <w:r>
               <w:rPr>
@@ -13073,7 +13065,7 @@
               <w:lang w:eastAsia="sr-Latn-RS"/>
             </w:rPr>
           </w:pPr>
-          <w:hyperlink w:anchor="_Toc117429906" w:history="1">
+          <w:hyperlink w:anchor="_Toc117520794" w:history="1">
             <w:r>
               <w:rPr>
                 <w:rStyle w:val="Hyperlink"/>
@@ -13117,7 +13109,7 @@
                 <w:noProof/>
                 <w:webHidden/>
               </w:rPr>
-              <w:instrText xml:space="preserve"> PAGEREF _Toc117429906 \h </w:instrText>
+              <w:instrText xml:space="preserve"> PAGEREF _Toc117520794 \h </w:instrText>
             </w:r>
             <w:r>
               <w:rPr>
@@ -13163,7 +13155,7 @@
               <w:lang w:eastAsia="sr-Latn-RS"/>
             </w:rPr>
           </w:pPr>
-          <w:hyperlink w:anchor="_Toc117429907" w:history="1">
+          <w:hyperlink w:anchor="_Toc117520795" w:history="1">
             <w:r>
               <w:rPr>
                 <w:rStyle w:val="Hyperlink"/>
@@ -13207,7 +13199,7 @@
                 <w:noProof/>
                 <w:webHidden/>
               </w:rPr>
-              <w:instrText xml:space="preserve"> PAGEREF _Toc117429907 \h </w:instrText>
+              <w:instrText xml:space="preserve"> PAGEREF _Toc117520795 \h </w:instrText>
             </w:r>
             <w:r>
               <w:rPr>
@@ -13253,7 +13245,7 @@
               <w:lang w:eastAsia="sr-Latn-RS"/>
             </w:rPr>
           </w:pPr>
-          <w:hyperlink w:anchor="_Toc117429908" w:history="1">
+          <w:hyperlink w:anchor="_Toc117520796" w:history="1">
             <w:r>
               <w:rPr>
                 <w:rStyle w:val="Hyperlink"/>
@@ -13297,7 +13289,7 @@
                 <w:noProof/>
                 <w:webHidden/>
               </w:rPr>
-              <w:instrText xml:space="preserve"> PAGEREF _Toc117429908 \h </w:instrText>
+              <w:instrText xml:space="preserve"> PAGEREF _Toc117520796 \h </w:instrText>
             </w:r>
             <w:r>
               <w:rPr>
@@ -13343,7 +13335,7 @@
               <w:lang w:eastAsia="sr-Latn-RS"/>
             </w:rPr>
           </w:pPr>
-          <w:hyperlink w:anchor="_Toc117429909" w:history="1">
+          <w:hyperlink w:anchor="_Toc117520797" w:history="1">
             <w:r>
               <w:rPr>
                 <w:rStyle w:val="Hyperlink"/>
@@ -13387,7 +13379,7 @@
                 <w:noProof/>
                 <w:webHidden/>
               </w:rPr>
-              <w:instrText xml:space="preserve"> PAGEREF _Toc117429909 \h </w:instrText>
+              <w:instrText xml:space="preserve"> PAGEREF _Toc117520797 \h </w:instrText>
             </w:r>
             <w:r>
               <w:rPr>
@@ -13433,7 +13425,7 @@
               <w:lang w:eastAsia="sr-Latn-RS"/>
             </w:rPr>
           </w:pPr>
-          <w:hyperlink w:anchor="_Toc117429910" w:history="1">
+          <w:hyperlink w:anchor="_Toc117520798" w:history="1">
             <w:r>
               <w:rPr>
                 <w:rStyle w:val="Hyperlink"/>
@@ -13477,7 +13469,7 @@
                 <w:noProof/>
                 <w:webHidden/>
               </w:rPr>
-              <w:instrText xml:space="preserve"> PAGEREF _Toc117429910 \h </w:instrText>
+              <w:instrText xml:space="preserve"> PAGEREF _Toc117520798 \h </w:instrText>
             </w:r>
             <w:r>
               <w:rPr>
@@ -13523,7 +13515,7 @@
               <w:lang w:eastAsia="sr-Latn-RS"/>
             </w:rPr>
           </w:pPr>
-          <w:hyperlink w:anchor="_Toc117429911" w:history="1">
+          <w:hyperlink w:anchor="_Toc117520799" w:history="1">
             <w:r>
               <w:rPr>
                 <w:rStyle w:val="Hyperlink"/>
@@ -13567,7 +13559,7 @@
                 <w:noProof/>
                 <w:webHidden/>
               </w:rPr>
-              <w:instrText xml:space="preserve"> PAGEREF _Toc117429911 \h </w:instrText>
+              <w:instrText xml:space="preserve"> PAGEREF _Toc117520799 \h </w:instrText>
             </w:r>
             <w:r>
               <w:rPr>
@@ -13613,7 +13605,7 @@
               <w:lang w:eastAsia="sr-Latn-RS"/>
             </w:rPr>
           </w:pPr>
-          <w:hyperlink w:anchor="_Toc117429912" w:history="1">
+          <w:hyperlink w:anchor="_Toc117520800" w:history="1">
             <w:r>
               <w:rPr>
                 <w:rStyle w:val="Hyperlink"/>
@@ -13665,7 +13657,7 @@
                 <w:noProof/>
                 <w:webHidden/>
               </w:rPr>
-              <w:instrText xml:space="preserve"> PAGEREF _Toc117429912 \h </w:instrText>
+              <w:instrText xml:space="preserve"> PAGEREF _Toc117520800 \h </w:instrText>
             </w:r>
             <w:r>
               <w:rPr>
@@ -13711,7 +13703,7 @@
               <w:lang w:eastAsia="sr-Latn-RS"/>
             </w:rPr>
           </w:pPr>
-          <w:hyperlink w:anchor="_Toc117429913" w:history="1">
+          <w:hyperlink w:anchor="_Toc117520801" w:history="1">
             <w:r>
               <w:rPr>
                 <w:rStyle w:val="Hyperlink"/>
@@ -13755,7 +13747,7 @@
                 <w:noProof/>
                 <w:webHidden/>
               </w:rPr>
-              <w:instrText xml:space="preserve"> PAGEREF _Toc117429913 \h </w:instrText>
+              <w:instrText xml:space="preserve"> PAGEREF _Toc117520801 \h </w:instrText>
             </w:r>
             <w:r>
               <w:rPr>
@@ -13801,7 +13793,7 @@
               <w:lang w:eastAsia="sr-Latn-RS"/>
             </w:rPr>
           </w:pPr>
-          <w:hyperlink w:anchor="_Toc117429914" w:history="1">
+          <w:hyperlink w:anchor="_Toc117520802" w:history="1">
             <w:r>
               <w:rPr>
                 <w:rStyle w:val="Hyperlink"/>
@@ -13845,7 +13837,7 @@
                 <w:noProof/>
                 <w:webHidden/>
               </w:rPr>
-              <w:instrText xml:space="preserve"> PAGEREF _Toc117429914 \h </w:instrText>
+              <w:instrText xml:space="preserve"> PAGEREF _Toc117520802 \h </w:instrText>
             </w:r>
             <w:r>
               <w:rPr>
@@ -13891,7 +13883,7 @@
               <w:lang w:eastAsia="sr-Latn-RS"/>
             </w:rPr>
           </w:pPr>
-          <w:hyperlink w:anchor="_Toc117429915" w:history="1">
+          <w:hyperlink w:anchor="_Toc117520803" w:history="1">
             <w:r>
               <w:rPr>
                 <w:rStyle w:val="Hyperlink"/>
@@ -13935,7 +13927,7 @@
                 <w:noProof/>
                 <w:webHidden/>
               </w:rPr>
-              <w:instrText xml:space="preserve"> PAGEREF _Toc117429915 \h </w:instrText>
+              <w:instrText xml:space="preserve"> PAGEREF _Toc117520803 \h </w:instrText>
             </w:r>
             <w:r>
               <w:rPr>
@@ -13981,7 +13973,7 @@
               <w:lang w:eastAsia="sr-Latn-RS"/>
             </w:rPr>
           </w:pPr>
-          <w:hyperlink w:anchor="_Toc117429916" w:history="1">
+          <w:hyperlink w:anchor="_Toc117520804" w:history="1">
             <w:r>
               <w:rPr>
                 <w:rStyle w:val="Hyperlink"/>
@@ -14025,7 +14017,7 @@
                 <w:noProof/>
                 <w:webHidden/>
               </w:rPr>
-              <w:instrText xml:space="preserve"> PAGEREF _Toc117429916 \h </w:instrText>
+              <w:instrText xml:space="preserve"> PAGEREF _Toc117520804 \h </w:instrText>
             </w:r>
             <w:r>
               <w:rPr>
@@ -14071,7 +14063,7 @@
               <w:lang w:eastAsia="sr-Latn-RS"/>
             </w:rPr>
           </w:pPr>
-          <w:hyperlink w:anchor="_Toc117429917" w:history="1">
+          <w:hyperlink w:anchor="_Toc117520805" w:history="1">
             <w:r>
               <w:rPr>
                 <w:rStyle w:val="Hyperlink"/>
@@ -14115,7 +14107,7 @@
                 <w:noProof/>
                 <w:webHidden/>
               </w:rPr>
-              <w:instrText xml:space="preserve"> PAGEREF _Toc117429917 \h </w:instrText>
+              <w:instrText xml:space="preserve"> PAGEREF _Toc117520805 \h </w:instrText>
             </w:r>
             <w:r>
               <w:rPr>
@@ -14161,7 +14153,7 @@
               <w:lang w:eastAsia="sr-Latn-RS"/>
             </w:rPr>
           </w:pPr>
-          <w:hyperlink w:anchor="_Toc117429918" w:history="1">
+          <w:hyperlink w:anchor="_Toc117520806" w:history="1">
             <w:r>
               <w:rPr>
                 <w:rStyle w:val="Hyperlink"/>
@@ -14205,7 +14197,7 @@
                 <w:noProof/>
                 <w:webHidden/>
               </w:rPr>
-              <w:instrText xml:space="preserve"> PAGEREF _Toc117429918 \h </w:instrText>
+              <w:instrText xml:space="preserve"> PAGEREF _Toc117520806 \h </w:instrText>
             </w:r>
             <w:r>
               <w:rPr>
@@ -14251,7 +14243,7 @@
               <w:lang w:eastAsia="sr-Latn-RS"/>
             </w:rPr>
           </w:pPr>
-          <w:hyperlink w:anchor="_Toc117429919" w:history="1">
+          <w:hyperlink w:anchor="_Toc117520807" w:history="1">
             <w:r>
               <w:rPr>
                 <w:rStyle w:val="Hyperlink"/>
@@ -14295,7 +14287,7 @@
                 <w:noProof/>
                 <w:webHidden/>
               </w:rPr>
-              <w:instrText xml:space="preserve"> PAGEREF _Toc117429919 \h </w:instrText>
+              <w:instrText xml:space="preserve"> PAGEREF _Toc117520807 \h </w:instrText>
             </w:r>
             <w:r>
               <w:rPr>
@@ -14341,7 +14333,7 @@
               <w:lang w:eastAsia="sr-Latn-RS"/>
             </w:rPr>
           </w:pPr>
-          <w:hyperlink w:anchor="_Toc117429920" w:history="1">
+          <w:hyperlink w:anchor="_Toc117520808" w:history="1">
             <w:r>
               <w:rPr>
                 <w:rStyle w:val="Hyperlink"/>
@@ -14385,7 +14377,7 @@
                 <w:noProof/>
                 <w:webHidden/>
               </w:rPr>
-              <w:instrText xml:space="preserve"> PAGEREF _Toc117429920 \h </w:instrText>
+              <w:instrText xml:space="preserve"> PAGEREF _Toc117520808 \h </w:instrText>
             </w:r>
             <w:r>
               <w:rPr>
@@ -14431,7 +14423,7 @@
               <w:lang w:eastAsia="sr-Latn-RS"/>
             </w:rPr>
           </w:pPr>
-          <w:hyperlink w:anchor="_Toc117429921" w:history="1">
+          <w:hyperlink w:anchor="_Toc117520809" w:history="1">
             <w:r>
               <w:rPr>
                 <w:rStyle w:val="Hyperlink"/>
@@ -14475,7 +14467,7 @@
                 <w:noProof/>
                 <w:webHidden/>
               </w:rPr>
-              <w:instrText xml:space="preserve"> PAGEREF _Toc117429921 \h </w:instrText>
+              <w:instrText xml:space="preserve"> PAGEREF _Toc117520809 \h </w:instrText>
             </w:r>
             <w:r>
               <w:rPr>
@@ -14521,7 +14513,7 @@
               <w:lang w:eastAsia="sr-Latn-RS"/>
             </w:rPr>
           </w:pPr>
-          <w:hyperlink w:anchor="_Toc117429922" w:history="1">
+          <w:hyperlink w:anchor="_Toc117520810" w:history="1">
             <w:r>
               <w:rPr>
                 <w:rStyle w:val="Hyperlink"/>
@@ -14565,7 +14557,7 @@
                 <w:noProof/>
                 <w:webHidden/>
               </w:rPr>
-              <w:instrText xml:space="preserve"> PAGEREF _Toc117429922 \h </w:instrText>
+              <w:instrText xml:space="preserve"> PAGEREF _Toc117520810 \h </w:instrText>
             </w:r>
             <w:r>
               <w:rPr>
@@ -14611,7 +14603,7 @@
               <w:lang w:eastAsia="sr-Latn-RS"/>
             </w:rPr>
           </w:pPr>
-          <w:hyperlink w:anchor="_Toc117429923" w:history="1">
+          <w:hyperlink w:anchor="_Toc117520811" w:history="1">
             <w:r>
               <w:rPr>
                 <w:rStyle w:val="Hyperlink"/>
@@ -14655,7 +14647,7 @@
                 <w:noProof/>
                 <w:webHidden/>
               </w:rPr>
-              <w:instrText xml:space="preserve"> PAGEREF _Toc117429923 \h </w:instrText>
+              <w:instrText xml:space="preserve"> PAGEREF _Toc117520811 \h </w:instrText>
             </w:r>
             <w:r>
               <w:rPr>
@@ -14701,7 +14693,7 @@
               <w:lang w:eastAsia="sr-Latn-RS"/>
             </w:rPr>
           </w:pPr>
-          <w:hyperlink w:anchor="_Toc117429924" w:history="1">
+          <w:hyperlink w:anchor="_Toc117520812" w:history="1">
             <w:r>
               <w:rPr>
                 <w:rStyle w:val="Hyperlink"/>
@@ -14745,7 +14737,7 @@
                 <w:noProof/>
                 <w:webHidden/>
               </w:rPr>
-              <w:instrText xml:space="preserve"> PAGEREF _Toc117429924 \h </w:instrText>
+              <w:instrText xml:space="preserve"> PAGEREF _Toc117520812 \h </w:instrText>
             </w:r>
             <w:r>
               <w:rPr>
@@ -14791,7 +14783,7 @@
               <w:lang w:eastAsia="sr-Latn-RS"/>
             </w:rPr>
           </w:pPr>
-          <w:hyperlink w:anchor="_Toc117429925" w:history="1">
+          <w:hyperlink w:anchor="_Toc117520813" w:history="1">
             <w:r>
               <w:rPr>
                 <w:rStyle w:val="Hyperlink"/>
@@ -14835,7 +14827,7 @@
                 <w:noProof/>
                 <w:webHidden/>
               </w:rPr>
-              <w:instrText xml:space="preserve"> PAGEREF _Toc117429925 \h </w:instrText>
+              <w:instrText xml:space="preserve"> PAGEREF _Toc117520813 \h </w:instrText>
             </w:r>
             <w:r>
               <w:rPr>
@@ -14881,7 +14873,7 @@
               <w:lang w:eastAsia="sr-Latn-RS"/>
             </w:rPr>
           </w:pPr>
-          <w:hyperlink w:anchor="_Toc117429926" w:history="1">
+          <w:hyperlink w:anchor="_Toc117520814" w:history="1">
             <w:r>
               <w:rPr>
                 <w:rStyle w:val="Hyperlink"/>
@@ -14925,7 +14917,7 @@
                 <w:noProof/>
                 <w:webHidden/>
               </w:rPr>
-              <w:instrText xml:space="preserve"> PAGEREF _Toc117429926 \h </w:instrText>
+              <w:instrText xml:space="preserve"> PAGEREF _Toc117520814 \h </w:instrText>
             </w:r>
             <w:r>
               <w:rPr>
@@ -14971,7 +14963,7 @@
               <w:lang w:eastAsia="sr-Latn-RS"/>
             </w:rPr>
           </w:pPr>
-          <w:hyperlink w:anchor="_Toc117429927" w:history="1">
+          <w:hyperlink w:anchor="_Toc117520815" w:history="1">
             <w:r>
               <w:rPr>
                 <w:rStyle w:val="Hyperlink"/>
@@ -15015,7 +15007,7 @@
                 <w:noProof/>
                 <w:webHidden/>
               </w:rPr>
-              <w:instrText xml:space="preserve"> PAGEREF _Toc117429927 \h </w:instrText>
+              <w:instrText xml:space="preserve"> PAGEREF _Toc117520815 \h </w:instrText>
             </w:r>
             <w:r>
               <w:rPr>
@@ -15061,7 +15053,7 @@
               <w:lang w:eastAsia="sr-Latn-RS"/>
             </w:rPr>
           </w:pPr>
-          <w:hyperlink w:anchor="_Toc117429928" w:history="1">
+          <w:hyperlink w:anchor="_Toc117520816" w:history="1">
             <w:r>
               <w:rPr>
                 <w:rStyle w:val="Hyperlink"/>
@@ -15105,7 +15097,7 @@
                 <w:noProof/>
                 <w:webHidden/>
               </w:rPr>
-              <w:instrText xml:space="preserve"> PAGEREF _Toc117429928 \h </w:instrText>
+              <w:instrText xml:space="preserve"> PAGEREF _Toc117520816 \h </w:instrText>
             </w:r>
             <w:r>
               <w:rPr>
@@ -15151,7 +15143,7 @@
               <w:lang w:eastAsia="sr-Latn-RS"/>
             </w:rPr>
           </w:pPr>
-          <w:hyperlink w:anchor="_Toc117429929" w:history="1">
+          <w:hyperlink w:anchor="_Toc117520817" w:history="1">
             <w:r>
               <w:rPr>
                 <w:rStyle w:val="Hyperlink"/>
@@ -15195,7 +15187,7 @@
                 <w:noProof/>
                 <w:webHidden/>
               </w:rPr>
-              <w:instrText xml:space="preserve"> PAGEREF _Toc117429929 \h </w:instrText>
+              <w:instrText xml:space="preserve"> PAGEREF _Toc117520817 \h </w:instrText>
             </w:r>
             <w:r>
               <w:rPr>
@@ -15241,7 +15233,7 @@
               <w:lang w:eastAsia="sr-Latn-RS"/>
             </w:rPr>
           </w:pPr>
-          <w:hyperlink w:anchor="_Toc117429930" w:history="1">
+          <w:hyperlink w:anchor="_Toc117520818" w:history="1">
             <w:r>
               <w:rPr>
                 <w:rStyle w:val="Hyperlink"/>
@@ -15285,7 +15277,7 @@
                 <w:noProof/>
                 <w:webHidden/>
               </w:rPr>
-              <w:instrText xml:space="preserve"> PAGEREF _Toc117429930 \h </w:instrText>
+              <w:instrText xml:space="preserve"> PAGEREF _Toc117520818 \h </w:instrText>
             </w:r>
             <w:r>
               <w:rPr>
@@ -15331,7 +15323,7 @@
               <w:lang w:eastAsia="sr-Latn-RS"/>
             </w:rPr>
           </w:pPr>
-          <w:hyperlink w:anchor="_Toc117429931" w:history="1">
+          <w:hyperlink w:anchor="_Toc117520819" w:history="1">
             <w:r>
               <w:rPr>
                 <w:rStyle w:val="Hyperlink"/>
@@ -15375,7 +15367,7 @@
                 <w:noProof/>
                 <w:webHidden/>
               </w:rPr>
-              <w:instrText xml:space="preserve"> PAGEREF _Toc117429931 \h </w:instrText>
+              <w:instrText xml:space="preserve"> PAGEREF _Toc117520819 \h </w:instrText>
             </w:r>
             <w:r>
               <w:rPr>
@@ -15421,7 +15413,7 @@
               <w:lang w:eastAsia="sr-Latn-RS"/>
             </w:rPr>
           </w:pPr>
-          <w:hyperlink w:anchor="_Toc117429932" w:history="1">
+          <w:hyperlink w:anchor="_Toc117520820" w:history="1">
             <w:r>
               <w:rPr>
                 <w:rStyle w:val="Hyperlink"/>
@@ -15465,7 +15457,7 @@
                 <w:noProof/>
                 <w:webHidden/>
               </w:rPr>
-              <w:instrText xml:space="preserve"> PAGEREF _Toc117429932 \h </w:instrText>
+              <w:instrText xml:space="preserve"> PAGEREF _Toc117520820 \h </w:instrText>
             </w:r>
             <w:r>
               <w:rPr>
@@ -15485,7 +15477,7 @@
                 <w:noProof/>
                 <w:webHidden/>
               </w:rPr>
-              <w:t>35</w:t>
+              <w:t>36</w:t>
             </w:r>
             <w:r>
               <w:rPr>
@@ -15511,7 +15503,7 @@
               <w:lang w:eastAsia="sr-Latn-RS"/>
             </w:rPr>
           </w:pPr>
-          <w:hyperlink w:anchor="_Toc117429933" w:history="1">
+          <w:hyperlink w:anchor="_Toc117520821" w:history="1">
             <w:r>
               <w:rPr>
                 <w:rStyle w:val="Hyperlink"/>
@@ -15555,7 +15547,7 @@
                 <w:noProof/>
                 <w:webHidden/>
               </w:rPr>
-              <w:instrText xml:space="preserve"> PAGEREF _Toc117429933 \h </w:instrText>
+              <w:instrText xml:space="preserve"> PAGEREF _Toc117520821 \h </w:instrText>
             </w:r>
             <w:r>
               <w:rPr>
@@ -15575,7 +15567,7 @@
                 <w:noProof/>
                 <w:webHidden/>
               </w:rPr>
-              <w:t>37</w:t>
+              <w:t>38</w:t>
             </w:r>
             <w:r>
               <w:rPr>
@@ -15601,7 +15593,7 @@
               <w:lang w:eastAsia="sr-Latn-RS"/>
             </w:rPr>
           </w:pPr>
-          <w:hyperlink w:anchor="_Toc117429934" w:history="1">
+          <w:hyperlink w:anchor="_Toc117520822" w:history="1">
             <w:r>
               <w:rPr>
                 <w:rStyle w:val="Hyperlink"/>
@@ -15645,7 +15637,7 @@
                 <w:noProof/>
                 <w:webHidden/>
               </w:rPr>
-              <w:instrText xml:space="preserve"> PAGEREF _Toc117429934 \h </w:instrText>
+              <w:instrText xml:space="preserve"> PAGEREF _Toc117520822 \h </w:instrText>
             </w:r>
             <w:r>
               <w:rPr>
@@ -15665,7 +15657,7 @@
                 <w:noProof/>
                 <w:webHidden/>
               </w:rPr>
-              <w:t>39</w:t>
+              <w:t>40</w:t>
             </w:r>
             <w:r>
               <w:rPr>
@@ -15708,12 +15700,12 @@
       <w:pPr>
         <w:pStyle w:val="Heading1"/>
       </w:pPr>
-      <w:bookmarkStart w:id="2" w:name="_Toc117429905"/>
+      <w:bookmarkStart w:id="1" w:name="_Toc117520793"/>
       <w:r>
         <w:lastRenderedPageBreak/>
         <w:t>Uvod</w:t>
       </w:r>
-      <w:bookmarkEnd w:id="2"/>
+      <w:bookmarkEnd w:id="1"/>
     </w:p>
     <w:p>
       <w:pPr>
@@ -15932,12 +15924,12 @@
       <w:pPr>
         <w:pStyle w:val="Heading1"/>
       </w:pPr>
-      <w:bookmarkStart w:id="3" w:name="_Toc117429906"/>
+      <w:bookmarkStart w:id="2" w:name="_Toc117520794"/>
       <w:r>
         <w:lastRenderedPageBreak/>
         <w:t>Opis algoritma za otkrivljenje slike</w:t>
       </w:r>
-      <w:bookmarkEnd w:id="3"/>
+      <w:bookmarkEnd w:id="2"/>
     </w:p>
     <w:p>
       <w:pPr>
@@ -16071,11 +16063,11 @@
       <w:pPr>
         <w:pStyle w:val="Heading2"/>
       </w:pPr>
-      <w:bookmarkStart w:id="4" w:name="_Toc117429907"/>
+      <w:bookmarkStart w:id="3" w:name="_Toc117520795"/>
       <w:r>
         <w:t>Potrebne transformacije</w:t>
       </w:r>
-      <w:bookmarkEnd w:id="4"/>
+      <w:bookmarkEnd w:id="3"/>
     </w:p>
     <w:p>
       <w:pPr>
@@ -16574,35 +16566,22 @@
         <w:pStyle w:val="Caption"/>
         <w:jc w:val="center"/>
       </w:pPr>
-      <w:bookmarkStart w:id="5" w:name="_Toc117195779"/>
+      <w:bookmarkStart w:id="4" w:name="_Toc117195779"/>
       <w:r>
         <w:t xml:space="preserve">Jednačina </w:t>
       </w:r>
-      <w:r>
-        <w:fldChar w:fldCharType="begin"/>
-      </w:r>
-      <w:r>
-        <w:instrText xml:space="preserve"> SEQ Jednačina \* ARABIC </w:instrText>
-      </w:r>
-      <w:r>
-        <w:fldChar w:fldCharType="separate"/>
-      </w:r>
-      <w:r>
-        <w:rPr>
-          <w:noProof/>
-        </w:rPr>
-        <w:t>1</w:t>
-      </w:r>
-      <w:r>
-        <w:rPr>
-          <w:noProof/>
-        </w:rPr>
-        <w:fldChar w:fldCharType="end"/>
-      </w:r>
+      <w:fldSimple w:instr=" SEQ Jednačina \* ARABIC ">
+        <w:r>
+          <w:rPr>
+            <w:noProof/>
+          </w:rPr>
+          <w:t>1</w:t>
+        </w:r>
+      </w:fldSimple>
       <w:r>
         <w:t>: Uopštena reprezentacija afine transformacije</w:t>
       </w:r>
-      <w:bookmarkEnd w:id="5"/>
+      <w:bookmarkEnd w:id="4"/>
     </w:p>
     <w:p>
       <w:pPr>
@@ -16845,12 +16824,12 @@
       <w:pPr>
         <w:pStyle w:val="Heading2"/>
       </w:pPr>
-      <w:bookmarkStart w:id="6" w:name="_Toc117429908"/>
+      <w:bookmarkStart w:id="5" w:name="_Toc117520796"/>
       <w:r>
         <w:lastRenderedPageBreak/>
         <w:t>Transformaciona matrica, zakrivljenost i momenti slike</w:t>
       </w:r>
-      <w:bookmarkEnd w:id="6"/>
+      <w:bookmarkEnd w:id="5"/>
     </w:p>
     <w:p>
       <w:pPr>
@@ -16938,38 +16917,25 @@
         <w:pStyle w:val="Caption"/>
         <w:jc w:val="center"/>
       </w:pPr>
-      <w:bookmarkStart w:id="7" w:name="_Toc117359201"/>
+      <w:bookmarkStart w:id="6" w:name="_Toc117359201"/>
       <w:r>
         <w:t xml:space="preserve">Slika </w:t>
       </w:r>
-      <w:r>
-        <w:fldChar w:fldCharType="begin"/>
-      </w:r>
-      <w:r>
-        <w:instrText xml:space="preserve"> SEQ Slika \* ARABIC </w:instrText>
-      </w:r>
-      <w:r>
-        <w:fldChar w:fldCharType="separate"/>
-      </w:r>
-      <w:r>
-        <w:rPr>
-          <w:noProof/>
-        </w:rPr>
-        <w:t>1</w:t>
-      </w:r>
-      <w:r>
-        <w:rPr>
-          <w:noProof/>
-        </w:rPr>
-        <w:fldChar w:fldCharType="end"/>
-      </w:r>
+      <w:fldSimple w:instr=" SEQ Slika \* ARABIC ">
+        <w:r>
+          <w:rPr>
+            <w:noProof/>
+          </w:rPr>
+          <w:t>1</w:t>
+        </w:r>
+      </w:fldSimple>
       <w:r>
         <w:t xml:space="preserve">: </w:t>
       </w:r>
       <w:r>
         <w:t>Primer afine transformacije (preuzeto sa [2])</w:t>
       </w:r>
-      <w:bookmarkEnd w:id="7"/>
+      <w:bookmarkEnd w:id="6"/>
     </w:p>
     <w:p>
       <w:pPr>
@@ -17125,38 +17091,25 @@
         <w:pStyle w:val="Caption"/>
         <w:jc w:val="center"/>
       </w:pPr>
-      <w:bookmarkStart w:id="8" w:name="_Toc117195780"/>
+      <w:bookmarkStart w:id="7" w:name="_Toc117195780"/>
       <w:r>
         <w:t xml:space="preserve">Jednačina </w:t>
       </w:r>
-      <w:r>
-        <w:fldChar w:fldCharType="begin"/>
-      </w:r>
-      <w:r>
-        <w:instrText xml:space="preserve"> SEQ Jednačina \* ARABIC </w:instrText>
-      </w:r>
-      <w:r>
-        <w:fldChar w:fldCharType="separate"/>
-      </w:r>
-      <w:r>
-        <w:rPr>
-          <w:noProof/>
-        </w:rPr>
-        <w:t>2</w:t>
-      </w:r>
-      <w:r>
-        <w:rPr>
-          <w:noProof/>
-        </w:rPr>
-        <w:fldChar w:fldCharType="end"/>
-      </w:r>
+      <w:fldSimple w:instr=" SEQ Jednačina \* ARABIC ">
+        <w:r>
+          <w:rPr>
+            <w:noProof/>
+          </w:rPr>
+          <w:t>2</w:t>
+        </w:r>
+      </w:fldSimple>
       <w:r>
         <w:t xml:space="preserve">: </w:t>
       </w:r>
       <w:r>
         <w:t>Transformaciona matrica za zakrivljenje slike u opštem obliku</w:t>
       </w:r>
-      <w:bookmarkEnd w:id="8"/>
+      <w:bookmarkEnd w:id="7"/>
     </w:p>
     <w:p>
       <w:pPr>
@@ -17284,12 +17237,12 @@
       <w:pPr>
         <w:pStyle w:val="Heading3"/>
       </w:pPr>
-      <w:bookmarkStart w:id="9" w:name="_Toc117429909"/>
+      <w:bookmarkStart w:id="8" w:name="_Toc117520797"/>
       <w:r>
         <w:lastRenderedPageBreak/>
         <w:t>Prostorni momenti i težište slike</w:t>
       </w:r>
-      <w:bookmarkEnd w:id="9"/>
+      <w:bookmarkEnd w:id="8"/>
     </w:p>
     <w:p>
       <w:pPr>
@@ -17468,38 +17421,25 @@
         <w:pStyle w:val="Caption"/>
         <w:jc w:val="center"/>
       </w:pPr>
-      <w:bookmarkStart w:id="10" w:name="_Toc117195770"/>
+      <w:bookmarkStart w:id="9" w:name="_Toc117195770"/>
       <w:r>
         <w:t xml:space="preserve">Formula </w:t>
       </w:r>
-      <w:r>
-        <w:fldChar w:fldCharType="begin"/>
-      </w:r>
-      <w:r>
-        <w:instrText xml:space="preserve"> SEQ Formula \* ARABIC </w:instrText>
-      </w:r>
-      <w:r>
-        <w:fldChar w:fldCharType="separate"/>
-      </w:r>
-      <w:r>
-        <w:rPr>
-          <w:noProof/>
-        </w:rPr>
-        <w:t>1</w:t>
-      </w:r>
-      <w:r>
-        <w:rPr>
-          <w:noProof/>
-        </w:rPr>
-        <w:fldChar w:fldCharType="end"/>
-      </w:r>
+      <w:fldSimple w:instr=" SEQ Formula \* ARABIC ">
+        <w:r>
+          <w:rPr>
+            <w:noProof/>
+          </w:rPr>
+          <w:t>1</w:t>
+        </w:r>
+      </w:fldSimple>
       <w:r>
         <w:t xml:space="preserve">: </w:t>
       </w:r>
       <w:r>
         <w:t>Prostorni moment slike (i+j)-tog reda</w:t>
       </w:r>
-      <w:bookmarkEnd w:id="10"/>
+      <w:bookmarkEnd w:id="9"/>
     </w:p>
     <w:p>
       <w:pPr>
@@ -17730,38 +17670,25 @@
         <w:pStyle w:val="Caption"/>
         <w:jc w:val="center"/>
       </w:pPr>
-      <w:bookmarkStart w:id="11" w:name="_Toc117195771"/>
+      <w:bookmarkStart w:id="10" w:name="_Toc117195771"/>
       <w:r>
         <w:t xml:space="preserve">Formula </w:t>
       </w:r>
-      <w:r>
-        <w:fldChar w:fldCharType="begin"/>
-      </w:r>
-      <w:r>
-        <w:instrText xml:space="preserve"> SEQ Formula \* ARABIC </w:instrText>
-      </w:r>
-      <w:r>
-        <w:fldChar w:fldCharType="separate"/>
-      </w:r>
-      <w:r>
-        <w:rPr>
-          <w:noProof/>
-        </w:rPr>
-        <w:t>2</w:t>
-      </w:r>
-      <w:r>
-        <w:rPr>
-          <w:noProof/>
-        </w:rPr>
-        <w:fldChar w:fldCharType="end"/>
-      </w:r>
+      <w:fldSimple w:instr=" SEQ Formula \* ARABIC ">
+        <w:r>
+          <w:rPr>
+            <w:noProof/>
+          </w:rPr>
+          <w:t>2</w:t>
+        </w:r>
+      </w:fldSimple>
       <w:r>
         <w:t xml:space="preserve">: </w:t>
       </w:r>
       <w:r>
         <w:t>Izračunavanje prostornog momenta nultog reda</w:t>
       </w:r>
-      <w:bookmarkEnd w:id="11"/>
+      <w:bookmarkEnd w:id="10"/>
     </w:p>
     <w:p>
       <w:pPr>
@@ -17859,38 +17786,25 @@
         <w:pStyle w:val="Caption"/>
         <w:jc w:val="center"/>
       </w:pPr>
-      <w:bookmarkStart w:id="12" w:name="_Toc117195772"/>
+      <w:bookmarkStart w:id="11" w:name="_Toc117195772"/>
       <w:r>
         <w:t xml:space="preserve">Formula </w:t>
       </w:r>
-      <w:r>
-        <w:fldChar w:fldCharType="begin"/>
-      </w:r>
-      <w:r>
-        <w:instrText xml:space="preserve"> SEQ Formula \* ARABIC </w:instrText>
-      </w:r>
-      <w:r>
-        <w:fldChar w:fldCharType="separate"/>
-      </w:r>
-      <w:r>
-        <w:rPr>
-          <w:noProof/>
-        </w:rPr>
-        <w:t>3</w:t>
-      </w:r>
-      <w:r>
-        <w:rPr>
-          <w:noProof/>
-        </w:rPr>
-        <w:fldChar w:fldCharType="end"/>
-      </w:r>
+      <w:fldSimple w:instr=" SEQ Formula \* ARABIC ">
+        <w:r>
+          <w:rPr>
+            <w:noProof/>
+          </w:rPr>
+          <w:t>3</w:t>
+        </w:r>
+      </w:fldSimple>
       <w:r>
         <w:t xml:space="preserve">: </w:t>
       </w:r>
       <w:r>
         <w:t>Izračunavanje prostronog momenta prvog reda po x koordinati</w:t>
       </w:r>
-      <w:bookmarkEnd w:id="12"/>
+      <w:bookmarkEnd w:id="11"/>
     </w:p>
     <w:p>
       <w:pPr>
@@ -17994,38 +17908,25 @@
         <w:pStyle w:val="Caption"/>
         <w:jc w:val="center"/>
       </w:pPr>
-      <w:bookmarkStart w:id="13" w:name="_Toc117195773"/>
+      <w:bookmarkStart w:id="12" w:name="_Toc117195773"/>
       <w:r>
         <w:t xml:space="preserve">Formula </w:t>
       </w:r>
-      <w:r>
-        <w:fldChar w:fldCharType="begin"/>
-      </w:r>
-      <w:r>
-        <w:instrText xml:space="preserve"> SEQ Formula \* ARABIC </w:instrText>
-      </w:r>
-      <w:r>
-        <w:fldChar w:fldCharType="separate"/>
-      </w:r>
-      <w:r>
-        <w:rPr>
-          <w:noProof/>
-        </w:rPr>
-        <w:t>4</w:t>
-      </w:r>
-      <w:r>
-        <w:rPr>
-          <w:noProof/>
-        </w:rPr>
-        <w:fldChar w:fldCharType="end"/>
-      </w:r>
+      <w:fldSimple w:instr=" SEQ Formula \* ARABIC ">
+        <w:r>
+          <w:rPr>
+            <w:noProof/>
+          </w:rPr>
+          <w:t>4</w:t>
+        </w:r>
+      </w:fldSimple>
       <w:r>
         <w:t xml:space="preserve">: </w:t>
       </w:r>
       <w:r>
         <w:t>Izračunavanje prostornog momenta prvog reda po y koordinati</w:t>
       </w:r>
-      <w:bookmarkEnd w:id="13"/>
+      <w:bookmarkEnd w:id="12"/>
     </w:p>
     <w:p>
       <w:pPr>
@@ -18207,38 +18108,25 @@
         <w:pStyle w:val="Caption"/>
         <w:jc w:val="center"/>
       </w:pPr>
-      <w:bookmarkStart w:id="14" w:name="_Toc117195781"/>
+      <w:bookmarkStart w:id="13" w:name="_Toc117195781"/>
       <w:r>
         <w:t xml:space="preserve">Jednačina </w:t>
       </w:r>
-      <w:r>
-        <w:fldChar w:fldCharType="begin"/>
-      </w:r>
-      <w:r>
-        <w:instrText xml:space="preserve"> SEQ Jednačina \* ARABIC </w:instrText>
-      </w:r>
-      <w:r>
-        <w:fldChar w:fldCharType="separate"/>
-      </w:r>
-      <w:r>
-        <w:rPr>
-          <w:noProof/>
-        </w:rPr>
-        <w:t>3</w:t>
-      </w:r>
-      <w:r>
-        <w:rPr>
-          <w:noProof/>
-        </w:rPr>
-        <w:fldChar w:fldCharType="end"/>
-      </w:r>
+      <w:fldSimple w:instr=" SEQ Jednačina \* ARABIC ">
+        <w:r>
+          <w:rPr>
+            <w:noProof/>
+          </w:rPr>
+          <w:t>3</w:t>
+        </w:r>
+      </w:fldSimple>
       <w:r>
         <w:t xml:space="preserve">: </w:t>
       </w:r>
       <w:r>
         <w:t xml:space="preserve"> Koordinata X težišta slike</w:t>
       </w:r>
-      <w:bookmarkEnd w:id="14"/>
+      <w:bookmarkEnd w:id="13"/>
     </w:p>
     <w:p>
       <w:pPr>
@@ -18346,38 +18234,25 @@
         <w:pStyle w:val="Caption"/>
         <w:jc w:val="center"/>
       </w:pPr>
-      <w:bookmarkStart w:id="15" w:name="_Toc117195782"/>
+      <w:bookmarkStart w:id="14" w:name="_Toc117195782"/>
       <w:r>
         <w:t xml:space="preserve">Jednačina </w:t>
       </w:r>
-      <w:r>
-        <w:fldChar w:fldCharType="begin"/>
-      </w:r>
-      <w:r>
-        <w:instrText xml:space="preserve"> SEQ Jednačina \* ARABIC </w:instrText>
-      </w:r>
-      <w:r>
-        <w:fldChar w:fldCharType="separate"/>
-      </w:r>
-      <w:r>
-        <w:rPr>
-          <w:noProof/>
-        </w:rPr>
-        <w:t>4</w:t>
-      </w:r>
-      <w:r>
-        <w:rPr>
-          <w:noProof/>
-        </w:rPr>
-        <w:fldChar w:fldCharType="end"/>
-      </w:r>
+      <w:fldSimple w:instr=" SEQ Jednačina \* ARABIC ">
+        <w:r>
+          <w:rPr>
+            <w:noProof/>
+          </w:rPr>
+          <w:t>4</w:t>
+        </w:r>
+      </w:fldSimple>
       <w:r>
         <w:t xml:space="preserve">: </w:t>
       </w:r>
       <w:r>
         <w:t>Koordinata Y težišta slike</w:t>
       </w:r>
-      <w:bookmarkEnd w:id="15"/>
+      <w:bookmarkEnd w:id="14"/>
     </w:p>
     <w:p>
       <w:pPr>
@@ -18386,12 +18261,12 @@
       <w:r>
         <w:br w:type="page"/>
       </w:r>
-      <w:bookmarkStart w:id="16" w:name="_Toc117429910"/>
+      <w:bookmarkStart w:id="15" w:name="_Toc117520798"/>
       <w:r>
         <w:lastRenderedPageBreak/>
         <w:t>Centralni momenti i zakrivljenost slike</w:t>
       </w:r>
-      <w:bookmarkEnd w:id="16"/>
+      <w:bookmarkEnd w:id="15"/>
     </w:p>
     <w:p>
       <w:pPr>
@@ -18616,38 +18491,25 @@
         <w:pStyle w:val="Caption"/>
         <w:jc w:val="center"/>
       </w:pPr>
-      <w:bookmarkStart w:id="17" w:name="_Toc117195774"/>
+      <w:bookmarkStart w:id="16" w:name="_Toc117195774"/>
       <w:r>
         <w:t xml:space="preserve">Formula </w:t>
       </w:r>
-      <w:r>
-        <w:fldChar w:fldCharType="begin"/>
-      </w:r>
-      <w:r>
-        <w:instrText xml:space="preserve"> SEQ Formula \* ARABIC </w:instrText>
-      </w:r>
-      <w:r>
-        <w:fldChar w:fldCharType="separate"/>
-      </w:r>
-      <w:r>
-        <w:rPr>
-          <w:noProof/>
-        </w:rPr>
-        <w:t>5</w:t>
-      </w:r>
-      <w:r>
-        <w:rPr>
-          <w:noProof/>
-        </w:rPr>
-        <w:fldChar w:fldCharType="end"/>
-      </w:r>
+      <w:fldSimple w:instr=" SEQ Formula \* ARABIC ">
+        <w:r>
+          <w:rPr>
+            <w:noProof/>
+          </w:rPr>
+          <w:t>5</w:t>
+        </w:r>
+      </w:fldSimple>
       <w:r>
         <w:t xml:space="preserve">: </w:t>
       </w:r>
       <w:r>
         <w:t>Računanje centralnog momenta slike (p+q)-tog reda</w:t>
       </w:r>
-      <w:bookmarkEnd w:id="17"/>
+      <w:bookmarkEnd w:id="16"/>
     </w:p>
     <w:p>
       <w:pPr>
@@ -18815,48 +18677,35 @@
         <w:pStyle w:val="Caption"/>
         <w:jc w:val="center"/>
       </w:pPr>
-      <w:bookmarkStart w:id="18" w:name="_Toc117195783"/>
+      <w:bookmarkStart w:id="17" w:name="_Toc117195783"/>
       <w:r>
         <w:t xml:space="preserve">Jednačina </w:t>
       </w:r>
-      <w:r>
-        <w:fldChar w:fldCharType="begin"/>
-      </w:r>
-      <w:r>
-        <w:instrText xml:space="preserve"> SEQ Jednačina \* ARABIC </w:instrText>
-      </w:r>
-      <w:r>
-        <w:fldChar w:fldCharType="separate"/>
-      </w:r>
-      <w:r>
-        <w:rPr>
-          <w:noProof/>
-        </w:rPr>
-        <w:t>5</w:t>
-      </w:r>
-      <w:r>
-        <w:rPr>
-          <w:noProof/>
-        </w:rPr>
-        <w:fldChar w:fldCharType="end"/>
-      </w:r>
+      <w:fldSimple w:instr=" SEQ Jednačina \* ARABIC ">
+        <w:r>
+          <w:rPr>
+            <w:noProof/>
+          </w:rPr>
+          <w:t>5</w:t>
+        </w:r>
+      </w:fldSimple>
       <w:r>
         <w:t xml:space="preserve">: </w:t>
       </w:r>
       <w:r>
         <w:t>Računanje mere zakrivljenosti slike</w:t>
       </w:r>
+      <w:bookmarkEnd w:id="17"/>
+    </w:p>
+    <w:p>
+      <w:pPr>
+        <w:pStyle w:val="Heading3"/>
+      </w:pPr>
+      <w:bookmarkStart w:id="18" w:name="_Toc117520799"/>
+      <w:r>
+        <w:t>Otkrivljenje slike i interpolacija</w:t>
+      </w:r>
       <w:bookmarkEnd w:id="18"/>
-    </w:p>
-    <w:p>
-      <w:pPr>
-        <w:pStyle w:val="Heading3"/>
-      </w:pPr>
-      <w:bookmarkStart w:id="19" w:name="_Toc117429911"/>
-      <w:r>
-        <w:t>Otkrivljenje slike i interpolacija</w:t>
-      </w:r>
-      <w:bookmarkEnd w:id="19"/>
     </w:p>
     <w:p>
       <w:pPr>
@@ -19038,38 +18887,25 @@
         <w:pStyle w:val="Caption"/>
         <w:jc w:val="center"/>
       </w:pPr>
-      <w:bookmarkStart w:id="20" w:name="_Toc117195775"/>
+      <w:bookmarkStart w:id="19" w:name="_Toc117195775"/>
       <w:r>
         <w:t xml:space="preserve">Formula </w:t>
       </w:r>
-      <w:r>
-        <w:fldChar w:fldCharType="begin"/>
-      </w:r>
-      <w:r>
-        <w:instrText xml:space="preserve"> SEQ Formula \* ARABIC </w:instrText>
-      </w:r>
-      <w:r>
-        <w:fldChar w:fldCharType="separate"/>
-      </w:r>
-      <w:r>
-        <w:rPr>
-          <w:noProof/>
-        </w:rPr>
-        <w:t>6</w:t>
-      </w:r>
-      <w:r>
-        <w:rPr>
-          <w:noProof/>
-        </w:rPr>
-        <w:fldChar w:fldCharType="end"/>
-      </w:r>
+      <w:fldSimple w:instr=" SEQ Formula \* ARABIC ">
+        <w:r>
+          <w:rPr>
+            <w:noProof/>
+          </w:rPr>
+          <w:t>6</w:t>
+        </w:r>
+      </w:fldSimple>
       <w:r>
         <w:t xml:space="preserve">: </w:t>
       </w:r>
       <w:r>
         <w:t>Računanje intenziteta piksela pomoću bilinearne interpolacije</w:t>
       </w:r>
-      <w:bookmarkEnd w:id="20"/>
+      <w:bookmarkEnd w:id="19"/>
     </w:p>
     <w:p>
       <w:pPr>
@@ -19420,35 +19256,22 @@
         <w:pStyle w:val="Caption"/>
         <w:jc w:val="center"/>
       </w:pPr>
-      <w:bookmarkStart w:id="21" w:name="_Toc117195776"/>
+      <w:bookmarkStart w:id="20" w:name="_Toc117195776"/>
       <w:r>
         <w:t xml:space="preserve">Formula </w:t>
       </w:r>
-      <w:r>
-        <w:fldChar w:fldCharType="begin"/>
-      </w:r>
-      <w:r>
-        <w:instrText xml:space="preserve"> SEQ Formula \* ARABIC </w:instrText>
-      </w:r>
-      <w:r>
-        <w:fldChar w:fldCharType="separate"/>
-      </w:r>
-      <w:r>
-        <w:rPr>
-          <w:noProof/>
-        </w:rPr>
-        <w:t>7</w:t>
-      </w:r>
-      <w:r>
-        <w:rPr>
-          <w:noProof/>
-        </w:rPr>
-        <w:fldChar w:fldCharType="end"/>
-      </w:r>
+      <w:fldSimple w:instr=" SEQ Formula \* ARABIC ">
+        <w:r>
+          <w:rPr>
+            <w:noProof/>
+          </w:rPr>
+          <w:t>7</w:t>
+        </w:r>
+      </w:fldSimple>
       <w:r>
         <w:t>: Računanje elementa R1 interpolacije</w:t>
       </w:r>
-      <w:bookmarkEnd w:id="21"/>
+      <w:bookmarkEnd w:id="20"/>
     </w:p>
     <w:p>
       <w:pPr>
@@ -19847,35 +19670,22 @@
         <w:pStyle w:val="Caption"/>
         <w:jc w:val="center"/>
       </w:pPr>
-      <w:bookmarkStart w:id="22" w:name="_Toc117195777"/>
+      <w:bookmarkStart w:id="21" w:name="_Toc117195777"/>
       <w:r>
         <w:t xml:space="preserve">Formula </w:t>
       </w:r>
-      <w:r>
-        <w:fldChar w:fldCharType="begin"/>
-      </w:r>
-      <w:r>
-        <w:instrText xml:space="preserve"> SEQ Formula \* ARABIC </w:instrText>
-      </w:r>
-      <w:r>
-        <w:fldChar w:fldCharType="separate"/>
-      </w:r>
-      <w:r>
-        <w:rPr>
-          <w:noProof/>
-        </w:rPr>
-        <w:t>8</w:t>
-      </w:r>
-      <w:r>
-        <w:rPr>
-          <w:noProof/>
-        </w:rPr>
-        <w:fldChar w:fldCharType="end"/>
-      </w:r>
+      <w:fldSimple w:instr=" SEQ Formula \* ARABIC ">
+        <w:r>
+          <w:rPr>
+            <w:noProof/>
+          </w:rPr>
+          <w:t>8</w:t>
+        </w:r>
+      </w:fldSimple>
       <w:r>
         <w:t>: Računanje elementa R2 interpolacije</w:t>
       </w:r>
-      <w:bookmarkEnd w:id="22"/>
+      <w:bookmarkEnd w:id="21"/>
     </w:p>
     <w:p>
       <w:pPr>
@@ -20772,38 +20582,25 @@
         <w:pStyle w:val="Caption"/>
         <w:jc w:val="center"/>
       </w:pPr>
-      <w:bookmarkStart w:id="23" w:name="_Toc117195778"/>
+      <w:bookmarkStart w:id="22" w:name="_Toc117195778"/>
       <w:r>
         <w:t xml:space="preserve">Formula </w:t>
       </w:r>
-      <w:r>
-        <w:fldChar w:fldCharType="begin"/>
-      </w:r>
-      <w:r>
-        <w:instrText xml:space="preserve"> SEQ Formula \* ARABIC </w:instrText>
-      </w:r>
-      <w:r>
-        <w:fldChar w:fldCharType="separate"/>
-      </w:r>
-      <w:r>
-        <w:rPr>
-          <w:noProof/>
-        </w:rPr>
-        <w:t>9</w:t>
-      </w:r>
-      <w:r>
-        <w:rPr>
-          <w:noProof/>
-        </w:rPr>
-        <w:fldChar w:fldCharType="end"/>
-      </w:r>
+      <w:fldSimple w:instr=" SEQ Formula \* ARABIC ">
+        <w:r>
+          <w:rPr>
+            <w:noProof/>
+          </w:rPr>
+          <w:t>9</w:t>
+        </w:r>
+      </w:fldSimple>
       <w:r>
         <w:t xml:space="preserve">: </w:t>
       </w:r>
       <w:r>
         <w:t>Skraćeni oblik interpolacije za računanje nove vrednosti piksela</w:t>
       </w:r>
-      <w:bookmarkEnd w:id="23"/>
+      <w:bookmarkEnd w:id="22"/>
     </w:p>
     <w:p/>
     <w:p>
@@ -20865,38 +20662,25 @@
         <w:pStyle w:val="Caption"/>
         <w:jc w:val="center"/>
       </w:pPr>
-      <w:bookmarkStart w:id="24" w:name="_Toc117359202"/>
+      <w:bookmarkStart w:id="23" w:name="_Toc117359202"/>
       <w:r>
         <w:t xml:space="preserve">Slika </w:t>
       </w:r>
-      <w:r>
-        <w:fldChar w:fldCharType="begin"/>
-      </w:r>
-      <w:r>
-        <w:instrText xml:space="preserve"> SEQ Slika \* ARABIC </w:instrText>
-      </w:r>
-      <w:r>
-        <w:fldChar w:fldCharType="separate"/>
-      </w:r>
-      <w:r>
-        <w:rPr>
-          <w:noProof/>
-        </w:rPr>
-        <w:t>2</w:t>
-      </w:r>
-      <w:r>
-        <w:rPr>
-          <w:noProof/>
-        </w:rPr>
-        <w:fldChar w:fldCharType="end"/>
-      </w:r>
+      <w:fldSimple w:instr=" SEQ Slika \* ARABIC ">
+        <w:r>
+          <w:rPr>
+            <w:noProof/>
+          </w:rPr>
+          <w:t>2</w:t>
+        </w:r>
+      </w:fldSimple>
       <w:r>
         <w:t xml:space="preserve">: </w:t>
       </w:r>
       <w:r>
         <w:t>Grafički prikaz bilinearne interpolacije</w:t>
       </w:r>
-      <w:bookmarkEnd w:id="24"/>
+      <w:bookmarkEnd w:id="23"/>
     </w:p>
     <w:p>
       <w:pPr>
@@ -20909,7 +20693,7 @@
         </w:rPr>
         <w:br w:type="page"/>
       </w:r>
-      <w:bookmarkStart w:id="25" w:name="_Toc117429912"/>
+      <w:bookmarkStart w:id="24" w:name="_Toc117520800"/>
       <w:r>
         <w:rPr>
           <w:lang w:val="en-US"/>
@@ -20920,7 +20704,7 @@
       <w:r>
         <w:t>etodologije korišećene tokom projektovanja</w:t>
       </w:r>
-      <w:bookmarkEnd w:id="25"/>
+      <w:bookmarkEnd w:id="24"/>
     </w:p>
     <w:p>
       <w:pPr>
@@ -21102,127 +20886,114 @@
         <w:pStyle w:val="Caption"/>
         <w:jc w:val="center"/>
       </w:pPr>
-      <w:bookmarkStart w:id="26" w:name="_Toc117359203"/>
+      <w:bookmarkStart w:id="25" w:name="_Toc117359203"/>
       <w:r>
         <w:t xml:space="preserve">Slika </w:t>
       </w:r>
-      <w:r>
-        <w:fldChar w:fldCharType="begin"/>
-      </w:r>
-      <w:r>
-        <w:instrText xml:space="preserve"> SEQ Slika \* ARABIC </w:instrText>
-      </w:r>
-      <w:r>
-        <w:fldChar w:fldCharType="separate"/>
-      </w:r>
-      <w:r>
-        <w:rPr>
-          <w:noProof/>
-        </w:rPr>
-        <w:t>3</w:t>
-      </w:r>
-      <w:r>
-        <w:rPr>
-          <w:noProof/>
-        </w:rPr>
-        <w:fldChar w:fldCharType="end"/>
-      </w:r>
+      <w:fldSimple w:instr=" SEQ Slika \* ARABIC ">
+        <w:r>
+          <w:rPr>
+            <w:noProof/>
+          </w:rPr>
+          <w:t>3</w:t>
+        </w:r>
+      </w:fldSimple>
       <w:r>
         <w:t>: Struktura ZYNQ 7010 SoC-a, preuzeto sa [9]</w:t>
       </w:r>
-      <w:bookmarkEnd w:id="26"/>
+      <w:bookmarkEnd w:id="25"/>
     </w:p>
     <w:p>
       <w:pPr>
         <w:pStyle w:val="Heading2"/>
         <w:jc w:val="both"/>
       </w:pPr>
-      <w:bookmarkStart w:id="27" w:name="_Toc117429913"/>
+      <w:bookmarkStart w:id="26" w:name="_Toc117520801"/>
       <w:r>
         <w:lastRenderedPageBreak/>
         <w:t>ESL metodologija</w:t>
       </w:r>
+      <w:bookmarkEnd w:id="26"/>
+    </w:p>
+    <w:p>
+      <w:pPr>
+        <w:jc w:val="both"/>
+      </w:pPr>
+      <w:r>
+        <w:t>ESL metodologija podrazumeva postupak projektovanja nekog složenog digitalnog sistema, u kome je prvenstveni fokus na projektovanje na višem nivou apstrakcije [6].</w:t>
+      </w:r>
+      <w:r>
+        <w:t xml:space="preserve"> Koristeći ovu metodologiju, može se lakše upravljati profifnjenjem modela sistema koji se projektuje </w:t>
+      </w:r>
+      <w:r>
+        <w:t xml:space="preserve">i sistematično se može pristupati izradi modela na nižim nivoima apstrakcije, sve do samog RTL </w:t>
+      </w:r>
+      <w:r>
+        <w:t xml:space="preserve">(eng. </w:t>
+      </w:r>
+      <w:r>
+        <w:rPr>
+          <w:i/>
+        </w:rPr>
+        <w:t>Register Transfer Level</w:t>
+      </w:r>
+      <w:r>
+        <w:t xml:space="preserve">) </w:t>
+      </w:r>
+      <w:r>
+        <w:t>modela i integracije softvera i hardvera.</w:t>
+      </w:r>
+    </w:p>
+    <w:p>
+      <w:pPr>
+        <w:jc w:val="both"/>
+      </w:pPr>
+      <w:r>
+        <w:t xml:space="preserve">Postoji nekoliko standardnih koraka koje je potrebno ispratiti kako bi sistem bio projektovan u skladu s metodologijom. Prvi korak je pisanje specifikacije kako prirodnim jezikom tako i modelovanjem u nekom programskom jeziku, čime se dobija tzv. izvršna specifikacija. </w:t>
+      </w:r>
+      <w:r>
+        <w:t>N</w:t>
+      </w:r>
+      <w:r>
+        <w:t xml:space="preserve">ajčešće korišćeni </w:t>
+      </w:r>
+      <w:r>
+        <w:t xml:space="preserve">jezici </w:t>
+      </w:r>
+      <w:r>
+        <w:t xml:space="preserve">su </w:t>
+      </w:r>
+      <w:r>
+        <w:rPr>
+          <w:i/>
+        </w:rPr>
+        <w:t xml:space="preserve">SystemC, SystemVerilog, </w:t>
+      </w:r>
+      <w:r>
+        <w:rPr>
+          <w:i/>
+        </w:rPr>
+        <w:t>MATLAB M-Code</w:t>
+      </w:r>
+      <w:r>
+        <w:t xml:space="preserve"> i drugi. Zatim slede koraci pomoću kojih je moguće particionisati sistem na softver i hardver. Pre particionisanja se vrši analiza kako bi se imao uvid u to koji deo sistema </w:t>
+      </w:r>
+      <w:r>
+        <w:t>je pogodan za implementaciju u hardveru, a koji deo u softveru. Analiza se takođe vrši i nakon particionisanja, kako bi se utvrdilo da nije došlo do prekoračenja nekih od početinh ograničenja.</w:t>
+      </w:r>
+      <w:r>
+        <w:t xml:space="preserve"> Na kraju se nalazi skup koraka koji podrazumeva implementaciju hardvera i softvera, kao i njihovu integraciju i testiranje.</w:t>
+      </w:r>
+    </w:p>
+    <w:p>
+      <w:pPr>
+        <w:pStyle w:val="Heading3"/>
+      </w:pPr>
+      <w:bookmarkStart w:id="27" w:name="_Toc117520802"/>
+      <w:r>
+        <w:t>Virtuelna platforma</w:t>
+      </w:r>
       <w:bookmarkEnd w:id="27"/>
-    </w:p>
-    <w:p>
-      <w:pPr>
-        <w:jc w:val="both"/>
-      </w:pPr>
-      <w:r>
-        <w:t>ESL metodologija podrazumeva postupak projektovanja nekog složenog digitalnog sistema, u kome je prvenstveni fokus na projektovanje na višem nivou apstrakcije [6].</w:t>
-      </w:r>
-      <w:r>
-        <w:t xml:space="preserve"> Koristeći ovu metodologiju, može se lakše upravljati profifnjenjem modela sistema koji se projektuje </w:t>
-      </w:r>
-      <w:r>
-        <w:t xml:space="preserve">i sistematično se može pristupati izradi modela na nižim nivoima apstrakcije, sve do samog RTL </w:t>
-      </w:r>
-      <w:r>
-        <w:t xml:space="preserve">(eng. </w:t>
-      </w:r>
-      <w:r>
-        <w:rPr>
-          <w:i/>
-        </w:rPr>
-        <w:t>Register Transfer Level</w:t>
-      </w:r>
-      <w:r>
-        <w:t xml:space="preserve">) </w:t>
-      </w:r>
-      <w:r>
-        <w:t>modela i integracije softvera i hardvera.</w:t>
-      </w:r>
-    </w:p>
-    <w:p>
-      <w:pPr>
-        <w:jc w:val="both"/>
-      </w:pPr>
-      <w:r>
-        <w:t xml:space="preserve">Postoji nekoliko standardnih koraka koje je potrebno ispratiti kako bi sistem bio projektovan u skladu s metodologijom. Prvi korak je pisanje specifikacije kako prirodnim jezikom tako i modelovanjem u nekom programskom jeziku, čime se dobija tzv. izvršna specifikacija. </w:t>
-      </w:r>
-      <w:r>
-        <w:t>N</w:t>
-      </w:r>
-      <w:r>
-        <w:t xml:space="preserve">ajčešće korišćeni </w:t>
-      </w:r>
-      <w:r>
-        <w:t xml:space="preserve">jezici </w:t>
-      </w:r>
-      <w:r>
-        <w:t xml:space="preserve">su </w:t>
-      </w:r>
-      <w:r>
-        <w:rPr>
-          <w:i/>
-        </w:rPr>
-        <w:t xml:space="preserve">SystemC, SystemVerilog, </w:t>
-      </w:r>
-      <w:r>
-        <w:rPr>
-          <w:i/>
-        </w:rPr>
-        <w:t>MATLAB M-Code</w:t>
-      </w:r>
-      <w:r>
-        <w:t xml:space="preserve"> i drugi. Zatim slede koraci pomoću kojih je moguće particionisati sistem na softver i hardver. Pre particionisanja se vrši analiza kako bi se imao uvid u to koji deo sistema </w:t>
-      </w:r>
-      <w:r>
-        <w:t>je pogodan za implementaciju u hardveru, a koji deo u softveru. Analiza se takođe vrši i nakon particionisanja, kako bi se utvrdilo da nije došlo do prekoračenja nekih od početinh ograničenja.</w:t>
-      </w:r>
-      <w:r>
-        <w:t xml:space="preserve"> Na kraju se nalazi skup koraka koji podrazumeva implementaciju hardvera i softvera, kao i njihovu integraciju i testiranje.</w:t>
-      </w:r>
-    </w:p>
-    <w:p>
-      <w:pPr>
-        <w:pStyle w:val="Heading3"/>
-      </w:pPr>
-      <w:bookmarkStart w:id="28" w:name="_Toc117429914"/>
-      <w:r>
-        <w:t>Virtuelna platforma</w:t>
-      </w:r>
-      <w:bookmarkEnd w:id="28"/>
     </w:p>
     <w:p>
       <w:pPr>
@@ -21337,35 +21108,22 @@
         <w:pStyle w:val="Caption"/>
         <w:jc w:val="center"/>
       </w:pPr>
-      <w:bookmarkStart w:id="29" w:name="_Toc117359204"/>
+      <w:bookmarkStart w:id="28" w:name="_Toc117359204"/>
       <w:r>
         <w:t xml:space="preserve">Slika </w:t>
       </w:r>
-      <w:r>
-        <w:fldChar w:fldCharType="begin"/>
-      </w:r>
-      <w:r>
-        <w:instrText xml:space="preserve"> SEQ Slika \* ARABIC </w:instrText>
-      </w:r>
-      <w:r>
-        <w:fldChar w:fldCharType="separate"/>
-      </w:r>
-      <w:r>
-        <w:rPr>
-          <w:noProof/>
-        </w:rPr>
-        <w:t>4</w:t>
-      </w:r>
-      <w:r>
-        <w:rPr>
-          <w:noProof/>
-        </w:rPr>
-        <w:fldChar w:fldCharType="end"/>
-      </w:r>
+      <w:fldSimple w:instr=" SEQ Slika \* ARABIC ">
+        <w:r>
+          <w:rPr>
+            <w:noProof/>
+          </w:rPr>
+          <w:t>4</w:t>
+        </w:r>
+      </w:fldSimple>
       <w:r>
         <w:t>: Struktura virtuelne platforme</w:t>
       </w:r>
-      <w:bookmarkEnd w:id="29"/>
+      <w:bookmarkEnd w:id="28"/>
     </w:p>
     <w:p>
       <w:pPr>
@@ -21407,11 +21165,11 @@
       <w:pPr>
         <w:pStyle w:val="Heading2"/>
       </w:pPr>
-      <w:bookmarkStart w:id="30" w:name="_Toc117429915"/>
+      <w:bookmarkStart w:id="29" w:name="_Toc117520803"/>
       <w:r>
         <w:t>RTL Metodologija</w:t>
       </w:r>
-      <w:bookmarkEnd w:id="30"/>
+      <w:bookmarkEnd w:id="29"/>
     </w:p>
     <w:p>
       <w:pPr>
@@ -21719,7 +21477,7 @@
       <w:pPr>
         <w:pStyle w:val="Heading3"/>
       </w:pPr>
-      <w:bookmarkStart w:id="31" w:name="_Toc117429916"/>
+      <w:bookmarkStart w:id="30" w:name="_Toc117520804"/>
       <w:r>
         <w:lastRenderedPageBreak/>
         <w:t>Particionisanje</w:t>
@@ -21727,7 +21485,7 @@
       <w:r>
         <w:t xml:space="preserve"> IP jezgra</w:t>
       </w:r>
-      <w:bookmarkEnd w:id="31"/>
+      <w:bookmarkEnd w:id="30"/>
     </w:p>
     <w:p>
       <w:pPr>
@@ -21875,31 +21633,18 @@
         <w:pStyle w:val="Caption"/>
         <w:jc w:val="center"/>
       </w:pPr>
-      <w:bookmarkStart w:id="32" w:name="_Toc117359205"/>
+      <w:bookmarkStart w:id="31" w:name="_Toc117359205"/>
       <w:r>
         <w:t xml:space="preserve">Slika </w:t>
       </w:r>
-      <w:r>
-        <w:fldChar w:fldCharType="begin"/>
-      </w:r>
-      <w:r>
-        <w:instrText xml:space="preserve"> SEQ Slika \* ARABIC </w:instrText>
-      </w:r>
-      <w:r>
-        <w:fldChar w:fldCharType="separate"/>
-      </w:r>
-      <w:r>
-        <w:rPr>
-          <w:noProof/>
-        </w:rPr>
-        <w:t>5</w:t>
-      </w:r>
-      <w:r>
-        <w:rPr>
-          <w:noProof/>
-        </w:rPr>
-        <w:fldChar w:fldCharType="end"/>
-      </w:r>
+      <w:fldSimple w:instr=" SEQ Slika \* ARABIC ">
+        <w:r>
+          <w:rPr>
+            <w:noProof/>
+          </w:rPr>
+          <w:t>5</w:t>
+        </w:r>
+      </w:fldSimple>
       <w:r>
         <w:t>: Particionisanje IP jezgra na Controlpath i Datapath</w:t>
       </w:r>
@@ -21912,7 +21657,7 @@
       <w:r>
         <w:t>]</w:t>
       </w:r>
-      <w:bookmarkEnd w:id="32"/>
+      <w:bookmarkEnd w:id="31"/>
     </w:p>
     <w:p>
       <w:pPr>
@@ -21926,12 +21671,12 @@
       <w:pPr>
         <w:pStyle w:val="Heading2"/>
       </w:pPr>
-      <w:bookmarkStart w:id="33" w:name="_Toc117429917"/>
+      <w:bookmarkStart w:id="32" w:name="_Toc117520805"/>
       <w:r>
         <w:lastRenderedPageBreak/>
         <w:t>Testiranje RTL-a koristeći mešovito UVM okruženje</w:t>
       </w:r>
-      <w:bookmarkEnd w:id="33"/>
+      <w:bookmarkEnd w:id="32"/>
     </w:p>
     <w:p>
       <w:pPr>
@@ -22096,35 +21841,22 @@
         <w:pStyle w:val="Caption"/>
         <w:jc w:val="center"/>
       </w:pPr>
-      <w:bookmarkStart w:id="34" w:name="_Toc117359206"/>
+      <w:bookmarkStart w:id="33" w:name="_Toc117359206"/>
       <w:r>
         <w:t xml:space="preserve">Slika </w:t>
       </w:r>
-      <w:r>
-        <w:fldChar w:fldCharType="begin"/>
-      </w:r>
-      <w:r>
-        <w:instrText xml:space="preserve"> SEQ Slika \* ARABIC </w:instrText>
-      </w:r>
-      <w:r>
-        <w:fldChar w:fldCharType="separate"/>
-      </w:r>
-      <w:r>
-        <w:rPr>
-          <w:noProof/>
-        </w:rPr>
-        <w:t>6</w:t>
-      </w:r>
-      <w:r>
-        <w:rPr>
-          <w:noProof/>
-        </w:rPr>
-        <w:fldChar w:fldCharType="end"/>
-      </w:r>
+      <w:fldSimple w:instr=" SEQ Slika \* ARABIC ">
+        <w:r>
+          <w:rPr>
+            <w:noProof/>
+          </w:rPr>
+          <w:t>6</w:t>
+        </w:r>
+      </w:fldSimple>
       <w:r>
         <w:t>: Simulaciono okruženje za testiranje RTL modela</w:t>
       </w:r>
-      <w:bookmarkEnd w:id="34"/>
+      <w:bookmarkEnd w:id="33"/>
     </w:p>
     <w:p>
       <w:r>
@@ -22351,35 +22083,22 @@
         <w:pStyle w:val="Caption"/>
         <w:jc w:val="center"/>
       </w:pPr>
-      <w:bookmarkStart w:id="35" w:name="_Toc117359207"/>
+      <w:bookmarkStart w:id="34" w:name="_Toc117359207"/>
       <w:r>
         <w:t xml:space="preserve">Slika </w:t>
       </w:r>
-      <w:r>
-        <w:fldChar w:fldCharType="begin"/>
-      </w:r>
-      <w:r>
-        <w:instrText xml:space="preserve"> SEQ Slika \* ARABIC </w:instrText>
-      </w:r>
-      <w:r>
-        <w:fldChar w:fldCharType="separate"/>
-      </w:r>
-      <w:r>
-        <w:rPr>
-          <w:noProof/>
-        </w:rPr>
-        <w:t>7</w:t>
-      </w:r>
-      <w:r>
-        <w:rPr>
-          <w:noProof/>
-        </w:rPr>
-        <w:fldChar w:fldCharType="end"/>
-      </w:r>
+      <w:fldSimple w:instr=" SEQ Slika \* ARABIC ">
+        <w:r>
+          <w:rPr>
+            <w:noProof/>
+          </w:rPr>
+          <w:t>7</w:t>
+        </w:r>
+      </w:fldSimple>
       <w:r>
         <w:t>: Ulazna i izlazna slika za simulaciju RTL modela</w:t>
       </w:r>
-      <w:bookmarkEnd w:id="35"/>
+      <w:bookmarkEnd w:id="34"/>
     </w:p>
     <w:p>
       <w:pPr>
@@ -22400,51 +22119,51 @@
       <w:pPr>
         <w:pStyle w:val="Heading1"/>
       </w:pPr>
-      <w:bookmarkStart w:id="36" w:name="_Toc117429918"/>
+      <w:bookmarkStart w:id="35" w:name="_Toc117520806"/>
       <w:r>
         <w:lastRenderedPageBreak/>
         <w:t>Projektovanje hardvera</w:t>
       </w:r>
+      <w:bookmarkEnd w:id="35"/>
+    </w:p>
+    <w:p>
+      <w:pPr>
+        <w:jc w:val="both"/>
+      </w:pPr>
+      <w:r>
+        <w:t xml:space="preserve">Za projektovanje jezgra za otrkivljenje slika korišćena je prethodno pomenuta RTL metodologija. Sistem je podeljen na manje celine, od kojih su najveće dve </w:t>
+      </w:r>
+      <w:r>
+        <w:rPr>
+          <w:i/>
+        </w:rPr>
+        <w:t>Controlpath</w:t>
+      </w:r>
+      <w:r>
+        <w:t xml:space="preserve"> i </w:t>
+      </w:r>
+      <w:r>
+        <w:rPr>
+          <w:i/>
+        </w:rPr>
+        <w:t>Datapath</w:t>
+      </w:r>
+      <w:r>
+        <w:t>.</w:t>
+      </w:r>
+      <w:r>
+        <w:t xml:space="preserve"> Jezgro treba da komunicira sa procesorskom jedinicom, sa jedne strane, koja ima pristup kontrolnim i statusnim reigstrima IP-ja, i sa memorijom sa druge strane. U narednim poglavljima biće opisani interfejsi jezgra, registarska mapa, kontrolna jedinica kao i svaka od funkcionalnih podjedinica zasebno.</w:t>
+      </w:r>
+    </w:p>
+    <w:p>
+      <w:pPr>
+        <w:pStyle w:val="Heading2"/>
+      </w:pPr>
+      <w:bookmarkStart w:id="36" w:name="_Toc117520807"/>
+      <w:r>
+        <w:t>Interfejsi</w:t>
+      </w:r>
       <w:bookmarkEnd w:id="36"/>
-    </w:p>
-    <w:p>
-      <w:pPr>
-        <w:jc w:val="both"/>
-      </w:pPr>
-      <w:r>
-        <w:t xml:space="preserve">Za projektovanje jezgra za otrkivljenje slika korišćena je prethodno pomenuta RTL metodologija. Sistem je podeljen na manje celine, od kojih su najveće dve </w:t>
-      </w:r>
-      <w:r>
-        <w:rPr>
-          <w:i/>
-        </w:rPr>
-        <w:t>Controlpath</w:t>
-      </w:r>
-      <w:r>
-        <w:t xml:space="preserve"> i </w:t>
-      </w:r>
-      <w:r>
-        <w:rPr>
-          <w:i/>
-        </w:rPr>
-        <w:t>Datapath</w:t>
-      </w:r>
-      <w:r>
-        <w:t>.</w:t>
-      </w:r>
-      <w:r>
-        <w:t xml:space="preserve"> Jezgro treba da komunicira sa procesorskom jedinicom, sa jedne strane, koja ima pristup kontrolnim i statusnim reigstrima IP-ja, i sa memorijom sa druge strane. U narednim poglavljima biće opisani interfejsi jezgra, registarska mapa, kontrolna jedinica kao i svaka od funkcionalnih podjedinica zasebno.</w:t>
-      </w:r>
-    </w:p>
-    <w:p>
-      <w:pPr>
-        <w:pStyle w:val="Heading2"/>
-      </w:pPr>
-      <w:bookmarkStart w:id="37" w:name="_Toc117429919"/>
-      <w:r>
-        <w:t>Interfejsi</w:t>
-      </w:r>
-      <w:bookmarkEnd w:id="37"/>
     </w:p>
     <w:p>
       <w:r>
@@ -22537,48 +22256,32 @@
         <w:pStyle w:val="Caption"/>
         <w:jc w:val="center"/>
       </w:pPr>
-      <w:bookmarkStart w:id="38" w:name="_Toc117359208"/>
+      <w:bookmarkStart w:id="37" w:name="_Toc117359208"/>
       <w:r>
         <w:t xml:space="preserve">Slika </w:t>
       </w:r>
-      <w:r>
-        <w:fldChar w:fldCharType="begin"/>
-      </w:r>
-      <w:r>
-        <w:instrText xml:space="preserve"> SEQ Slik</w:instrText>
-      </w:r>
-      <w:r>
-        <w:instrText xml:space="preserve">a \* ARABIC </w:instrText>
-      </w:r>
-      <w:r>
-        <w:fldChar w:fldCharType="separate"/>
-      </w:r>
-      <w:r>
-        <w:rPr>
-          <w:noProof/>
-        </w:rPr>
-        <w:t>8</w:t>
-      </w:r>
-      <w:r>
-        <w:rPr>
-          <w:noProof/>
-        </w:rPr>
-        <w:fldChar w:fldCharType="end"/>
-      </w:r>
+      <w:fldSimple w:instr=" SEQ Slika \* ARABIC ">
+        <w:r>
+          <w:rPr>
+            <w:noProof/>
+          </w:rPr>
+          <w:t>8</w:t>
+        </w:r>
+      </w:fldSimple>
       <w:r>
         <w:t>: Interfejsi IP-ja</w:t>
       </w:r>
+      <w:bookmarkEnd w:id="37"/>
+    </w:p>
+    <w:p>
+      <w:pPr>
+        <w:pStyle w:val="Heading2"/>
+      </w:pPr>
+      <w:bookmarkStart w:id="38" w:name="_Toc117520808"/>
+      <w:r>
+        <w:t>Kontrolna jedinica</w:t>
+      </w:r>
       <w:bookmarkEnd w:id="38"/>
-    </w:p>
-    <w:p>
-      <w:pPr>
-        <w:pStyle w:val="Heading2"/>
-      </w:pPr>
-      <w:bookmarkStart w:id="39" w:name="_Toc117429920"/>
-      <w:r>
-        <w:t>Kontrolna jedinica</w:t>
-      </w:r>
-      <w:bookmarkEnd w:id="39"/>
     </w:p>
     <w:p>
       <w:r>
@@ -22805,31 +22508,18 @@
         <w:pStyle w:val="Caption"/>
         <w:jc w:val="center"/>
       </w:pPr>
-      <w:bookmarkStart w:id="40" w:name="_Toc117359209"/>
+      <w:bookmarkStart w:id="39" w:name="_Toc117359209"/>
       <w:r>
         <w:t xml:space="preserve">Slika </w:t>
       </w:r>
-      <w:r>
-        <w:fldChar w:fldCharType="begin"/>
-      </w:r>
-      <w:r>
-        <w:instrText xml:space="preserve"> SEQ Slika \* ARABIC </w:instrText>
-      </w:r>
-      <w:r>
-        <w:fldChar w:fldCharType="separate"/>
-      </w:r>
-      <w:r>
-        <w:rPr>
-          <w:noProof/>
-        </w:rPr>
-        <w:t>9</w:t>
-      </w:r>
-      <w:r>
-        <w:rPr>
-          <w:noProof/>
-        </w:rPr>
-        <w:fldChar w:fldCharType="end"/>
-      </w:r>
+      <w:fldSimple w:instr=" SEQ Slika \* ARABIC ">
+        <w:r>
+          <w:rPr>
+            <w:noProof/>
+          </w:rPr>
+          <w:t>9</w:t>
+        </w:r>
+      </w:fldSimple>
       <w:r>
         <w:t xml:space="preserve">: Podela kontrolne jedinice i </w:t>
       </w:r>
@@ -22839,17 +22529,17 @@
       <w:r>
         <w:t>interfejsi</w:t>
       </w:r>
+      <w:bookmarkEnd w:id="39"/>
+    </w:p>
+    <w:p>
+      <w:pPr>
+        <w:pStyle w:val="Heading3"/>
+      </w:pPr>
+      <w:bookmarkStart w:id="40" w:name="_Toc117520809"/>
+      <w:r>
+        <w:t>AXI LITE BRIDGE</w:t>
+      </w:r>
       <w:bookmarkEnd w:id="40"/>
-    </w:p>
-    <w:p>
-      <w:pPr>
-        <w:pStyle w:val="Heading3"/>
-      </w:pPr>
-      <w:bookmarkStart w:id="41" w:name="_Toc117429921"/>
-      <w:r>
-        <w:t>AXI LITE BRIDGE</w:t>
-      </w:r>
-      <w:bookmarkEnd w:id="41"/>
     </w:p>
     <w:p>
       <w:pPr>
@@ -23091,35 +22781,22 @@
         <w:pStyle w:val="Caption"/>
         <w:jc w:val="center"/>
       </w:pPr>
-      <w:bookmarkStart w:id="42" w:name="_Toc117359210"/>
+      <w:bookmarkStart w:id="41" w:name="_Toc117359210"/>
       <w:r>
         <w:t xml:space="preserve">Slika </w:t>
       </w:r>
-      <w:r>
-        <w:fldChar w:fldCharType="begin"/>
-      </w:r>
-      <w:r>
-        <w:instrText xml:space="preserve"> SEQ Slika \* ARABIC </w:instrText>
-      </w:r>
-      <w:r>
-        <w:fldChar w:fldCharType="separate"/>
-      </w:r>
-      <w:r>
-        <w:rPr>
-          <w:noProof/>
-        </w:rPr>
-        <w:t>10</w:t>
-      </w:r>
-      <w:r>
-        <w:rPr>
-          <w:noProof/>
-        </w:rPr>
-        <w:fldChar w:fldCharType="end"/>
-      </w:r>
+      <w:fldSimple w:instr=" SEQ Slika \* ARABIC ">
+        <w:r>
+          <w:rPr>
+            <w:noProof/>
+          </w:rPr>
+          <w:t>10</w:t>
+        </w:r>
+      </w:fldSimple>
       <w:r>
         <w:t>: AXI LITE transakcija upisa</w:t>
       </w:r>
-      <w:bookmarkEnd w:id="42"/>
+      <w:bookmarkEnd w:id="41"/>
     </w:p>
     <w:p>
       <w:pPr>
@@ -23198,35 +22875,22 @@
         <w:pStyle w:val="Caption"/>
         <w:jc w:val="center"/>
       </w:pPr>
-      <w:bookmarkStart w:id="43" w:name="_Toc117359211"/>
+      <w:bookmarkStart w:id="42" w:name="_Toc117359211"/>
       <w:r>
         <w:t xml:space="preserve">Slika </w:t>
       </w:r>
-      <w:r>
-        <w:fldChar w:fldCharType="begin"/>
-      </w:r>
-      <w:r>
-        <w:instrText xml:space="preserve"> SEQ Slika \* ARABIC </w:instrText>
-      </w:r>
-      <w:r>
-        <w:fldChar w:fldCharType="separate"/>
-      </w:r>
-      <w:r>
-        <w:rPr>
-          <w:noProof/>
-        </w:rPr>
-        <w:t>11</w:t>
-      </w:r>
-      <w:r>
-        <w:rPr>
-          <w:noProof/>
-        </w:rPr>
-        <w:fldChar w:fldCharType="end"/>
-      </w:r>
+      <w:fldSimple w:instr=" SEQ Slika \* ARABIC ">
+        <w:r>
+          <w:rPr>
+            <w:noProof/>
+          </w:rPr>
+          <w:t>11</w:t>
+        </w:r>
+      </w:fldSimple>
       <w:r>
         <w:t>: AXI LITE transakcija čitanja</w:t>
       </w:r>
-      <w:bookmarkEnd w:id="43"/>
+      <w:bookmarkEnd w:id="42"/>
     </w:p>
     <w:p>
       <w:r>
@@ -23956,35 +23620,22 @@
         <w:pStyle w:val="Caption"/>
         <w:jc w:val="center"/>
       </w:pPr>
-      <w:bookmarkStart w:id="44" w:name="_Toc117359212"/>
+      <w:bookmarkStart w:id="43" w:name="_Toc117359212"/>
       <w:r>
         <w:t xml:space="preserve">Slika </w:t>
       </w:r>
-      <w:r>
-        <w:fldChar w:fldCharType="begin"/>
-      </w:r>
-      <w:r>
-        <w:instrText xml:space="preserve"> SEQ Slika \* ARABIC </w:instrText>
-      </w:r>
-      <w:r>
-        <w:fldChar w:fldCharType="separate"/>
-      </w:r>
-      <w:r>
-        <w:rPr>
-          <w:noProof/>
-        </w:rPr>
-        <w:t>12</w:t>
-      </w:r>
-      <w:r>
-        <w:rPr>
-          <w:noProof/>
-        </w:rPr>
-        <w:fldChar w:fldCharType="end"/>
-      </w:r>
+      <w:fldSimple w:instr=" SEQ Slika \* ARABIC ">
+        <w:r>
+          <w:rPr>
+            <w:noProof/>
+          </w:rPr>
+          <w:t>12</w:t>
+        </w:r>
+      </w:fldSimple>
       <w:r>
         <w:t>: Šematski prikaz AXI LITE kontrolera</w:t>
       </w:r>
-      <w:bookmarkEnd w:id="44"/>
+      <w:bookmarkEnd w:id="43"/>
     </w:p>
     <w:p>
       <w:pPr>
@@ -24081,35 +23732,22 @@
         <w:pStyle w:val="Caption"/>
         <w:jc w:val="center"/>
       </w:pPr>
-      <w:bookmarkStart w:id="45" w:name="_Toc117359213"/>
+      <w:bookmarkStart w:id="44" w:name="_Toc117359213"/>
       <w:r>
         <w:t xml:space="preserve">Slika </w:t>
       </w:r>
-      <w:r>
-        <w:fldChar w:fldCharType="begin"/>
-      </w:r>
-      <w:r>
-        <w:instrText xml:space="preserve"> SEQ Slika \* ARABIC </w:instrText>
-      </w:r>
-      <w:r>
-        <w:fldChar w:fldCharType="separate"/>
-      </w:r>
-      <w:r>
-        <w:rPr>
-          <w:noProof/>
-        </w:rPr>
-        <w:t>13</w:t>
-      </w:r>
-      <w:r>
-        <w:rPr>
-          <w:noProof/>
-        </w:rPr>
-        <w:fldChar w:fldCharType="end"/>
-      </w:r>
+      <w:fldSimple w:instr=" SEQ Slika \* ARABIC ">
+        <w:r>
+          <w:rPr>
+            <w:noProof/>
+          </w:rPr>
+          <w:t>13</w:t>
+        </w:r>
+      </w:fldSimple>
       <w:r>
         <w:t>: Mašina stanja kanala za upis AXI kontrolera</w:t>
       </w:r>
-      <w:bookmarkEnd w:id="45"/>
+      <w:bookmarkEnd w:id="44"/>
     </w:p>
     <w:p>
       <w:pPr>
@@ -24175,35 +23813,22 @@
         <w:pStyle w:val="Caption"/>
         <w:jc w:val="center"/>
       </w:pPr>
-      <w:bookmarkStart w:id="46" w:name="_Toc117359214"/>
+      <w:bookmarkStart w:id="45" w:name="_Toc117359214"/>
       <w:r>
         <w:t xml:space="preserve">Slika </w:t>
       </w:r>
-      <w:r>
-        <w:fldChar w:fldCharType="begin"/>
-      </w:r>
-      <w:r>
-        <w:instrText xml:space="preserve"> SEQ Slika \* ARABIC </w:instrText>
-      </w:r>
-      <w:r>
-        <w:fldChar w:fldCharType="separate"/>
-      </w:r>
-      <w:r>
-        <w:rPr>
-          <w:noProof/>
-        </w:rPr>
-        <w:t>14</w:t>
-      </w:r>
-      <w:r>
-        <w:rPr>
-          <w:noProof/>
-        </w:rPr>
-        <w:fldChar w:fldCharType="end"/>
-      </w:r>
+      <w:fldSimple w:instr=" SEQ Slika \* ARABIC ">
+        <w:r>
+          <w:rPr>
+            <w:noProof/>
+          </w:rPr>
+          <w:t>14</w:t>
+        </w:r>
+      </w:fldSimple>
       <w:r>
         <w:t>: Mašina stanja kanala za čitanje AXI kontrolera</w:t>
       </w:r>
-      <w:bookmarkEnd w:id="46"/>
+      <w:bookmarkEnd w:id="45"/>
     </w:p>
     <w:p>
       <w:pPr>
@@ -24238,12 +23863,12 @@
       <w:pPr>
         <w:pStyle w:val="Heading3"/>
       </w:pPr>
-      <w:bookmarkStart w:id="47" w:name="_Toc117429922"/>
+      <w:bookmarkStart w:id="46" w:name="_Toc117520810"/>
       <w:r>
         <w:lastRenderedPageBreak/>
         <w:t>Registarski blok</w:t>
       </w:r>
-      <w:bookmarkEnd w:id="47"/>
+      <w:bookmarkEnd w:id="46"/>
     </w:p>
     <w:p>
       <w:pPr>
@@ -24312,35 +23937,22 @@
         <w:pStyle w:val="Caption"/>
         <w:jc w:val="center"/>
       </w:pPr>
-      <w:bookmarkStart w:id="48" w:name="_Toc117505545"/>
+      <w:bookmarkStart w:id="47" w:name="_Toc117505545"/>
       <w:r>
         <w:t xml:space="preserve">Tabela </w:t>
       </w:r>
-      <w:r>
-        <w:fldChar w:fldCharType="begin"/>
-      </w:r>
-      <w:r>
-        <w:instrText xml:space="preserve"> SEQ Tabela \* ARABIC </w:instrText>
-      </w:r>
-      <w:r>
-        <w:fldChar w:fldCharType="separate"/>
-      </w:r>
-      <w:r>
-        <w:rPr>
-          <w:noProof/>
-        </w:rPr>
-        <w:t>1</w:t>
-      </w:r>
-      <w:r>
-        <w:rPr>
-          <w:noProof/>
-        </w:rPr>
-        <w:fldChar w:fldCharType="end"/>
-      </w:r>
+      <w:fldSimple w:instr=" SEQ Tabela \* ARABIC ">
+        <w:r>
+          <w:rPr>
+            <w:noProof/>
+          </w:rPr>
+          <w:t>1</w:t>
+        </w:r>
+      </w:fldSimple>
       <w:r>
         <w:t>: Registarska mapa IP-ja</w:t>
       </w:r>
-      <w:bookmarkEnd w:id="48"/>
+      <w:bookmarkEnd w:id="47"/>
     </w:p>
     <w:p>
       <w:pPr>
@@ -24452,35 +24064,22 @@
         <w:pStyle w:val="Caption"/>
         <w:jc w:val="center"/>
       </w:pPr>
-      <w:bookmarkStart w:id="49" w:name="_Toc117359215"/>
+      <w:bookmarkStart w:id="48" w:name="_Toc117359215"/>
       <w:r>
         <w:t xml:space="preserve">Slika </w:t>
       </w:r>
-      <w:r>
-        <w:fldChar w:fldCharType="begin"/>
-      </w:r>
-      <w:r>
-        <w:instrText xml:space="preserve"> SEQ Slika \* ARABIC </w:instrText>
-      </w:r>
-      <w:r>
-        <w:fldChar w:fldCharType="separate"/>
-      </w:r>
-      <w:r>
-        <w:rPr>
-          <w:noProof/>
-        </w:rPr>
-        <w:t>15</w:t>
-      </w:r>
-      <w:r>
-        <w:rPr>
-          <w:noProof/>
-        </w:rPr>
-        <w:fldChar w:fldCharType="end"/>
-      </w:r>
+      <w:fldSimple w:instr=" SEQ Slika \* ARABIC ">
+        <w:r>
+          <w:rPr>
+            <w:noProof/>
+          </w:rPr>
+          <w:t>15</w:t>
+        </w:r>
+      </w:fldSimple>
       <w:r>
         <w:t>: Mreža za upis i čuvanje vrednosti konfiguracionih registara</w:t>
       </w:r>
-      <w:bookmarkEnd w:id="49"/>
+      <w:bookmarkEnd w:id="48"/>
     </w:p>
     <w:p>
       <w:pPr>
@@ -24601,35 +24200,22 @@
         <w:pStyle w:val="Caption"/>
         <w:jc w:val="center"/>
       </w:pPr>
-      <w:bookmarkStart w:id="50" w:name="_Toc117359216"/>
+      <w:bookmarkStart w:id="49" w:name="_Toc117359216"/>
       <w:r>
         <w:t xml:space="preserve">Slika </w:t>
       </w:r>
-      <w:r>
-        <w:fldChar w:fldCharType="begin"/>
-      </w:r>
-      <w:r>
-        <w:instrText xml:space="preserve"> SEQ Slika \* ARABIC </w:instrText>
-      </w:r>
-      <w:r>
-        <w:fldChar w:fldCharType="separate"/>
-      </w:r>
-      <w:r>
-        <w:rPr>
-          <w:noProof/>
-        </w:rPr>
-        <w:t>16</w:t>
-      </w:r>
-      <w:r>
-        <w:rPr>
-          <w:noProof/>
-        </w:rPr>
-        <w:fldChar w:fldCharType="end"/>
-      </w:r>
+      <w:fldSimple w:instr=" SEQ Slika \* ARABIC ">
+        <w:r>
+          <w:rPr>
+            <w:noProof/>
+          </w:rPr>
+          <w:t>16</w:t>
+        </w:r>
+      </w:fldSimple>
       <w:r>
         <w:t>: Logika za postavljanje i čišćenje statusnih signala</w:t>
       </w:r>
-      <w:bookmarkEnd w:id="50"/>
+      <w:bookmarkEnd w:id="49"/>
     </w:p>
     <w:p>
       <w:pPr>
@@ -24864,46 +24450,33 @@
         <w:pStyle w:val="Caption"/>
         <w:jc w:val="center"/>
       </w:pPr>
-      <w:bookmarkStart w:id="51" w:name="_Toc117359217"/>
+      <w:bookmarkStart w:id="50" w:name="_Toc117359217"/>
       <w:r>
         <w:t xml:space="preserve">Slika </w:t>
       </w:r>
-      <w:r>
-        <w:fldChar w:fldCharType="begin"/>
-      </w:r>
-      <w:r>
-        <w:instrText xml:space="preserve"> SEQ Slika \* ARABIC </w:instrText>
-      </w:r>
-      <w:r>
-        <w:fldChar w:fldCharType="separate"/>
-      </w:r>
-      <w:r>
-        <w:rPr>
-          <w:noProof/>
-        </w:rPr>
-        <w:t>17</w:t>
-      </w:r>
-      <w:r>
-        <w:rPr>
-          <w:noProof/>
-        </w:rPr>
-        <w:fldChar w:fldCharType="end"/>
-      </w:r>
+      <w:fldSimple w:instr=" SEQ Slika \* ARABIC ">
+        <w:r>
+          <w:rPr>
+            <w:noProof/>
+          </w:rPr>
+          <w:t>17</w:t>
+        </w:r>
+      </w:fldSimple>
       <w:r>
         <w:t>: Logika za čitanje registara</w:t>
       </w:r>
+      <w:bookmarkEnd w:id="50"/>
+    </w:p>
+    <w:p/>
+    <w:p>
+      <w:pPr>
+        <w:pStyle w:val="Heading3"/>
+      </w:pPr>
+      <w:bookmarkStart w:id="51" w:name="_Toc117520811"/>
+      <w:r>
+        <w:t>DSQW_CTRL</w:t>
+      </w:r>
       <w:bookmarkEnd w:id="51"/>
-    </w:p>
-    <w:p/>
-    <w:p>
-      <w:pPr>
-        <w:pStyle w:val="Heading3"/>
-      </w:pPr>
-      <w:bookmarkStart w:id="52" w:name="_Toc117429923"/>
-      <w:r>
-        <w:t>DSQW_CTRL</w:t>
-      </w:r>
-      <w:bookmarkEnd w:id="52"/>
     </w:p>
     <w:p>
       <w:pPr>
@@ -25165,35 +24738,22 @@
         <w:pStyle w:val="Caption"/>
         <w:jc w:val="center"/>
       </w:pPr>
-      <w:bookmarkStart w:id="53" w:name="_Toc117359218"/>
+      <w:bookmarkStart w:id="52" w:name="_Toc117359218"/>
       <w:r>
         <w:t xml:space="preserve">Slika </w:t>
       </w:r>
-      <w:r>
-        <w:fldChar w:fldCharType="begin"/>
-      </w:r>
-      <w:r>
-        <w:instrText xml:space="preserve"> SEQ Slika \* ARABIC </w:instrText>
-      </w:r>
-      <w:r>
-        <w:fldChar w:fldCharType="separate"/>
-      </w:r>
-      <w:r>
-        <w:rPr>
-          <w:noProof/>
-        </w:rPr>
-        <w:t>18</w:t>
-      </w:r>
-      <w:r>
-        <w:rPr>
-          <w:noProof/>
-        </w:rPr>
-        <w:fldChar w:fldCharType="end"/>
-      </w:r>
+      <w:fldSimple w:instr=" SEQ Slika \* ARABIC ">
+        <w:r>
+          <w:rPr>
+            <w:noProof/>
+          </w:rPr>
+          <w:t>18</w:t>
+        </w:r>
+      </w:fldSimple>
       <w:r>
         <w:t>: Interfejs kontrolera prekida</w:t>
       </w:r>
-      <w:bookmarkEnd w:id="53"/>
+      <w:bookmarkEnd w:id="52"/>
     </w:p>
     <w:p>
       <w:pPr>
@@ -25365,35 +24925,22 @@
         <w:pStyle w:val="Caption"/>
         <w:jc w:val="center"/>
       </w:pPr>
-      <w:bookmarkStart w:id="54" w:name="_Toc117359219"/>
+      <w:bookmarkStart w:id="53" w:name="_Toc117359219"/>
       <w:r>
         <w:t xml:space="preserve">Slika </w:t>
       </w:r>
-      <w:r>
-        <w:fldChar w:fldCharType="begin"/>
-      </w:r>
-      <w:r>
-        <w:instrText xml:space="preserve"> SEQ Slika \* ARABIC </w:instrText>
-      </w:r>
-      <w:r>
-        <w:fldChar w:fldCharType="separate"/>
-      </w:r>
-      <w:r>
-        <w:rPr>
-          <w:noProof/>
-        </w:rPr>
-        <w:t>19</w:t>
-      </w:r>
-      <w:r>
-        <w:rPr>
-          <w:noProof/>
-        </w:rPr>
-        <w:fldChar w:fldCharType="end"/>
-      </w:r>
+      <w:fldSimple w:instr=" SEQ Slika \* ARABIC ">
+        <w:r>
+          <w:rPr>
+            <w:noProof/>
+          </w:rPr>
+          <w:t>19</w:t>
+        </w:r>
+      </w:fldSimple>
       <w:r>
         <w:t>: Konfiguracioni FSM</w:t>
       </w:r>
-      <w:bookmarkEnd w:id="54"/>
+      <w:bookmarkEnd w:id="53"/>
     </w:p>
     <w:p>
       <w:pPr>
@@ -25488,7 +25035,7 @@
       <w:pPr>
         <w:pStyle w:val="Heading2"/>
       </w:pPr>
-      <w:bookmarkStart w:id="55" w:name="_Toc117429924"/>
+      <w:bookmarkStart w:id="54" w:name="_Toc117520812"/>
       <w:r>
         <w:lastRenderedPageBreak/>
         <w:t xml:space="preserve">Podsistem za obradu podataka - </w:t>
@@ -25496,7 +25043,7 @@
       <w:r>
         <w:t>Datapath</w:t>
       </w:r>
-      <w:bookmarkEnd w:id="55"/>
+      <w:bookmarkEnd w:id="54"/>
     </w:p>
     <w:p>
       <w:pPr>
@@ -25593,35 +25140,22 @@
         <w:pStyle w:val="Caption"/>
         <w:jc w:val="center"/>
       </w:pPr>
-      <w:bookmarkStart w:id="56" w:name="_Toc117359220"/>
+      <w:bookmarkStart w:id="55" w:name="_Toc117359220"/>
       <w:r>
         <w:t xml:space="preserve">Slika </w:t>
       </w:r>
-      <w:r>
-        <w:fldChar w:fldCharType="begin"/>
-      </w:r>
-      <w:r>
-        <w:instrText xml:space="preserve"> SEQ Slika \* ARABIC </w:instrText>
-      </w:r>
-      <w:r>
-        <w:fldChar w:fldCharType="separate"/>
-      </w:r>
-      <w:r>
-        <w:rPr>
-          <w:noProof/>
-        </w:rPr>
-        <w:t>20</w:t>
-      </w:r>
-      <w:r>
-        <w:rPr>
-          <w:noProof/>
-        </w:rPr>
-        <w:fldChar w:fldCharType="end"/>
-      </w:r>
+      <w:fldSimple w:instr=" SEQ Slika \* ARABIC ">
+        <w:r>
+          <w:rPr>
+            <w:noProof/>
+          </w:rPr>
+          <w:t>20</w:t>
+        </w:r>
+      </w:fldSimple>
       <w:r>
         <w:t>: Struktura i interfrejs Datapath modula</w:t>
       </w:r>
-      <w:bookmarkEnd w:id="56"/>
+      <w:bookmarkEnd w:id="55"/>
     </w:p>
     <w:p>
       <w:pPr>
@@ -25783,7 +25317,7 @@
       <w:pPr>
         <w:pStyle w:val="Heading3"/>
       </w:pPr>
-      <w:bookmarkStart w:id="57" w:name="_Toc117429925"/>
+      <w:bookmarkStart w:id="56" w:name="_Toc117520813"/>
       <w:r>
         <w:lastRenderedPageBreak/>
         <w:t>Memorijski kontroler</w:t>
@@ -25791,7 +25325,7 @@
       <w:r>
         <w:t xml:space="preserve"> i baferi</w:t>
       </w:r>
-      <w:bookmarkEnd w:id="57"/>
+      <w:bookmarkEnd w:id="56"/>
     </w:p>
     <w:p>
       <w:pPr>
@@ -25876,35 +25410,22 @@
         <w:pStyle w:val="Caption"/>
         <w:jc w:val="center"/>
       </w:pPr>
-      <w:bookmarkStart w:id="58" w:name="_Toc117359221"/>
+      <w:bookmarkStart w:id="57" w:name="_Toc117359221"/>
       <w:r>
         <w:t xml:space="preserve">Slika </w:t>
       </w:r>
-      <w:r>
-        <w:fldChar w:fldCharType="begin"/>
-      </w:r>
-      <w:r>
-        <w:instrText xml:space="preserve"> SEQ Slika \* ARABIC </w:instrText>
-      </w:r>
-      <w:r>
-        <w:fldChar w:fldCharType="separate"/>
-      </w:r>
-      <w:r>
-        <w:rPr>
-          <w:noProof/>
-        </w:rPr>
-        <w:t>21</w:t>
-      </w:r>
-      <w:r>
-        <w:rPr>
-          <w:noProof/>
-        </w:rPr>
-        <w:fldChar w:fldCharType="end"/>
-      </w:r>
+      <w:fldSimple w:instr=" SEQ Slika \* ARABIC ">
+        <w:r>
+          <w:rPr>
+            <w:noProof/>
+          </w:rPr>
+          <w:t>21</w:t>
+        </w:r>
+      </w:fldSimple>
       <w:r>
         <w:t>: Struktura i interfejs memorijskog kontrolera</w:t>
       </w:r>
-      <w:bookmarkEnd w:id="58"/>
+      <w:bookmarkEnd w:id="57"/>
     </w:p>
     <w:p>
       <w:pPr>
@@ -26013,31 +25534,18 @@
         <w:pStyle w:val="Caption"/>
         <w:jc w:val="center"/>
       </w:pPr>
-      <w:bookmarkStart w:id="59" w:name="_Toc117359222"/>
+      <w:bookmarkStart w:id="58" w:name="_Toc117359222"/>
       <w:r>
         <w:t xml:space="preserve">Slika </w:t>
       </w:r>
-      <w:r>
-        <w:fldChar w:fldCharType="begin"/>
-      </w:r>
-      <w:r>
-        <w:instrText xml:space="preserve"> SEQ Slika \* ARABIC </w:instrText>
-      </w:r>
-      <w:r>
-        <w:fldChar w:fldCharType="separate"/>
-      </w:r>
-      <w:r>
-        <w:rPr>
-          <w:noProof/>
-        </w:rPr>
-        <w:t>22</w:t>
-      </w:r>
-      <w:r>
-        <w:rPr>
-          <w:noProof/>
-        </w:rPr>
-        <w:fldChar w:fldCharType="end"/>
-      </w:r>
+      <w:fldSimple w:instr=" SEQ Slika \* ARABIC ">
+        <w:r>
+          <w:rPr>
+            <w:noProof/>
+          </w:rPr>
+          <w:t>22</w:t>
+        </w:r>
+      </w:fldSimple>
       <w:r>
         <w:t xml:space="preserve">: Blok šema FIFO </w:t>
       </w:r>
@@ -26047,18 +25555,18 @@
         </w:rPr>
         <w:t>bafera</w:t>
       </w:r>
-      <w:bookmarkEnd w:id="59"/>
+      <w:bookmarkEnd w:id="58"/>
     </w:p>
     <w:p>
       <w:pPr>
         <w:pStyle w:val="Heading3"/>
       </w:pPr>
-      <w:bookmarkStart w:id="60" w:name="_Toc117429926"/>
+      <w:bookmarkStart w:id="59" w:name="_Toc117520814"/>
       <w:r>
         <w:lastRenderedPageBreak/>
         <w:t>Računanje prostornih momenata slike</w:t>
       </w:r>
-      <w:bookmarkEnd w:id="60"/>
+      <w:bookmarkEnd w:id="59"/>
     </w:p>
     <w:p>
       <w:pPr>
@@ -26132,35 +25640,22 @@
           <w:lang w:val="en-US"/>
         </w:rPr>
       </w:pPr>
-      <w:bookmarkStart w:id="61" w:name="_Toc117359238"/>
+      <w:bookmarkStart w:id="60" w:name="_Toc117359238"/>
       <w:r>
         <w:t xml:space="preserve">Listing </w:t>
       </w:r>
-      <w:r>
-        <w:fldChar w:fldCharType="begin"/>
-      </w:r>
-      <w:r>
-        <w:instrText xml:space="preserve"> SEQ Listing \* ARABIC </w:instrText>
-      </w:r>
-      <w:r>
-        <w:fldChar w:fldCharType="separate"/>
-      </w:r>
-      <w:r>
-        <w:rPr>
-          <w:noProof/>
-        </w:rPr>
-        <w:t>1</w:t>
-      </w:r>
-      <w:r>
-        <w:rPr>
-          <w:noProof/>
-        </w:rPr>
-        <w:fldChar w:fldCharType="end"/>
-      </w:r>
+      <w:fldSimple w:instr=" SEQ Listing \* ARABIC ">
+        <w:r>
+          <w:rPr>
+            <w:noProof/>
+          </w:rPr>
+          <w:t>1</w:t>
+        </w:r>
+      </w:fldSimple>
       <w:r>
         <w:t>: Računanje prostornih momenata slike u C++ jeziku</w:t>
       </w:r>
-      <w:bookmarkEnd w:id="61"/>
+      <w:bookmarkEnd w:id="60"/>
     </w:p>
     <w:p>
       <w:pPr>
@@ -26247,35 +25742,22 @@
         <w:pStyle w:val="Caption"/>
         <w:jc w:val="center"/>
       </w:pPr>
-      <w:bookmarkStart w:id="62" w:name="_Toc117359223"/>
+      <w:bookmarkStart w:id="61" w:name="_Toc117359223"/>
       <w:r>
         <w:t xml:space="preserve">Slika </w:t>
       </w:r>
-      <w:r>
-        <w:fldChar w:fldCharType="begin"/>
-      </w:r>
-      <w:r>
-        <w:instrText xml:space="preserve"> SEQ Slika \* ARABIC </w:instrText>
-      </w:r>
-      <w:r>
-        <w:fldChar w:fldCharType="separate"/>
-      </w:r>
-      <w:r>
-        <w:rPr>
-          <w:noProof/>
-        </w:rPr>
-        <w:t>23</w:t>
-      </w:r>
-      <w:r>
-        <w:rPr>
-          <w:noProof/>
-        </w:rPr>
-        <w:fldChar w:fldCharType="end"/>
-      </w:r>
+      <w:fldSimple w:instr=" SEQ Slika \* ARABIC ">
+        <w:r>
+          <w:rPr>
+            <w:noProof/>
+          </w:rPr>
+          <w:t>23</w:t>
+        </w:r>
+      </w:fldSimple>
       <w:r>
         <w:t>: Adresni generator</w:t>
       </w:r>
-      <w:bookmarkEnd w:id="62"/>
+      <w:bookmarkEnd w:id="61"/>
     </w:p>
     <w:p>
       <w:pPr>
@@ -26437,35 +25919,22 @@
         <w:pStyle w:val="Caption"/>
         <w:jc w:val="center"/>
       </w:pPr>
-      <w:bookmarkStart w:id="63" w:name="_Toc117359224"/>
+      <w:bookmarkStart w:id="62" w:name="_Toc117359224"/>
       <w:r>
         <w:t xml:space="preserve">Slika </w:t>
       </w:r>
-      <w:r>
-        <w:fldChar w:fldCharType="begin"/>
-      </w:r>
-      <w:r>
-        <w:instrText xml:space="preserve"> SEQ Slika \* ARABIC </w:instrText>
-      </w:r>
-      <w:r>
-        <w:fldChar w:fldCharType="separate"/>
-      </w:r>
-      <w:r>
-        <w:rPr>
-          <w:noProof/>
-        </w:rPr>
-        <w:t>24</w:t>
-      </w:r>
-      <w:r>
-        <w:rPr>
-          <w:noProof/>
-        </w:rPr>
-        <w:fldChar w:fldCharType="end"/>
-      </w:r>
+      <w:fldSimple w:instr=" SEQ Slika \* ARABIC ">
+        <w:r>
+          <w:rPr>
+            <w:noProof/>
+          </w:rPr>
+          <w:t>24</w:t>
+        </w:r>
+      </w:fldSimple>
       <w:r>
         <w:t>: Struktura adresnog akumulatora</w:t>
       </w:r>
-      <w:bookmarkEnd w:id="63"/>
+      <w:bookmarkEnd w:id="62"/>
     </w:p>
     <w:p>
       <w:pPr>
@@ -26584,35 +26053,22 @@
         <w:pStyle w:val="Caption"/>
         <w:jc w:val="center"/>
       </w:pPr>
-      <w:bookmarkStart w:id="64" w:name="_Toc117359225"/>
+      <w:bookmarkStart w:id="63" w:name="_Toc117359225"/>
       <w:r>
         <w:t xml:space="preserve">Slika </w:t>
       </w:r>
-      <w:r>
-        <w:fldChar w:fldCharType="begin"/>
-      </w:r>
-      <w:r>
-        <w:instrText xml:space="preserve"> SEQ Slika \* ARABIC </w:instrText>
-      </w:r>
-      <w:r>
-        <w:fldChar w:fldCharType="separate"/>
-      </w:r>
-      <w:r>
-        <w:rPr>
-          <w:noProof/>
-        </w:rPr>
-        <w:t>25</w:t>
-      </w:r>
-      <w:r>
-        <w:rPr>
-          <w:noProof/>
-        </w:rPr>
-        <w:fldChar w:fldCharType="end"/>
-      </w:r>
+      <w:fldSimple w:instr=" SEQ Slika \* ARABIC ">
+        <w:r>
+          <w:rPr>
+            <w:noProof/>
+          </w:rPr>
+          <w:t>25</w:t>
+        </w:r>
+      </w:fldSimple>
       <w:r>
         <w:t>: Akumulator za računanje prostornog momenta nultog reda</w:t>
       </w:r>
-      <w:bookmarkEnd w:id="64"/>
+      <w:bookmarkEnd w:id="63"/>
     </w:p>
     <w:p>
       <w:pPr>
@@ -26679,35 +26135,22 @@
         <w:pStyle w:val="Caption"/>
         <w:jc w:val="center"/>
       </w:pPr>
-      <w:bookmarkStart w:id="65" w:name="_Toc117359239"/>
+      <w:bookmarkStart w:id="64" w:name="_Toc117359239"/>
       <w:r>
         <w:t xml:space="preserve">Listing </w:t>
       </w:r>
-      <w:r>
-        <w:fldChar w:fldCharType="begin"/>
-      </w:r>
-      <w:r>
-        <w:instrText xml:space="preserve"> SEQ Listing \* ARABIC </w:instrText>
-      </w:r>
-      <w:r>
-        <w:fldChar w:fldCharType="separate"/>
-      </w:r>
-      <w:r>
-        <w:rPr>
-          <w:noProof/>
-        </w:rPr>
-        <w:t>2</w:t>
-      </w:r>
-      <w:r>
-        <w:rPr>
-          <w:noProof/>
-        </w:rPr>
-        <w:fldChar w:fldCharType="end"/>
-      </w:r>
+      <w:fldSimple w:instr=" SEQ Listing \* ARABIC ">
+        <w:r>
+          <w:rPr>
+            <w:noProof/>
+          </w:rPr>
+          <w:t>2</w:t>
+        </w:r>
+      </w:fldSimple>
       <w:r>
         <w:t>: Deklaracija MAC modula za sintezu koristeći DSP</w:t>
       </w:r>
-      <w:bookmarkEnd w:id="65"/>
+      <w:bookmarkEnd w:id="64"/>
     </w:p>
     <w:p>
       <w:pPr>
@@ -26838,48 +26281,32 @@
         <w:pStyle w:val="Caption"/>
         <w:jc w:val="center"/>
       </w:pPr>
-      <w:bookmarkStart w:id="66" w:name="_Toc117359226"/>
+      <w:bookmarkStart w:id="65" w:name="_Toc117359226"/>
       <w:r>
         <w:t xml:space="preserve">Slika </w:t>
       </w:r>
-      <w:r>
-        <w:fldChar w:fldCharType="begin"/>
-      </w:r>
-      <w:r>
-        <w:instrText xml:space="preserve"> SEQ Slika \*</w:instrText>
-      </w:r>
-      <w:r>
-        <w:instrText xml:space="preserve"> ARABIC </w:instrText>
-      </w:r>
-      <w:r>
-        <w:fldChar w:fldCharType="separate"/>
-      </w:r>
-      <w:r>
-        <w:rPr>
-          <w:noProof/>
-        </w:rPr>
-        <w:t>26</w:t>
-      </w:r>
-      <w:r>
-        <w:rPr>
-          <w:noProof/>
-        </w:rPr>
-        <w:fldChar w:fldCharType="end"/>
-      </w:r>
+      <w:fldSimple w:instr=" SEQ Slika \* ARABIC ">
+        <w:r>
+          <w:rPr>
+            <w:noProof/>
+          </w:rPr>
+          <w:t>26</w:t>
+        </w:r>
+      </w:fldSimple>
       <w:r>
         <w:t>: Kolo za računanje prostornih momenata</w:t>
       </w:r>
+      <w:bookmarkEnd w:id="65"/>
+    </w:p>
+    <w:p>
+      <w:pPr>
+        <w:pStyle w:val="Heading3"/>
+      </w:pPr>
+      <w:bookmarkStart w:id="66" w:name="_Toc117520815"/>
+      <w:r>
+        <w:t>Računanje centralnih momenata slike</w:t>
+      </w:r>
       <w:bookmarkEnd w:id="66"/>
-    </w:p>
-    <w:p>
-      <w:pPr>
-        <w:pStyle w:val="Heading3"/>
-      </w:pPr>
-      <w:bookmarkStart w:id="67" w:name="_Toc117429927"/>
-      <w:r>
-        <w:t>Računanje centralnih momenata slike</w:t>
-      </w:r>
-      <w:bookmarkEnd w:id="67"/>
     </w:p>
     <w:p>
       <w:pPr>
@@ -26971,35 +26398,22 @@
         <w:pStyle w:val="Caption"/>
         <w:jc w:val="center"/>
       </w:pPr>
-      <w:bookmarkStart w:id="68" w:name="_Toc117359227"/>
+      <w:bookmarkStart w:id="67" w:name="_Toc117359227"/>
       <w:r>
         <w:t xml:space="preserve">Slika </w:t>
       </w:r>
-      <w:r>
-        <w:fldChar w:fldCharType="begin"/>
-      </w:r>
-      <w:r>
-        <w:instrText xml:space="preserve"> SEQ Slika \* ARABIC </w:instrText>
-      </w:r>
-      <w:r>
-        <w:fldChar w:fldCharType="separate"/>
-      </w:r>
-      <w:r>
-        <w:rPr>
-          <w:noProof/>
-        </w:rPr>
-        <w:t>27</w:t>
-      </w:r>
-      <w:r>
-        <w:rPr>
-          <w:noProof/>
-        </w:rPr>
-        <w:fldChar w:fldCharType="end"/>
-      </w:r>
+      <w:fldSimple w:instr=" SEQ Slika \* ARABIC ">
+        <w:r>
+          <w:rPr>
+            <w:noProof/>
+          </w:rPr>
+          <w:t>27</w:t>
+        </w:r>
+      </w:fldSimple>
       <w:r>
         <w:t>: Kolo za izračunavanje težišta slike</w:t>
       </w:r>
-      <w:bookmarkEnd w:id="68"/>
+      <w:bookmarkEnd w:id="67"/>
     </w:p>
     <w:p>
       <w:pPr>
@@ -27095,35 +26509,22 @@
         <w:pStyle w:val="Caption"/>
         <w:jc w:val="center"/>
       </w:pPr>
-      <w:bookmarkStart w:id="69" w:name="_Toc117359228"/>
+      <w:bookmarkStart w:id="68" w:name="_Toc117359228"/>
       <w:r>
         <w:t xml:space="preserve">Slika </w:t>
       </w:r>
-      <w:r>
-        <w:fldChar w:fldCharType="begin"/>
-      </w:r>
-      <w:r>
-        <w:instrText xml:space="preserve"> SEQ Slika \* ARABIC </w:instrText>
-      </w:r>
-      <w:r>
-        <w:fldChar w:fldCharType="separate"/>
-      </w:r>
-      <w:r>
-        <w:rPr>
-          <w:noProof/>
-        </w:rPr>
-        <w:t>28</w:t>
-      </w:r>
-      <w:r>
-        <w:rPr>
-          <w:noProof/>
-        </w:rPr>
-        <w:fldChar w:fldCharType="end"/>
-      </w:r>
+      <w:fldSimple w:instr=" SEQ Slika \* ARABIC ">
+        <w:r>
+          <w:rPr>
+            <w:noProof/>
+          </w:rPr>
+          <w:t>28</w:t>
+        </w:r>
+      </w:fldSimple>
       <w:r>
         <w:t>: Interfejs delitelja za računanje koordinata težišta slike</w:t>
       </w:r>
-      <w:bookmarkEnd w:id="69"/>
+      <w:bookmarkEnd w:id="68"/>
     </w:p>
     <w:p/>
     <w:p>
@@ -27219,35 +26620,22 @@
         <w:pStyle w:val="Caption"/>
         <w:jc w:val="center"/>
       </w:pPr>
-      <w:bookmarkStart w:id="70" w:name="_Toc117359240"/>
+      <w:bookmarkStart w:id="69" w:name="_Toc117359240"/>
       <w:r>
         <w:t xml:space="preserve">Listing </w:t>
       </w:r>
-      <w:r>
-        <w:fldChar w:fldCharType="begin"/>
-      </w:r>
-      <w:r>
-        <w:instrText xml:space="preserve"> SEQ Listing \* ARABIC </w:instrText>
-      </w:r>
-      <w:r>
-        <w:fldChar w:fldCharType="separate"/>
-      </w:r>
-      <w:r>
-        <w:rPr>
-          <w:noProof/>
-        </w:rPr>
-        <w:t>3</w:t>
-      </w:r>
-      <w:r>
-        <w:rPr>
-          <w:noProof/>
-        </w:rPr>
-        <w:fldChar w:fldCharType="end"/>
-      </w:r>
+      <w:fldSimple w:instr=" SEQ Listing \* ARABIC ">
+        <w:r>
+          <w:rPr>
+            <w:noProof/>
+          </w:rPr>
+          <w:t>3</w:t>
+        </w:r>
+      </w:fldSimple>
       <w:r>
         <w:t>: Računanje centralnih momenata drugog reda</w:t>
       </w:r>
-      <w:bookmarkEnd w:id="70"/>
+      <w:bookmarkEnd w:id="69"/>
     </w:p>
     <w:p>
       <w:pPr>
@@ -27344,35 +26732,22 @@
         <w:pStyle w:val="Caption"/>
         <w:jc w:val="center"/>
       </w:pPr>
-      <w:bookmarkStart w:id="71" w:name="_Toc117359229"/>
+      <w:bookmarkStart w:id="70" w:name="_Toc117359229"/>
       <w:r>
         <w:t xml:space="preserve">Slika </w:t>
       </w:r>
-      <w:r>
-        <w:fldChar w:fldCharType="begin"/>
-      </w:r>
-      <w:r>
-        <w:instrText xml:space="preserve"> SEQ Slika \* ARABIC </w:instrText>
-      </w:r>
-      <w:r>
-        <w:fldChar w:fldCharType="separate"/>
-      </w:r>
-      <w:r>
-        <w:rPr>
-          <w:noProof/>
-        </w:rPr>
-        <w:t>29</w:t>
-      </w:r>
-      <w:r>
-        <w:rPr>
-          <w:noProof/>
-        </w:rPr>
-        <w:fldChar w:fldCharType="end"/>
-      </w:r>
+      <w:fldSimple w:instr=" SEQ Slika \* ARABIC ">
+        <w:r>
+          <w:rPr>
+            <w:noProof/>
+          </w:rPr>
+          <w:t>29</w:t>
+        </w:r>
+      </w:fldSimple>
       <w:r>
         <w:t>: Kolo za računanje centralnih momenata slike</w:t>
       </w:r>
-      <w:bookmarkEnd w:id="71"/>
+      <w:bookmarkEnd w:id="70"/>
     </w:p>
     <w:p>
       <w:pPr>
@@ -27465,64 +26840,51 @@
         <w:pStyle w:val="Caption"/>
         <w:jc w:val="center"/>
       </w:pPr>
-      <w:bookmarkStart w:id="72" w:name="_Toc117359241"/>
+      <w:bookmarkStart w:id="71" w:name="_Toc117359241"/>
       <w:r>
         <w:t xml:space="preserve">Listing </w:t>
       </w:r>
-      <w:r>
-        <w:fldChar w:fldCharType="begin"/>
-      </w:r>
-      <w:r>
-        <w:instrText xml:space="preserve"> SEQ Listing \* ARABIC </w:instrText>
-      </w:r>
-      <w:r>
-        <w:fldChar w:fldCharType="separate"/>
-      </w:r>
-      <w:r>
-        <w:rPr>
-          <w:noProof/>
-        </w:rPr>
-        <w:t>4</w:t>
-      </w:r>
-      <w:r>
-        <w:rPr>
-          <w:noProof/>
-        </w:rPr>
-        <w:fldChar w:fldCharType="end"/>
-      </w:r>
+      <w:fldSimple w:instr=" SEQ Listing \* ARABIC ">
+        <w:r>
+          <w:rPr>
+            <w:noProof/>
+          </w:rPr>
+          <w:t>4</w:t>
+        </w:r>
+      </w:fldSimple>
       <w:r>
         <w:t>: Deklaracija MAC modula za rad sa označenim brojevima</w:t>
       </w:r>
+      <w:bookmarkEnd w:id="71"/>
+    </w:p>
+    <w:p>
+      <w:pPr>
+        <w:jc w:val="both"/>
+      </w:pPr>
+      <w:r>
+        <w:t xml:space="preserve">Iako su centralni momenti realni brojevi, ovde je izabrana reprezentacija gde </w:t>
+      </w:r>
+      <w:r>
+        <w:t>se čuvaju</w:t>
+      </w:r>
+      <w:r>
+        <w:t xml:space="preserve"> samo njihovi celobrojni delovi. Razlog za ovo je taj što je za celobrojni deo potrebno 33 bita za reprezentaciju, i samim tim je razlomljeni deo zanemarljiv, kao i greška koja se unosi ovim odsecanjem.</w:t>
+      </w:r>
+    </w:p>
+    <w:p>
+      <w:pPr>
+        <w:jc w:val="both"/>
+      </w:pPr>
+    </w:p>
+    <w:p>
+      <w:pPr>
+        <w:pStyle w:val="Heading3"/>
+      </w:pPr>
+      <w:bookmarkStart w:id="72" w:name="_Toc117520816"/>
+      <w:r>
+        <w:t>Računanje zakrivljenosti slike i elementa transformacione matrice</w:t>
+      </w:r>
       <w:bookmarkEnd w:id="72"/>
-    </w:p>
-    <w:p>
-      <w:pPr>
-        <w:jc w:val="both"/>
-      </w:pPr>
-      <w:r>
-        <w:t xml:space="preserve">Iako su centralni momenti realni brojevi, ovde je izabrana reprezentacija gde </w:t>
-      </w:r>
-      <w:r>
-        <w:t>se čuvaju</w:t>
-      </w:r>
-      <w:r>
-        <w:t xml:space="preserve"> samo njihovi celobrojni delovi. Razlog za ovo je taj što je za celobrojni deo potrebno 33 bita za reprezentaciju, i samim tim je razlomljeni deo zanemarljiv, kao i greška koja se unosi ovim odsecanjem.</w:t>
-      </w:r>
-    </w:p>
-    <w:p>
-      <w:pPr>
-        <w:jc w:val="both"/>
-      </w:pPr>
-    </w:p>
-    <w:p>
-      <w:pPr>
-        <w:pStyle w:val="Heading3"/>
-      </w:pPr>
-      <w:bookmarkStart w:id="73" w:name="_Toc117429928"/>
-      <w:r>
-        <w:t>Računanje zakrivljenosti slike i elementa transformacione matrice</w:t>
-      </w:r>
-      <w:bookmarkEnd w:id="73"/>
     </w:p>
     <w:p>
       <w:pPr>
@@ -27596,35 +26958,22 @@
         <w:pStyle w:val="Caption"/>
         <w:jc w:val="center"/>
       </w:pPr>
-      <w:bookmarkStart w:id="74" w:name="_Toc117359242"/>
+      <w:bookmarkStart w:id="73" w:name="_Toc117359242"/>
       <w:r>
         <w:t xml:space="preserve">Listing </w:t>
       </w:r>
-      <w:r>
-        <w:fldChar w:fldCharType="begin"/>
-      </w:r>
-      <w:r>
-        <w:instrText xml:space="preserve"> SEQ Listing \* ARABIC </w:instrText>
-      </w:r>
-      <w:r>
-        <w:fldChar w:fldCharType="separate"/>
-      </w:r>
-      <w:r>
-        <w:rPr>
-          <w:noProof/>
-        </w:rPr>
-        <w:t>5</w:t>
-      </w:r>
-      <w:r>
-        <w:rPr>
-          <w:noProof/>
-        </w:rPr>
-        <w:fldChar w:fldCharType="end"/>
-      </w:r>
+      <w:fldSimple w:instr=" SEQ Listing \* ARABIC ">
+        <w:r>
+          <w:rPr>
+            <w:noProof/>
+          </w:rPr>
+          <w:t>5</w:t>
+        </w:r>
+      </w:fldSimple>
       <w:r>
         <w:t>: Zakrivljenost slike i element transformacione matrice</w:t>
       </w:r>
-      <w:bookmarkEnd w:id="74"/>
+      <w:bookmarkEnd w:id="73"/>
     </w:p>
     <w:p>
       <w:pPr>
@@ -27695,35 +27044,22 @@
         <w:pStyle w:val="Caption"/>
         <w:jc w:val="center"/>
       </w:pPr>
-      <w:bookmarkStart w:id="75" w:name="_Toc117359230"/>
+      <w:bookmarkStart w:id="74" w:name="_Toc117359230"/>
       <w:r>
         <w:t xml:space="preserve">Slika </w:t>
       </w:r>
-      <w:r>
-        <w:fldChar w:fldCharType="begin"/>
-      </w:r>
-      <w:r>
-        <w:instrText xml:space="preserve"> SEQ Slika \* ARABIC </w:instrText>
-      </w:r>
-      <w:r>
-        <w:fldChar w:fldCharType="separate"/>
-      </w:r>
-      <w:r>
-        <w:rPr>
-          <w:noProof/>
-        </w:rPr>
-        <w:t>30</w:t>
-      </w:r>
-      <w:r>
-        <w:rPr>
-          <w:noProof/>
-        </w:rPr>
-        <w:fldChar w:fldCharType="end"/>
-      </w:r>
+      <w:fldSimple w:instr=" SEQ Slika \* ARABIC ">
+        <w:r>
+          <w:rPr>
+            <w:noProof/>
+          </w:rPr>
+          <w:t>30</w:t>
+        </w:r>
+      </w:fldSimple>
       <w:r>
         <w:t>: Kolo za računanje zakrivljenosti i elementa transformacione matrice</w:t>
       </w:r>
-      <w:bookmarkEnd w:id="75"/>
+      <w:bookmarkEnd w:id="74"/>
     </w:p>
     <w:p>
       <w:pPr>
@@ -27822,35 +27158,22 @@
         <w:pStyle w:val="Caption"/>
         <w:jc w:val="center"/>
       </w:pPr>
-      <w:bookmarkStart w:id="76" w:name="_Toc117359231"/>
+      <w:bookmarkStart w:id="75" w:name="_Toc117359231"/>
       <w:r>
         <w:t xml:space="preserve">Slika </w:t>
       </w:r>
-      <w:r>
-        <w:fldChar w:fldCharType="begin"/>
-      </w:r>
-      <w:r>
-        <w:instrText xml:space="preserve"> SEQ Slika \* ARABIC </w:instrText>
-      </w:r>
-      <w:r>
-        <w:fldChar w:fldCharType="separate"/>
-      </w:r>
-      <w:r>
-        <w:rPr>
-          <w:noProof/>
-        </w:rPr>
-        <w:t>31</w:t>
-      </w:r>
-      <w:r>
-        <w:rPr>
-          <w:noProof/>
-        </w:rPr>
-        <w:fldChar w:fldCharType="end"/>
-      </w:r>
+      <w:fldSimple w:instr=" SEQ Slika \* ARABIC ">
+        <w:r>
+          <w:rPr>
+            <w:noProof/>
+          </w:rPr>
+          <w:t>31</w:t>
+        </w:r>
+      </w:fldSimple>
       <w:r>
         <w:t>: Kolo za računanje elementa M02</w:t>
       </w:r>
-      <w:bookmarkEnd w:id="76"/>
+      <w:bookmarkEnd w:id="75"/>
     </w:p>
     <w:p>
       <w:pPr>
@@ -27909,46 +27232,33 @@
         <w:pStyle w:val="Caption"/>
         <w:jc w:val="center"/>
       </w:pPr>
-      <w:bookmarkStart w:id="77" w:name="_Toc117359232"/>
+      <w:bookmarkStart w:id="76" w:name="_Toc117359232"/>
       <w:r>
         <w:t xml:space="preserve">Slika </w:t>
       </w:r>
-      <w:r>
-        <w:fldChar w:fldCharType="begin"/>
-      </w:r>
-      <w:r>
-        <w:instrText xml:space="preserve"> SEQ Slika \* ARABIC </w:instrText>
-      </w:r>
-      <w:r>
-        <w:fldChar w:fldCharType="separate"/>
-      </w:r>
-      <w:r>
-        <w:rPr>
-          <w:noProof/>
-        </w:rPr>
-        <w:t>32</w:t>
-      </w:r>
-      <w:r>
-        <w:rPr>
-          <w:noProof/>
-        </w:rPr>
-        <w:fldChar w:fldCharType="end"/>
-      </w:r>
+      <w:fldSimple w:instr=" SEQ Slika \* ARABIC ">
+        <w:r>
+          <w:rPr>
+            <w:noProof/>
+          </w:rPr>
+          <w:t>32</w:t>
+        </w:r>
+      </w:fldSimple>
       <w:r>
         <w:t>: Množač iz IP kataloga korišćen za računanje M02</w:t>
       </w:r>
+      <w:bookmarkEnd w:id="76"/>
+    </w:p>
+    <w:p/>
+    <w:p>
+      <w:pPr>
+        <w:pStyle w:val="Heading3"/>
+      </w:pPr>
+      <w:bookmarkStart w:id="77" w:name="_Toc117520817"/>
+      <w:r>
+        <w:t>Računanje nove vrednosti piksela i interpolacija</w:t>
+      </w:r>
       <w:bookmarkEnd w:id="77"/>
-    </w:p>
-    <w:p/>
-    <w:p>
-      <w:pPr>
-        <w:pStyle w:val="Heading3"/>
-      </w:pPr>
-      <w:bookmarkStart w:id="78" w:name="_Toc117429929"/>
-      <w:r>
-        <w:t>Računanje nove vrednosti piksela i interpolacija</w:t>
-      </w:r>
-      <w:bookmarkEnd w:id="78"/>
     </w:p>
     <w:p>
       <w:pPr>
@@ -28018,35 +27328,22 @@
         <w:pStyle w:val="Caption"/>
         <w:jc w:val="center"/>
       </w:pPr>
-      <w:bookmarkStart w:id="79" w:name="_Toc117359243"/>
+      <w:bookmarkStart w:id="78" w:name="_Toc117359243"/>
       <w:r>
         <w:t xml:space="preserve">Listing </w:t>
       </w:r>
-      <w:r>
-        <w:fldChar w:fldCharType="begin"/>
-      </w:r>
-      <w:r>
-        <w:instrText xml:space="preserve"> SEQ Listing \* ARABIC </w:instrText>
-      </w:r>
-      <w:r>
-        <w:fldChar w:fldCharType="separate"/>
-      </w:r>
-      <w:r>
-        <w:rPr>
-          <w:noProof/>
-        </w:rPr>
-        <w:t>6</w:t>
-      </w:r>
-      <w:r>
-        <w:rPr>
-          <w:noProof/>
-        </w:rPr>
-        <w:fldChar w:fldCharType="end"/>
-      </w:r>
+      <w:fldSimple w:instr=" SEQ Listing \* ARABIC ">
+        <w:r>
+          <w:rPr>
+            <w:noProof/>
+          </w:rPr>
+          <w:t>6</w:t>
+        </w:r>
+      </w:fldSimple>
       <w:r>
         <w:t>: Računanje nove vrednosti piksela</w:t>
       </w:r>
-      <w:bookmarkEnd w:id="79"/>
+      <w:bookmarkEnd w:id="78"/>
     </w:p>
     <w:p>
       <w:pPr>
@@ -28390,35 +27687,22 @@
         <w:pStyle w:val="Caption"/>
         <w:jc w:val="center"/>
       </w:pPr>
-      <w:bookmarkStart w:id="80" w:name="_Toc117359233"/>
+      <w:bookmarkStart w:id="79" w:name="_Toc117359233"/>
       <w:r>
         <w:t xml:space="preserve">Slika </w:t>
       </w:r>
-      <w:r>
-        <w:fldChar w:fldCharType="begin"/>
-      </w:r>
-      <w:r>
-        <w:instrText xml:space="preserve"> SEQ Slika \* ARABIC </w:instrText>
-      </w:r>
-      <w:r>
-        <w:fldChar w:fldCharType="separate"/>
-      </w:r>
-      <w:r>
-        <w:rPr>
-          <w:noProof/>
-        </w:rPr>
-        <w:t>33</w:t>
-      </w:r>
-      <w:r>
-        <w:rPr>
-          <w:noProof/>
-        </w:rPr>
-        <w:fldChar w:fldCharType="end"/>
-      </w:r>
+      <w:fldSimple w:instr=" SEQ Slika \* ARABIC ">
+        <w:r>
+          <w:rPr>
+            <w:noProof/>
+          </w:rPr>
+          <w:t>33</w:t>
+        </w:r>
+      </w:fldSimple>
       <w:r>
         <w:t>: Kolo za računanje adresa piksela iz zakrivljene slike</w:t>
       </w:r>
-      <w:bookmarkEnd w:id="80"/>
+      <w:bookmarkEnd w:id="79"/>
     </w:p>
     <w:p/>
     <w:p>
@@ -28540,35 +27824,22 @@
         <w:pStyle w:val="Caption"/>
         <w:jc w:val="center"/>
       </w:pPr>
-      <w:bookmarkStart w:id="81" w:name="_Toc117359234"/>
+      <w:bookmarkStart w:id="80" w:name="_Toc117359234"/>
       <w:r>
         <w:t xml:space="preserve">Slika </w:t>
       </w:r>
-      <w:r>
-        <w:fldChar w:fldCharType="begin"/>
-      </w:r>
-      <w:r>
-        <w:instrText xml:space="preserve"> SEQ Slika \* ARABIC </w:instrText>
-      </w:r>
-      <w:r>
-        <w:fldChar w:fldCharType="separate"/>
-      </w:r>
-      <w:r>
-        <w:rPr>
-          <w:noProof/>
-        </w:rPr>
-        <w:t>34</w:t>
-      </w:r>
-      <w:r>
-        <w:rPr>
-          <w:noProof/>
-        </w:rPr>
-        <w:fldChar w:fldCharType="end"/>
-      </w:r>
+      <w:fldSimple w:instr=" SEQ Slika \* ARABIC ">
+        <w:r>
+          <w:rPr>
+            <w:noProof/>
+          </w:rPr>
+          <w:t>34</w:t>
+        </w:r>
+      </w:fldSimple>
       <w:r>
         <w:t>: Kolo za računanje nove vrednosti piksela</w:t>
       </w:r>
-      <w:bookmarkEnd w:id="81"/>
+      <w:bookmarkEnd w:id="80"/>
     </w:p>
     <w:p>
       <w:pPr>
@@ -28610,12 +27881,12 @@
       <w:pPr>
         <w:pStyle w:val="Heading1"/>
       </w:pPr>
-      <w:bookmarkStart w:id="82" w:name="_Toc117429930"/>
+      <w:bookmarkStart w:id="81" w:name="_Toc117520818"/>
       <w:r>
         <w:lastRenderedPageBreak/>
         <w:t>Integracija i analiza iskorišćenih resursa</w:t>
       </w:r>
-      <w:bookmarkEnd w:id="82"/>
+      <w:bookmarkEnd w:id="81"/>
     </w:p>
     <w:p>
       <w:pPr>
@@ -28710,38 +27981,22 @@
         <w:pStyle w:val="Caption"/>
         <w:jc w:val="center"/>
       </w:pPr>
-      <w:bookmarkStart w:id="83" w:name="_Toc117359235"/>
+      <w:bookmarkStart w:id="82" w:name="_Toc117359235"/>
       <w:r>
         <w:t xml:space="preserve">Slika </w:t>
       </w:r>
-      <w:r>
-        <w:fldChar w:fldCharType="begin"/>
-      </w:r>
-      <w:r>
-        <w:instrText xml:space="preserve"> SEQ Slika \</w:instrText>
-      </w:r>
-      <w:r>
-        <w:instrText xml:space="preserve">* ARABIC </w:instrText>
-      </w:r>
-      <w:r>
-        <w:fldChar w:fldCharType="separate"/>
-      </w:r>
-      <w:r>
-        <w:rPr>
-          <w:noProof/>
-        </w:rPr>
-        <w:t>35</w:t>
-      </w:r>
-      <w:r>
-        <w:rPr>
-          <w:noProof/>
-        </w:rPr>
-        <w:fldChar w:fldCharType="end"/>
-      </w:r>
+      <w:fldSimple w:instr=" SEQ Slika \* ARABIC ">
+        <w:r>
+          <w:rPr>
+            <w:noProof/>
+          </w:rPr>
+          <w:t>35</w:t>
+        </w:r>
+      </w:fldSimple>
       <w:r>
         <w:t>: Blok šema sistema za ispravljanje slike</w:t>
       </w:r>
-      <w:bookmarkEnd w:id="83"/>
+      <w:bookmarkEnd w:id="82"/>
     </w:p>
     <w:p>
       <w:pPr>
@@ -29847,38 +29102,25 @@
         <w:pStyle w:val="Caption"/>
         <w:jc w:val="center"/>
       </w:pPr>
-      <w:bookmarkStart w:id="84" w:name="_Toc117505546"/>
+      <w:bookmarkStart w:id="83" w:name="_Toc117505546"/>
       <w:r>
         <w:t xml:space="preserve">Tabela </w:t>
       </w:r>
-      <w:r>
-        <w:fldChar w:fldCharType="begin"/>
-      </w:r>
-      <w:r>
-        <w:instrText xml:space="preserve"> SEQ Tabela \* ARABIC </w:instrText>
-      </w:r>
-      <w:r>
-        <w:fldChar w:fldCharType="separate"/>
-      </w:r>
-      <w:r>
-        <w:rPr>
-          <w:noProof/>
-        </w:rPr>
-        <w:t>2</w:t>
-      </w:r>
-      <w:r>
-        <w:rPr>
-          <w:noProof/>
-        </w:rPr>
-        <w:fldChar w:fldCharType="end"/>
-      </w:r>
+      <w:fldSimple w:instr=" SEQ Tabela \* ARABIC ">
+        <w:r>
+          <w:rPr>
+            <w:noProof/>
+          </w:rPr>
+          <w:t>2</w:t>
+        </w:r>
+      </w:fldSimple>
       <w:r>
         <w:t xml:space="preserve">: </w:t>
       </w:r>
       <w:r>
         <w:t>Iskorišćeni resursi za implementaciju sistema</w:t>
       </w:r>
-      <w:bookmarkEnd w:id="84"/>
+      <w:bookmarkEnd w:id="83"/>
     </w:p>
     <w:p>
       <w:pPr>
@@ -29937,35 +29179,22 @@
         <w:pStyle w:val="Caption"/>
         <w:jc w:val="center"/>
       </w:pPr>
-      <w:bookmarkStart w:id="85" w:name="_Toc117505547"/>
+      <w:bookmarkStart w:id="84" w:name="_Toc117505547"/>
       <w:r>
         <w:t xml:space="preserve">Tabela </w:t>
       </w:r>
-      <w:r>
-        <w:fldChar w:fldCharType="begin"/>
-      </w:r>
-      <w:r>
-        <w:instrText xml:space="preserve"> SEQ Tabela \* ARABIC </w:instrText>
-      </w:r>
-      <w:r>
-        <w:fldChar w:fldCharType="separate"/>
-      </w:r>
-      <w:r>
-        <w:rPr>
-          <w:noProof/>
-        </w:rPr>
-        <w:t>3</w:t>
-      </w:r>
-      <w:r>
-        <w:rPr>
-          <w:noProof/>
-        </w:rPr>
-        <w:fldChar w:fldCharType="end"/>
-      </w:r>
+      <w:fldSimple w:instr=" SEQ Tabela \* ARABIC ">
+        <w:r>
+          <w:rPr>
+            <w:noProof/>
+          </w:rPr>
+          <w:t>3</w:t>
+        </w:r>
+      </w:fldSimple>
       <w:r>
         <w:t>: Iskorišćenost DSP-jeva</w:t>
       </w:r>
-      <w:bookmarkEnd w:id="85"/>
+      <w:bookmarkEnd w:id="84"/>
     </w:p>
     <w:p>
       <w:pPr>
@@ -30024,45 +29253,32 @@
         <w:pStyle w:val="Caption"/>
         <w:jc w:val="center"/>
       </w:pPr>
-      <w:bookmarkStart w:id="86" w:name="_Toc117505548"/>
+      <w:bookmarkStart w:id="85" w:name="_Toc117505548"/>
       <w:r>
         <w:t xml:space="preserve">Tabela </w:t>
       </w:r>
-      <w:r>
-        <w:fldChar w:fldCharType="begin"/>
-      </w:r>
-      <w:r>
-        <w:instrText xml:space="preserve"> SEQ Tabela \* ARABIC </w:instrText>
-      </w:r>
-      <w:r>
-        <w:fldChar w:fldCharType="separate"/>
-      </w:r>
-      <w:r>
-        <w:rPr>
-          <w:noProof/>
-        </w:rPr>
-        <w:t>4</w:t>
-      </w:r>
-      <w:r>
-        <w:rPr>
-          <w:noProof/>
-        </w:rPr>
-        <w:fldChar w:fldCharType="end"/>
-      </w:r>
+      <w:fldSimple w:instr=" SEQ Tabela \* ARABIC ">
+        <w:r>
+          <w:rPr>
+            <w:noProof/>
+          </w:rPr>
+          <w:t>4</w:t>
+        </w:r>
+      </w:fldSimple>
       <w:r>
         <w:t>: Iskorišćenost BRAM blokova</w:t>
       </w:r>
+      <w:bookmarkEnd w:id="85"/>
+    </w:p>
+    <w:p>
+      <w:pPr>
+        <w:pStyle w:val="Heading2"/>
+      </w:pPr>
+      <w:bookmarkStart w:id="86" w:name="_Toc117520819"/>
+      <w:r>
+        <w:t>Rezultati vremenske analize</w:t>
+      </w:r>
       <w:bookmarkEnd w:id="86"/>
-    </w:p>
-    <w:p>
-      <w:pPr>
-        <w:pStyle w:val="Heading2"/>
-      </w:pPr>
-      <w:bookmarkStart w:id="87" w:name="_Toc117429931"/>
-      <w:r>
-        <w:t>Rezultati vremenske analize</w:t>
-      </w:r>
-      <w:bookmarkEnd w:id="87"/>
     </w:p>
     <w:p>
       <w:pPr>
@@ -30127,54 +29343,140 @@
         <w:pStyle w:val="Caption"/>
         <w:jc w:val="center"/>
       </w:pPr>
-      <w:bookmarkStart w:id="88" w:name="_Toc117505549"/>
+      <w:bookmarkStart w:id="87" w:name="_Toc117505549"/>
       <w:r>
         <w:t xml:space="preserve">Tabela </w:t>
       </w:r>
-      <w:r>
-        <w:fldChar w:fldCharType="begin"/>
-      </w:r>
-      <w:r>
-        <w:instrText xml:space="preserve"> SEQ Tabela \* ARABIC </w:instrText>
-      </w:r>
-      <w:r>
-        <w:fldChar w:fldCharType="separate"/>
-      </w:r>
-      <w:r>
-        <w:rPr>
-          <w:noProof/>
-        </w:rPr>
-        <w:t>5</w:t>
-      </w:r>
-      <w:r>
-        <w:rPr>
-          <w:noProof/>
-        </w:rPr>
-        <w:fldChar w:fldCharType="end"/>
-      </w:r>
+      <w:fldSimple w:instr=" SEQ Tabela \* ARABIC ">
+        <w:r>
+          <w:rPr>
+            <w:noProof/>
+          </w:rPr>
+          <w:t>5</w:t>
+        </w:r>
+      </w:fldSimple>
       <w:r>
         <w:t>: Kritične putanje u projektovanom jezgru</w:t>
       </w:r>
+      <w:bookmarkEnd w:id="87"/>
+    </w:p>
+    <w:p>
+      <w:pPr>
+        <w:jc w:val="both"/>
+      </w:pPr>
+      <w:r>
+        <w:t>U Tabeli 5 su izlistane putanje jednobitnih signala koje imaju najduže kašenjenje. Može se uočiti da su u pitanju signali koji odgovaraju izlazima dva specifična registra. Putanje označene brojevima 1, 2, 3 i 9 odgovaraju izlazu registra koji sadrži novu izračunatu vrednost piksela. Krajnje odredište ovih signala je ulaz za podatak u BRAM blok.</w:t>
+      </w:r>
+      <w:r>
+        <w:t xml:space="preserve"> Ova putanja ne prolazi kroz bilo kakvu kombinacionu mrežu, već je direktna linija između registra i memorije</w:t>
+      </w:r>
+      <w:r>
+        <w:t>:</w:t>
+      </w:r>
+      <w:bookmarkStart w:id="88" w:name="_GoBack"/>
       <w:bookmarkEnd w:id="88"/>
+      <w:r>
+        <w:t xml:space="preserve"> </w:t>
+      </w:r>
     </w:p>
     <w:p>
       <w:pPr>
         <w:jc w:val="both"/>
       </w:pPr>
-      <w:r>
-        <w:t>U Tabeli 5 su izlistane putanje jednobitnih signala koje imaju najduže kašenjenje. Može se uočiti da su u pitanju signali koji odgovaraju izlazima dva specifična registra. Putanje označene brojevima 1, 2, 3 i 9 odgovaraju izlazu registra koji sadrži novu izračunatu vrednost piksela. Krajnje odredište ovih signala je ulaz za podatak u BRAM blok.</w:t>
-      </w:r>
-    </w:p>
-    <w:p>
-      <w:pPr>
+    </w:p>
+    <w:p>
+      <w:pPr>
+        <w:pStyle w:val="ListParagraph"/>
+        <w:numPr>
+          <w:ilvl w:val="0"/>
+          <w:numId w:val="47"/>
+        </w:numPr>
+      </w:pPr>
+      <w:r>
+        <w:lastRenderedPageBreak/>
+        <w:t>Registar početka putanje:</w:t>
+      </w:r>
+      <w:r>
+        <w:br/>
+      </w:r>
+      <w:r>
+        <w:t xml:space="preserve"> </w:t>
+      </w:r>
+      <w:r>
+        <w:rPr>
+          <w:i/>
+        </w:rPr>
+        <w:t>deskew_top.deskew_datapath.p_r_reg</w:t>
+      </w:r>
+    </w:p>
+    <w:p>
+      <w:pPr>
+        <w:pStyle w:val="ListParagraph"/>
+        <w:numPr>
+          <w:ilvl w:val="1"/>
+          <w:numId w:val="47"/>
+        </w:numPr>
         <w:jc w:val="both"/>
       </w:pPr>
       <w:r>
-        <w:t xml:space="preserve">Ova kašnjenja bi mogla biti smanjena ukoliko bi se u memorijskom kontroleru, koji je opisan u poglavlju 4.3.1 ovog doukmenta, dodao jedan bafer za signale upisa u memoriju. To bi dalje prouzrokovalo potencijalni problem sa operacijama čitanja, pa </w:t>
-      </w:r>
-      <w:r>
-        <w:lastRenderedPageBreak/>
-        <w:t>bi i one morale da dobiju identičan nivo baferovanja, tako da bi se pristup memoriji pomerio za jedan takt ciklus. U ovom slučaju su vremenska ograničenja zadovoljena, pa nije bilo potrebe za ovim akcijama.</w:t>
+        <w:t xml:space="preserve">Predstavljen na Slici 34, označen sa </w:t>
+      </w:r>
+      <w:r>
+        <w:rPr>
+          <w:b/>
+        </w:rPr>
+        <w:t>P_r</w:t>
+      </w:r>
+    </w:p>
+    <w:p>
+      <w:pPr>
+        <w:pStyle w:val="ListParagraph"/>
+        <w:numPr>
+          <w:ilvl w:val="0"/>
+          <w:numId w:val="47"/>
+        </w:numPr>
+      </w:pPr>
+      <w:r>
+        <w:t>Registar kraja putanje:</w:t>
+      </w:r>
+      <w:r>
+        <w:br/>
+      </w:r>
+      <w:r>
+        <w:rPr>
+          <w:i/>
+        </w:rPr>
+        <w:t>deskew_system_i.blk_mem_g....SIMPLE_PRIM36.ram.DIBDI</w:t>
+      </w:r>
+    </w:p>
+    <w:p>
+      <w:pPr>
+        <w:pStyle w:val="ListParagraph"/>
+        <w:numPr>
+          <w:ilvl w:val="1"/>
+          <w:numId w:val="47"/>
+        </w:numPr>
+      </w:pPr>
+      <w:r>
+        <w:t>Ovaj registar je interni element BRAM generator IP-ja, i krajnji korisnik nema direktni pristup</w:t>
+      </w:r>
+    </w:p>
+    <w:p>
+      <w:pPr>
+        <w:pStyle w:val="ListParagraph"/>
+        <w:numPr>
+          <w:ilvl w:val="0"/>
+          <w:numId w:val="47"/>
+        </w:numPr>
+      </w:pPr>
+      <w:r>
+        <w:t>Putanja prolazi kroz memorijski kontroler bez dodatne logike u njemu. O</w:t>
+      </w:r>
+      <w:r>
+        <w:t>vo je prikazano na S</w:t>
+      </w:r>
+      <w:r>
+        <w:t>lici 21</w:t>
       </w:r>
     </w:p>
     <w:p>
@@ -30182,6 +29484,14 @@
         <w:jc w:val="both"/>
       </w:pPr>
       <w:r>
+        <w:t>Ova kašnjenja bi mogla biti smanjena ukoliko bi se u memorijskom kontroleru, koji je opisan u poglavlju 4.3.1 ovog doukmenta, dodao jedan bafer za signale upisa u memoriju. To bi dalje prouzrokovalo potencijalni problem sa operacijama čitanja, pa bi i one morale da dobiju identičan nivo baferovanja, tako da bi se pristup memoriji pomerio za jedan takt ciklus. U ovom slučaju su vremenska ograničenja zadovoljena, pa nije bilo potrebe za ovim akcijama.</w:t>
+      </w:r>
+    </w:p>
+    <w:p>
+      <w:pPr>
+        <w:jc w:val="both"/>
+      </w:pPr>
+      <w:r>
         <w:t xml:space="preserve">Putanje označene brojevima 4, 5, 6, 7 i 8 su izlazi iz registra označenog sa </w:t>
       </w:r>
       <w:r>
@@ -30201,6 +29511,127 @@
       </w:r>
       <w:r>
         <w:t xml:space="preserve"> skup naredbi kontinualne dodele vrednosti signalu, što je rezultiralo u korišćenju neoptimizovane kombinacione mreže.</w:t>
+      </w:r>
+    </w:p>
+    <w:p>
+      <w:pPr>
+        <w:pStyle w:val="ListParagraph"/>
+        <w:numPr>
+          <w:ilvl w:val="0"/>
+          <w:numId w:val="48"/>
+        </w:numPr>
+      </w:pPr>
+      <w:r>
+        <w:t xml:space="preserve">Registar početka ove putanje je </w:t>
+      </w:r>
+      <w:r>
+        <w:rPr>
+          <w:b/>
+        </w:rPr>
+        <w:t>Py_r</w:t>
+      </w:r>
+      <w:r>
+        <w:t xml:space="preserve">, </w:t>
+      </w:r>
+      <w:r>
+        <w:t>na putanji</w:t>
+      </w:r>
+      <w:r>
+        <w:br/>
+      </w:r>
+      <w:r>
+        <w:rPr>
+          <w:i/>
+        </w:rPr>
+        <w:t>deskew_top.deskew_datapath.p</w:t>
+      </w:r>
+      <w:r>
+        <w:rPr>
+          <w:i/>
+        </w:rPr>
+        <w:t>y</w:t>
+      </w:r>
+      <w:r>
+        <w:rPr>
+          <w:i/>
+        </w:rPr>
+        <w:t>_r_reg</w:t>
+      </w:r>
+    </w:p>
+    <w:p>
+      <w:pPr>
+        <w:pStyle w:val="ListParagraph"/>
+        <w:numPr>
+          <w:ilvl w:val="0"/>
+          <w:numId w:val="48"/>
+        </w:numPr>
+        <w:jc w:val="both"/>
+      </w:pPr>
+      <w:r>
+        <w:t>R</w:t>
+      </w:r>
+      <w:r>
+        <w:t xml:space="preserve">egistar na završetku putanje je </w:t>
+      </w:r>
+      <w:r>
+        <w:rPr>
+          <w:b/>
+        </w:rPr>
+        <w:t>p1_addr_</w:t>
+      </w:r>
+      <w:r>
+        <w:rPr>
+          <w:b/>
+        </w:rPr>
+        <w:t>out_</w:t>
+      </w:r>
+      <w:r>
+        <w:rPr>
+          <w:b/>
+        </w:rPr>
+        <w:t>r</w:t>
+      </w:r>
+      <w:r>
+        <w:rPr>
+          <w:b/>
+        </w:rPr>
+        <w:t xml:space="preserve">, </w:t>
+      </w:r>
+      <w:r>
+        <w:t>na putanji :</w:t>
+      </w:r>
+      <w:r>
+        <w:br/>
+      </w:r>
+      <w:r>
+        <w:rPr>
+          <w:i/>
+        </w:rPr>
+        <w:t>deskew_top.deskew_datapath.p</w:t>
+      </w:r>
+      <w:r>
+        <w:rPr>
+          <w:i/>
+        </w:rPr>
+        <w:t>1</w:t>
+      </w:r>
+      <w:r>
+        <w:rPr>
+          <w:i/>
+        </w:rPr>
+        <w:t>_</w:t>
+      </w:r>
+      <w:r>
+        <w:rPr>
+          <w:i/>
+        </w:rPr>
+        <w:t>addr_out_</w:t>
+      </w:r>
+      <w:r>
+        <w:rPr>
+          <w:i/>
+        </w:rPr>
+        <w:t>r_reg</w:t>
       </w:r>
     </w:p>
     <w:p>
@@ -30214,9 +29645,9 @@
           <w:lang w:eastAsia="sr-Latn-RS"/>
         </w:rPr>
         <w:drawing>
-          <wp:inline distT="0" distB="0" distL="0" distR="0" wp14:anchorId="04480A3F" wp14:editId="75A8B5FF">
-            <wp:extent cx="5237480" cy="1190336"/>
-            <wp:effectExtent l="0" t="0" r="1270" b="0"/>
+          <wp:inline distT="0" distB="0" distL="0" distR="0" wp14:anchorId="04480A3F" wp14:editId="7B2B4DF1">
+            <wp:extent cx="4963095" cy="1190336"/>
+            <wp:effectExtent l="0" t="0" r="0" b="0"/>
             <wp:docPr id="47" name="Picture 47"/>
             <wp:cNvGraphicFramePr>
               <a:graphicFrameLocks xmlns:a="http://schemas.openxmlformats.org/drawingml/2006/main" noChangeAspect="1"/>
@@ -30243,7 +29674,7 @@
                   <pic:spPr>
                     <a:xfrm>
                       <a:off x="0" y="0"/>
-                      <a:ext cx="5237480" cy="1190336"/>
+                      <a:ext cx="4963095" cy="1190336"/>
                     </a:xfrm>
                     <a:prstGeom prst="rect">
                       <a:avLst/>
@@ -30265,27 +29696,14 @@
       <w:r>
         <w:t xml:space="preserve">Slika </w:t>
       </w:r>
-      <w:r>
-        <w:fldChar w:fldCharType="begin"/>
-      </w:r>
-      <w:r>
-        <w:instrText xml:space="preserve"> SEQ Slika \* ARABIC </w:instrText>
-      </w:r>
-      <w:r>
-        <w:fldChar w:fldCharType="separate"/>
-      </w:r>
-      <w:r>
-        <w:rPr>
-          <w:noProof/>
-        </w:rPr>
-        <w:t>36</w:t>
-      </w:r>
-      <w:r>
-        <w:rPr>
-          <w:noProof/>
-        </w:rPr>
-        <w:fldChar w:fldCharType="end"/>
-      </w:r>
+      <w:fldSimple w:instr=" SEQ Slika \* ARABIC ">
+        <w:r>
+          <w:rPr>
+            <w:noProof/>
+          </w:rPr>
+          <w:t>36</w:t>
+        </w:r>
+      </w:fldSimple>
       <w:r>
         <w:t>: Kritična putanja u projektovanom IP jezgru</w:t>
       </w:r>
@@ -30342,8 +29760,9 @@
       <w:pPr>
         <w:pStyle w:val="Heading2"/>
       </w:pPr>
-      <w:bookmarkStart w:id="90" w:name="_Toc117429932"/>
-      <w:r>
+      <w:bookmarkStart w:id="90" w:name="_Toc117520820"/>
+      <w:r>
+        <w:lastRenderedPageBreak/>
         <w:t>Programiranje ploče</w:t>
       </w:r>
       <w:bookmarkEnd w:id="90"/>
@@ -30509,7 +29928,6 @@
           <w:noProof/>
           <w:lang w:eastAsia="sr-Latn-RS"/>
         </w:rPr>
-        <w:lastRenderedPageBreak/>
         <w:drawing>
           <wp:inline distT="0" distB="0" distL="0" distR="0" wp14:anchorId="797D5FF6" wp14:editId="1A5DF4C4">
             <wp:extent cx="3350564" cy="5071750"/>
@@ -30562,27 +29980,14 @@
       <w:r>
         <w:t xml:space="preserve">Listing </w:t>
       </w:r>
-      <w:r>
-        <w:fldChar w:fldCharType="begin"/>
-      </w:r>
-      <w:r>
-        <w:instrText xml:space="preserve"> SEQ Listing \* ARABIC </w:instrText>
-      </w:r>
-      <w:r>
-        <w:fldChar w:fldCharType="separate"/>
-      </w:r>
-      <w:r>
-        <w:rPr>
-          <w:noProof/>
-        </w:rPr>
-        <w:t>7</w:t>
-      </w:r>
-      <w:r>
-        <w:rPr>
-          <w:noProof/>
-        </w:rPr>
-        <w:fldChar w:fldCharType="end"/>
-      </w:r>
+      <w:fldSimple w:instr=" SEQ Listing \* ARABIC ">
+        <w:r>
+          <w:rPr>
+            <w:noProof/>
+          </w:rPr>
+          <w:t>7</w:t>
+        </w:r>
+      </w:fldSimple>
       <w:r>
         <w:t>: C++ aplikacija za kontrolu procesa otkrivljenja slika</w:t>
       </w:r>
@@ -30594,6 +29999,7 @@
         <w:jc w:val="both"/>
       </w:pPr>
       <w:r>
+        <w:lastRenderedPageBreak/>
         <w:t xml:space="preserve">Ploča na kojoj je implementiran ceo sistem je povezana sa računarom sa kojim komunicira preko serijskog porta, kako bi krajnji korisnik mogao da pročita informacije o trenutnom stanju sistema. Izlazna slika je takođe prosleđena preko serijskog porta kako bi bila iscrtana koristeći </w:t>
       </w:r>
       <w:r>
@@ -30675,27 +30081,14 @@
       <w:r>
         <w:t xml:space="preserve">Slika </w:t>
       </w:r>
-      <w:r>
-        <w:fldChar w:fldCharType="begin"/>
-      </w:r>
-      <w:r>
-        <w:instrText xml:space="preserve"> SEQ Slika \* ARABIC </w:instrText>
-      </w:r>
-      <w:r>
-        <w:fldChar w:fldCharType="separate"/>
-      </w:r>
-      <w:r>
-        <w:rPr>
-          <w:noProof/>
-        </w:rPr>
-        <w:t>37</w:t>
-      </w:r>
-      <w:r>
-        <w:rPr>
-          <w:noProof/>
-        </w:rPr>
-        <w:fldChar w:fldCharType="end"/>
-      </w:r>
+      <w:fldSimple w:instr=" SEQ Slika \* ARABIC ">
+        <w:r>
+          <w:rPr>
+            <w:noProof/>
+          </w:rPr>
+          <w:t>37</w:t>
+        </w:r>
+      </w:fldSimple>
       <w:r>
         <w:t>: Ulazna i izlazna slika dimenzija 256 x 256 piksela</w:t>
       </w:r>
@@ -30708,7 +30101,7 @@
       <w:pPr>
         <w:pStyle w:val="Heading1"/>
       </w:pPr>
-      <w:bookmarkStart w:id="93" w:name="_Toc117429933"/>
+      <w:bookmarkStart w:id="93" w:name="_Toc117520821"/>
       <w:r>
         <w:lastRenderedPageBreak/>
         <w:t>Zaključak</w:t>
@@ -30910,7 +30303,7 @@
       <w:pPr>
         <w:pStyle w:val="Heading1"/>
       </w:pPr>
-      <w:bookmarkStart w:id="94" w:name="_Toc117429934"/>
+      <w:bookmarkStart w:id="94" w:name="_Toc117520822"/>
       <w:r>
         <w:lastRenderedPageBreak/>
         <w:t>Literatura</w:t>
@@ -30938,10 +30331,10 @@
     </w:p>
     <w:p>
       <w:r>
-        <w:t>[2] - https://www.graphicsmill.com/docs/gm/affine-and-projective-transformations.htm (slika afine transformacije)</w:t>
-      </w:r>
-      <w:r>
-        <w:t xml:space="preserve"> (19.10.2022</w:t>
+        <w:t xml:space="preserve">[2] - https://www.graphicsmill.com/docs/gm/affine-and-projective-transformations.htm </w:t>
+      </w:r>
+      <w:r>
+        <w:t>(19.10.2022</w:t>
       </w:r>
       <w:r>
         <w:t>.</w:t>
@@ -31149,7 +30542,7 @@
           <w:rPr>
             <w:noProof/>
           </w:rPr>
-          <w:t>1</w:t>
+          <w:t>17</w:t>
         </w:r>
         <w:r>
           <w:rPr>
@@ -31202,7 +30595,7 @@
           <w:rPr>
             <w:noProof/>
           </w:rPr>
-          <w:t>39</w:t>
+          <w:t>38</w:t>
         </w:r>
         <w:r>
           <w:rPr>
@@ -33546,6 +32939,119 @@
     </w:lvl>
   </w:abstractNum>
   <w:abstractNum w:abstractNumId="21" w15:restartNumberingAfterBreak="0">
+    <w:nsid w:val="3BAA2C0F"/>
+    <w:multiLevelType w:val="hybridMultilevel"/>
+    <w:tmpl w:val="F8D22666"/>
+    <w:lvl w:ilvl="0" w:tplc="241A0001">
+      <w:start w:val="1"/>
+      <w:numFmt w:val="bullet"/>
+      <w:lvlText w:val=""/>
+      <w:lvlJc w:val="left"/>
+      <w:pPr>
+        <w:ind w:left="720" w:hanging="360"/>
+      </w:pPr>
+      <w:rPr>
+        <w:rFonts w:ascii="Symbol" w:hAnsi="Symbol" w:hint="default"/>
+      </w:rPr>
+    </w:lvl>
+    <w:lvl w:ilvl="1" w:tplc="241A0003">
+      <w:start w:val="1"/>
+      <w:numFmt w:val="bullet"/>
+      <w:lvlText w:val="o"/>
+      <w:lvlJc w:val="left"/>
+      <w:pPr>
+        <w:ind w:left="1440" w:hanging="360"/>
+      </w:pPr>
+      <w:rPr>
+        <w:rFonts w:ascii="Courier New" w:hAnsi="Courier New" w:cs="Courier New" w:hint="default"/>
+      </w:rPr>
+    </w:lvl>
+    <w:lvl w:ilvl="2" w:tplc="241A0005" w:tentative="1">
+      <w:start w:val="1"/>
+      <w:numFmt w:val="bullet"/>
+      <w:lvlText w:val=""/>
+      <w:lvlJc w:val="left"/>
+      <w:pPr>
+        <w:ind w:left="2160" w:hanging="360"/>
+      </w:pPr>
+      <w:rPr>
+        <w:rFonts w:ascii="Wingdings" w:hAnsi="Wingdings" w:hint="default"/>
+      </w:rPr>
+    </w:lvl>
+    <w:lvl w:ilvl="3" w:tplc="241A0001" w:tentative="1">
+      <w:start w:val="1"/>
+      <w:numFmt w:val="bullet"/>
+      <w:lvlText w:val=""/>
+      <w:lvlJc w:val="left"/>
+      <w:pPr>
+        <w:ind w:left="2880" w:hanging="360"/>
+      </w:pPr>
+      <w:rPr>
+        <w:rFonts w:ascii="Symbol" w:hAnsi="Symbol" w:hint="default"/>
+      </w:rPr>
+    </w:lvl>
+    <w:lvl w:ilvl="4" w:tplc="241A0003" w:tentative="1">
+      <w:start w:val="1"/>
+      <w:numFmt w:val="bullet"/>
+      <w:lvlText w:val="o"/>
+      <w:lvlJc w:val="left"/>
+      <w:pPr>
+        <w:ind w:left="3600" w:hanging="360"/>
+      </w:pPr>
+      <w:rPr>
+        <w:rFonts w:ascii="Courier New" w:hAnsi="Courier New" w:cs="Courier New" w:hint="default"/>
+      </w:rPr>
+    </w:lvl>
+    <w:lvl w:ilvl="5" w:tplc="241A0005" w:tentative="1">
+      <w:start w:val="1"/>
+      <w:numFmt w:val="bullet"/>
+      <w:lvlText w:val=""/>
+      <w:lvlJc w:val="left"/>
+      <w:pPr>
+        <w:ind w:left="4320" w:hanging="360"/>
+      </w:pPr>
+      <w:rPr>
+        <w:rFonts w:ascii="Wingdings" w:hAnsi="Wingdings" w:hint="default"/>
+      </w:rPr>
+    </w:lvl>
+    <w:lvl w:ilvl="6" w:tplc="241A0001" w:tentative="1">
+      <w:start w:val="1"/>
+      <w:numFmt w:val="bullet"/>
+      <w:lvlText w:val=""/>
+      <w:lvlJc w:val="left"/>
+      <w:pPr>
+        <w:ind w:left="5040" w:hanging="360"/>
+      </w:pPr>
+      <w:rPr>
+        <w:rFonts w:ascii="Symbol" w:hAnsi="Symbol" w:hint="default"/>
+      </w:rPr>
+    </w:lvl>
+    <w:lvl w:ilvl="7" w:tplc="241A0003" w:tentative="1">
+      <w:start w:val="1"/>
+      <w:numFmt w:val="bullet"/>
+      <w:lvlText w:val="o"/>
+      <w:lvlJc w:val="left"/>
+      <w:pPr>
+        <w:ind w:left="5760" w:hanging="360"/>
+      </w:pPr>
+      <w:rPr>
+        <w:rFonts w:ascii="Courier New" w:hAnsi="Courier New" w:cs="Courier New" w:hint="default"/>
+      </w:rPr>
+    </w:lvl>
+    <w:lvl w:ilvl="8" w:tplc="241A0005" w:tentative="1">
+      <w:start w:val="1"/>
+      <w:numFmt w:val="bullet"/>
+      <w:lvlText w:val=""/>
+      <w:lvlJc w:val="left"/>
+      <w:pPr>
+        <w:ind w:left="6480" w:hanging="360"/>
+      </w:pPr>
+      <w:rPr>
+        <w:rFonts w:ascii="Wingdings" w:hAnsi="Wingdings" w:hint="default"/>
+      </w:rPr>
+    </w:lvl>
+  </w:abstractNum>
+  <w:abstractNum w:abstractNumId="22" w15:restartNumberingAfterBreak="0">
     <w:nsid w:val="404B4F60"/>
     <w:multiLevelType w:val="multilevel"/>
     <w:tmpl w:val="F8EE7A38"/>
@@ -33660,7 +33166,7 @@
       </w:rPr>
     </w:lvl>
   </w:abstractNum>
-  <w:abstractNum w:abstractNumId="22" w15:restartNumberingAfterBreak="0">
+  <w:abstractNum w:abstractNumId="23" w15:restartNumberingAfterBreak="0">
     <w:nsid w:val="44FA7E5F"/>
     <w:multiLevelType w:val="hybridMultilevel"/>
     <w:tmpl w:val="91FC0598"/>
@@ -33773,7 +33279,7 @@
       </w:rPr>
     </w:lvl>
   </w:abstractNum>
-  <w:abstractNum w:abstractNumId="23" w15:restartNumberingAfterBreak="0">
+  <w:abstractNum w:abstractNumId="24" w15:restartNumberingAfterBreak="0">
     <w:nsid w:val="47D1570D"/>
     <w:multiLevelType w:val="hybridMultilevel"/>
     <w:tmpl w:val="B73E5E00"/>
@@ -33886,7 +33392,7 @@
       </w:rPr>
     </w:lvl>
   </w:abstractNum>
-  <w:abstractNum w:abstractNumId="24" w15:restartNumberingAfterBreak="0">
+  <w:abstractNum w:abstractNumId="25" w15:restartNumberingAfterBreak="0">
     <w:nsid w:val="491A4047"/>
     <w:multiLevelType w:val="multilevel"/>
     <w:tmpl w:val="60CCF372"/>
@@ -33999,7 +33505,7 @@
       </w:rPr>
     </w:lvl>
   </w:abstractNum>
-  <w:abstractNum w:abstractNumId="25" w15:restartNumberingAfterBreak="0">
+  <w:abstractNum w:abstractNumId="26" w15:restartNumberingAfterBreak="0">
     <w:nsid w:val="49BE3676"/>
     <w:multiLevelType w:val="hybridMultilevel"/>
     <w:tmpl w:val="2FFADF8C"/>
@@ -34112,7 +33618,7 @@
       </w:rPr>
     </w:lvl>
   </w:abstractNum>
-  <w:abstractNum w:abstractNumId="26" w15:restartNumberingAfterBreak="0">
+  <w:abstractNum w:abstractNumId="27" w15:restartNumberingAfterBreak="0">
     <w:nsid w:val="4E9313DD"/>
     <w:multiLevelType w:val="multilevel"/>
     <w:tmpl w:val="04090025"/>
@@ -34207,7 +33713,7 @@
       </w:pPr>
     </w:lvl>
   </w:abstractNum>
-  <w:abstractNum w:abstractNumId="27" w15:restartNumberingAfterBreak="0">
+  <w:abstractNum w:abstractNumId="28" w15:restartNumberingAfterBreak="0">
     <w:nsid w:val="4F0C5614"/>
     <w:multiLevelType w:val="hybridMultilevel"/>
     <w:tmpl w:val="2E4ED2B2"/>
@@ -34320,7 +33826,7 @@
       </w:rPr>
     </w:lvl>
   </w:abstractNum>
-  <w:abstractNum w:abstractNumId="28" w15:restartNumberingAfterBreak="0">
+  <w:abstractNum w:abstractNumId="29" w15:restartNumberingAfterBreak="0">
     <w:nsid w:val="50076766"/>
     <w:multiLevelType w:val="multilevel"/>
     <w:tmpl w:val="0F5C95F2"/>
@@ -34433,7 +33939,7 @@
       </w:rPr>
     </w:lvl>
   </w:abstractNum>
-  <w:abstractNum w:abstractNumId="29" w15:restartNumberingAfterBreak="0">
+  <w:abstractNum w:abstractNumId="30" w15:restartNumberingAfterBreak="0">
     <w:nsid w:val="50FE7462"/>
     <w:multiLevelType w:val="hybridMultilevel"/>
     <w:tmpl w:val="2AA69C3E"/>
@@ -34546,7 +34052,7 @@
       </w:rPr>
     </w:lvl>
   </w:abstractNum>
-  <w:abstractNum w:abstractNumId="30" w15:restartNumberingAfterBreak="0">
+  <w:abstractNum w:abstractNumId="31" w15:restartNumberingAfterBreak="0">
     <w:nsid w:val="53745D2B"/>
     <w:multiLevelType w:val="multilevel"/>
     <w:tmpl w:val="F792644E"/>
@@ -34659,7 +34165,7 @@
       </w:rPr>
     </w:lvl>
   </w:abstractNum>
-  <w:abstractNum w:abstractNumId="31" w15:restartNumberingAfterBreak="0">
+  <w:abstractNum w:abstractNumId="32" w15:restartNumberingAfterBreak="0">
     <w:nsid w:val="53C746BA"/>
     <w:multiLevelType w:val="hybridMultilevel"/>
     <w:tmpl w:val="1EDC2F32"/>
@@ -34772,7 +34278,7 @@
       </w:rPr>
     </w:lvl>
   </w:abstractNum>
-  <w:abstractNum w:abstractNumId="32" w15:restartNumberingAfterBreak="0">
+  <w:abstractNum w:abstractNumId="33" w15:restartNumberingAfterBreak="0">
     <w:nsid w:val="570949F3"/>
     <w:multiLevelType w:val="hybridMultilevel"/>
     <w:tmpl w:val="7036215C"/>
@@ -34885,7 +34391,7 @@
       </w:rPr>
     </w:lvl>
   </w:abstractNum>
-  <w:abstractNum w:abstractNumId="33" w15:restartNumberingAfterBreak="0">
+  <w:abstractNum w:abstractNumId="34" w15:restartNumberingAfterBreak="0">
     <w:nsid w:val="570B046C"/>
     <w:multiLevelType w:val="multilevel"/>
     <w:tmpl w:val="A0E2A03E"/>
@@ -34998,7 +34504,7 @@
       </w:rPr>
     </w:lvl>
   </w:abstractNum>
-  <w:abstractNum w:abstractNumId="34" w15:restartNumberingAfterBreak="0">
+  <w:abstractNum w:abstractNumId="35" w15:restartNumberingAfterBreak="0">
     <w:nsid w:val="589E60CC"/>
     <w:multiLevelType w:val="multilevel"/>
     <w:tmpl w:val="7DEAF58C"/>
@@ -35084,7 +34590,7 @@
       </w:pPr>
     </w:lvl>
   </w:abstractNum>
-  <w:abstractNum w:abstractNumId="35" w15:restartNumberingAfterBreak="0">
+  <w:abstractNum w:abstractNumId="36" w15:restartNumberingAfterBreak="0">
     <w:nsid w:val="5A52511F"/>
     <w:multiLevelType w:val="multilevel"/>
     <w:tmpl w:val="C3A8A586"/>
@@ -35197,7 +34703,7 @@
       </w:rPr>
     </w:lvl>
   </w:abstractNum>
-  <w:abstractNum w:abstractNumId="36" w15:restartNumberingAfterBreak="0">
+  <w:abstractNum w:abstractNumId="37" w15:restartNumberingAfterBreak="0">
     <w:nsid w:val="5ADE3870"/>
     <w:multiLevelType w:val="hybridMultilevel"/>
     <w:tmpl w:val="AAC851A8"/>
@@ -35310,7 +34816,7 @@
       </w:rPr>
     </w:lvl>
   </w:abstractNum>
-  <w:abstractNum w:abstractNumId="37" w15:restartNumberingAfterBreak="0">
+  <w:abstractNum w:abstractNumId="38" w15:restartNumberingAfterBreak="0">
     <w:nsid w:val="5B4113D1"/>
     <w:multiLevelType w:val="hybridMultilevel"/>
     <w:tmpl w:val="CAF480FE"/>
@@ -35423,7 +34929,7 @@
       </w:rPr>
     </w:lvl>
   </w:abstractNum>
-  <w:abstractNum w:abstractNumId="38" w15:restartNumberingAfterBreak="0">
+  <w:abstractNum w:abstractNumId="39" w15:restartNumberingAfterBreak="0">
     <w:nsid w:val="601259DD"/>
     <w:multiLevelType w:val="hybridMultilevel"/>
     <w:tmpl w:val="7EC492F0"/>
@@ -35536,7 +35042,7 @@
       </w:rPr>
     </w:lvl>
   </w:abstractNum>
-  <w:abstractNum w:abstractNumId="39" w15:restartNumberingAfterBreak="0">
+  <w:abstractNum w:abstractNumId="40" w15:restartNumberingAfterBreak="0">
     <w:nsid w:val="63190DCE"/>
     <w:multiLevelType w:val="hybridMultilevel"/>
     <w:tmpl w:val="B9A46D4C"/>
@@ -35649,7 +35155,7 @@
       </w:rPr>
     </w:lvl>
   </w:abstractNum>
-  <w:abstractNum w:abstractNumId="40" w15:restartNumberingAfterBreak="0">
+  <w:abstractNum w:abstractNumId="41" w15:restartNumberingAfterBreak="0">
     <w:nsid w:val="6ACB4950"/>
     <w:multiLevelType w:val="multilevel"/>
     <w:tmpl w:val="A650C5AA"/>
@@ -35762,7 +35268,7 @@
       </w:rPr>
     </w:lvl>
   </w:abstractNum>
-  <w:abstractNum w:abstractNumId="41" w15:restartNumberingAfterBreak="0">
+  <w:abstractNum w:abstractNumId="42" w15:restartNumberingAfterBreak="0">
     <w:nsid w:val="6C455F35"/>
     <w:multiLevelType w:val="hybridMultilevel"/>
     <w:tmpl w:val="78DC091C"/>
@@ -35875,7 +35381,7 @@
       </w:rPr>
     </w:lvl>
   </w:abstractNum>
-  <w:abstractNum w:abstractNumId="42" w15:restartNumberingAfterBreak="0">
+  <w:abstractNum w:abstractNumId="43" w15:restartNumberingAfterBreak="0">
     <w:nsid w:val="6ECA1603"/>
     <w:multiLevelType w:val="hybridMultilevel"/>
     <w:tmpl w:val="39F84106"/>
@@ -35988,7 +35494,7 @@
       </w:rPr>
     </w:lvl>
   </w:abstractNum>
-  <w:abstractNum w:abstractNumId="43" w15:restartNumberingAfterBreak="0">
+  <w:abstractNum w:abstractNumId="44" w15:restartNumberingAfterBreak="0">
     <w:nsid w:val="70FA7334"/>
     <w:multiLevelType w:val="multilevel"/>
     <w:tmpl w:val="AAC2834C"/>
@@ -36101,7 +35607,7 @@
       </w:rPr>
     </w:lvl>
   </w:abstractNum>
-  <w:abstractNum w:abstractNumId="44" w15:restartNumberingAfterBreak="0">
+  <w:abstractNum w:abstractNumId="45" w15:restartNumberingAfterBreak="0">
     <w:nsid w:val="75045AD9"/>
     <w:multiLevelType w:val="multilevel"/>
     <w:tmpl w:val="177E85A2"/>
@@ -36214,7 +35720,7 @@
       </w:rPr>
     </w:lvl>
   </w:abstractNum>
-  <w:abstractNum w:abstractNumId="45" w15:restartNumberingAfterBreak="0">
+  <w:abstractNum w:abstractNumId="46" w15:restartNumberingAfterBreak="0">
     <w:nsid w:val="774F5C47"/>
     <w:multiLevelType w:val="hybridMultilevel"/>
     <w:tmpl w:val="B212FA30"/>
@@ -36231,6 +35737,119 @@
       </w:rPr>
     </w:lvl>
     <w:lvl w:ilvl="1" w:tplc="241A0003">
+      <w:start w:val="1"/>
+      <w:numFmt w:val="bullet"/>
+      <w:lvlText w:val="o"/>
+      <w:lvlJc w:val="left"/>
+      <w:pPr>
+        <w:ind w:left="1440" w:hanging="360"/>
+      </w:pPr>
+      <w:rPr>
+        <w:rFonts w:ascii="Courier New" w:hAnsi="Courier New" w:cs="Courier New" w:hint="default"/>
+      </w:rPr>
+    </w:lvl>
+    <w:lvl w:ilvl="2" w:tplc="241A0005" w:tentative="1">
+      <w:start w:val="1"/>
+      <w:numFmt w:val="bullet"/>
+      <w:lvlText w:val=""/>
+      <w:lvlJc w:val="left"/>
+      <w:pPr>
+        <w:ind w:left="2160" w:hanging="360"/>
+      </w:pPr>
+      <w:rPr>
+        <w:rFonts w:ascii="Wingdings" w:hAnsi="Wingdings" w:hint="default"/>
+      </w:rPr>
+    </w:lvl>
+    <w:lvl w:ilvl="3" w:tplc="241A0001" w:tentative="1">
+      <w:start w:val="1"/>
+      <w:numFmt w:val="bullet"/>
+      <w:lvlText w:val=""/>
+      <w:lvlJc w:val="left"/>
+      <w:pPr>
+        <w:ind w:left="2880" w:hanging="360"/>
+      </w:pPr>
+      <w:rPr>
+        <w:rFonts w:ascii="Symbol" w:hAnsi="Symbol" w:hint="default"/>
+      </w:rPr>
+    </w:lvl>
+    <w:lvl w:ilvl="4" w:tplc="241A0003" w:tentative="1">
+      <w:start w:val="1"/>
+      <w:numFmt w:val="bullet"/>
+      <w:lvlText w:val="o"/>
+      <w:lvlJc w:val="left"/>
+      <w:pPr>
+        <w:ind w:left="3600" w:hanging="360"/>
+      </w:pPr>
+      <w:rPr>
+        <w:rFonts w:ascii="Courier New" w:hAnsi="Courier New" w:cs="Courier New" w:hint="default"/>
+      </w:rPr>
+    </w:lvl>
+    <w:lvl w:ilvl="5" w:tplc="241A0005" w:tentative="1">
+      <w:start w:val="1"/>
+      <w:numFmt w:val="bullet"/>
+      <w:lvlText w:val=""/>
+      <w:lvlJc w:val="left"/>
+      <w:pPr>
+        <w:ind w:left="4320" w:hanging="360"/>
+      </w:pPr>
+      <w:rPr>
+        <w:rFonts w:ascii="Wingdings" w:hAnsi="Wingdings" w:hint="default"/>
+      </w:rPr>
+    </w:lvl>
+    <w:lvl w:ilvl="6" w:tplc="241A0001" w:tentative="1">
+      <w:start w:val="1"/>
+      <w:numFmt w:val="bullet"/>
+      <w:lvlText w:val=""/>
+      <w:lvlJc w:val="left"/>
+      <w:pPr>
+        <w:ind w:left="5040" w:hanging="360"/>
+      </w:pPr>
+      <w:rPr>
+        <w:rFonts w:ascii="Symbol" w:hAnsi="Symbol" w:hint="default"/>
+      </w:rPr>
+    </w:lvl>
+    <w:lvl w:ilvl="7" w:tplc="241A0003" w:tentative="1">
+      <w:start w:val="1"/>
+      <w:numFmt w:val="bullet"/>
+      <w:lvlText w:val="o"/>
+      <w:lvlJc w:val="left"/>
+      <w:pPr>
+        <w:ind w:left="5760" w:hanging="360"/>
+      </w:pPr>
+      <w:rPr>
+        <w:rFonts w:ascii="Courier New" w:hAnsi="Courier New" w:cs="Courier New" w:hint="default"/>
+      </w:rPr>
+    </w:lvl>
+    <w:lvl w:ilvl="8" w:tplc="241A0005" w:tentative="1">
+      <w:start w:val="1"/>
+      <w:numFmt w:val="bullet"/>
+      <w:lvlText w:val=""/>
+      <w:lvlJc w:val="left"/>
+      <w:pPr>
+        <w:ind w:left="6480" w:hanging="360"/>
+      </w:pPr>
+      <w:rPr>
+        <w:rFonts w:ascii="Wingdings" w:hAnsi="Wingdings" w:hint="default"/>
+      </w:rPr>
+    </w:lvl>
+  </w:abstractNum>
+  <w:abstractNum w:abstractNumId="47" w15:restartNumberingAfterBreak="0">
+    <w:nsid w:val="791C77A3"/>
+    <w:multiLevelType w:val="hybridMultilevel"/>
+    <w:tmpl w:val="F270562A"/>
+    <w:lvl w:ilvl="0" w:tplc="241A0001">
+      <w:start w:val="1"/>
+      <w:numFmt w:val="bullet"/>
+      <w:lvlText w:val=""/>
+      <w:lvlJc w:val="left"/>
+      <w:pPr>
+        <w:ind w:left="720" w:hanging="360"/>
+      </w:pPr>
+      <w:rPr>
+        <w:rFonts w:ascii="Symbol" w:hAnsi="Symbol" w:hint="default"/>
+      </w:rPr>
+    </w:lvl>
+    <w:lvl w:ilvl="1" w:tplc="241A0003" w:tentative="1">
       <w:start w:val="1"/>
       <w:numFmt w:val="bullet"/>
       <w:lvlText w:val="o"/>
@@ -36331,13 +35950,13 @@
     <w:abstractNumId w:val="17"/>
   </w:num>
   <w:num w:numId="2">
-    <w:abstractNumId w:val="34"/>
+    <w:abstractNumId w:val="35"/>
   </w:num>
   <w:num w:numId="3">
     <w:abstractNumId w:val="9"/>
   </w:num>
   <w:num w:numId="4">
-    <w:abstractNumId w:val="28"/>
+    <w:abstractNumId w:val="29"/>
   </w:num>
   <w:num w:numId="5">
     <w:abstractNumId w:val="20"/>
@@ -36346,22 +35965,22 @@
     <w:abstractNumId w:val="3"/>
   </w:num>
   <w:num w:numId="7">
-    <w:abstractNumId w:val="44"/>
+    <w:abstractNumId w:val="45"/>
   </w:num>
   <w:num w:numId="8">
     <w:abstractNumId w:val="18"/>
   </w:num>
   <w:num w:numId="9">
-    <w:abstractNumId w:val="43"/>
+    <w:abstractNumId w:val="44"/>
   </w:num>
   <w:num w:numId="10">
-    <w:abstractNumId w:val="33"/>
+    <w:abstractNumId w:val="34"/>
   </w:num>
   <w:num w:numId="11">
     <w:abstractNumId w:val="1"/>
   </w:num>
   <w:num w:numId="12">
-    <w:abstractNumId w:val="21"/>
+    <w:abstractNumId w:val="22"/>
   </w:num>
   <w:num w:numId="13">
     <w:abstractNumId w:val="6"/>
@@ -36376,46 +35995,46 @@
     <w:abstractNumId w:val="4"/>
   </w:num>
   <w:num w:numId="17">
-    <w:abstractNumId w:val="40"/>
+    <w:abstractNumId w:val="41"/>
   </w:num>
   <w:num w:numId="18">
     <w:abstractNumId w:val="12"/>
   </w:num>
   <w:num w:numId="19">
-    <w:abstractNumId w:val="35"/>
+    <w:abstractNumId w:val="36"/>
   </w:num>
   <w:num w:numId="20">
     <w:abstractNumId w:val="15"/>
   </w:num>
   <w:num w:numId="21">
-    <w:abstractNumId w:val="30"/>
+    <w:abstractNumId w:val="31"/>
   </w:num>
   <w:num w:numId="22">
-    <w:abstractNumId w:val="24"/>
+    <w:abstractNumId w:val="25"/>
   </w:num>
   <w:num w:numId="23">
     <w:abstractNumId w:val="10"/>
   </w:num>
   <w:num w:numId="24">
-    <w:abstractNumId w:val="26"/>
+    <w:abstractNumId w:val="27"/>
   </w:num>
   <w:num w:numId="25">
-    <w:abstractNumId w:val="25"/>
+    <w:abstractNumId w:val="26"/>
   </w:num>
   <w:num w:numId="26">
     <w:abstractNumId w:val="2"/>
   </w:num>
   <w:num w:numId="27">
-    <w:abstractNumId w:val="38"/>
+    <w:abstractNumId w:val="39"/>
   </w:num>
   <w:num w:numId="28">
-    <w:abstractNumId w:val="36"/>
+    <w:abstractNumId w:val="37"/>
   </w:num>
   <w:num w:numId="29">
-    <w:abstractNumId w:val="45"/>
+    <w:abstractNumId w:val="46"/>
   </w:num>
   <w:num w:numId="30">
-    <w:abstractNumId w:val="23"/>
+    <w:abstractNumId w:val="24"/>
   </w:num>
   <w:num w:numId="31">
     <w:abstractNumId w:val="19"/>
@@ -36424,34 +36043,34 @@
     <w:abstractNumId w:val="7"/>
   </w:num>
   <w:num w:numId="33">
-    <w:abstractNumId w:val="31"/>
+    <w:abstractNumId w:val="32"/>
   </w:num>
   <w:num w:numId="34">
-    <w:abstractNumId w:val="22"/>
+    <w:abstractNumId w:val="23"/>
   </w:num>
   <w:num w:numId="35">
-    <w:abstractNumId w:val="32"/>
+    <w:abstractNumId w:val="33"/>
   </w:num>
   <w:num w:numId="36">
-    <w:abstractNumId w:val="42"/>
+    <w:abstractNumId w:val="43"/>
   </w:num>
   <w:num w:numId="37">
     <w:abstractNumId w:val="14"/>
   </w:num>
   <w:num w:numId="38">
-    <w:abstractNumId w:val="41"/>
+    <w:abstractNumId w:val="42"/>
   </w:num>
   <w:num w:numId="39">
-    <w:abstractNumId w:val="29"/>
+    <w:abstractNumId w:val="30"/>
   </w:num>
   <w:num w:numId="40">
     <w:abstractNumId w:val="8"/>
   </w:num>
   <w:num w:numId="41">
-    <w:abstractNumId w:val="37"/>
+    <w:abstractNumId w:val="38"/>
   </w:num>
   <w:num w:numId="42">
-    <w:abstractNumId w:val="39"/>
+    <w:abstractNumId w:val="40"/>
   </w:num>
   <w:num w:numId="43">
     <w:abstractNumId w:val="16"/>
@@ -36460,10 +36079,16 @@
     <w:abstractNumId w:val="5"/>
   </w:num>
   <w:num w:numId="45">
-    <w:abstractNumId w:val="27"/>
+    <w:abstractNumId w:val="28"/>
   </w:num>
   <w:num w:numId="46">
     <w:abstractNumId w:val="11"/>
+  </w:num>
+  <w:num w:numId="47">
+    <w:abstractNumId w:val="21"/>
+  </w:num>
+  <w:num w:numId="48">
+    <w:abstractNumId w:val="47"/>
   </w:num>
 </w:numbering>
 </file>
@@ -38245,7 +37870,7 @@
 </file>
 
 <file path=customXml/itemProps2.xml><?xml version="1.0" encoding="utf-8"?>
-<ds:datastoreItem xmlns:ds="http://schemas.openxmlformats.org/officeDocument/2006/customXml" ds:itemID="{1D00CC14-E0B6-4071-BC75-E3AB323D70AF}">
+<ds:datastoreItem xmlns:ds="http://schemas.openxmlformats.org/officeDocument/2006/customXml" ds:itemID="{1A79C6F0-2749-424E-9C60-7348C23E87A0}">
   <ds:schemaRefs>
     <ds:schemaRef ds:uri="http://schemas.openxmlformats.org/officeDocument/2006/bibliography"/>
   </ds:schemaRefs>

--- a/Diplomski_Rad_Srdjan_Babic_EE_53_2014.docx
+++ b/Diplomski_Rad_Srdjan_Babic_EE_53_2014.docx
@@ -2250,6 +2250,20 @@
                 <w:lang w:val="sr-Latn-RS"/>
               </w:rPr>
             </w:pPr>
+            <w:r>
+              <w:rPr>
+                <w:sz w:val="16"/>
+                <w:lang w:val="sr-Latn-RS"/>
+              </w:rPr>
+              <w:t>4/</w:t>
+            </w:r>
+            <w:r>
+              <w:rPr>
+                <w:sz w:val="16"/>
+                <w:lang w:val="sr-Latn-RS"/>
+              </w:rPr>
+              <w:t>39/6/1/5/37/0/0</w:t>
+            </w:r>
           </w:p>
         </w:tc>
       </w:tr>
@@ -2863,6 +2877,134 @@
                 <w:lang w:val="sr-Latn-RS"/>
               </w:rPr>
             </w:pPr>
+            <w:r>
+              <w:rPr>
+                <w:rFonts w:cstheme="minorHAnsi"/>
+                <w:sz w:val="16"/>
+                <w:lang w:val="sr-Latn-RS"/>
+              </w:rPr>
+              <w:t>U ovom radu je projektovan sistem za ispravljanje slika belih cifara na crnoj pozadini. Iskorišćen je algoritam koji se zasniva na afinoj transformaciji slike. Određen je v</w:t>
+            </w:r>
+            <w:r>
+              <w:rPr>
+                <w:rFonts w:cstheme="minorHAnsi"/>
+                <w:sz w:val="16"/>
+                <w:lang w:val="sr-Latn-RS"/>
+              </w:rPr>
+              <w:t>reme</w:t>
+            </w:r>
+            <w:r>
+              <w:rPr>
+                <w:rFonts w:cstheme="minorHAnsi"/>
+                <w:sz w:val="16"/>
+                <w:lang w:val="sr-Latn-RS"/>
+              </w:rPr>
+              <w:t>nski najzahtevniji deo algoritma, i p</w:t>
+            </w:r>
+            <w:r>
+              <w:rPr>
+                <w:rFonts w:cstheme="minorHAnsi"/>
+                <w:sz w:val="16"/>
+                <w:lang w:val="sr-Latn-RS"/>
+              </w:rPr>
+              <w:t xml:space="preserve">rimenom RTL metodologije </w:t>
+            </w:r>
+            <w:r>
+              <w:rPr>
+                <w:rFonts w:cstheme="minorHAnsi"/>
+                <w:sz w:val="16"/>
+                <w:lang w:val="sr-Latn-RS"/>
+              </w:rPr>
+              <w:t>je implementirano</w:t>
+            </w:r>
+            <w:r>
+              <w:rPr>
+                <w:rFonts w:cstheme="minorHAnsi"/>
+                <w:sz w:val="16"/>
+                <w:lang w:val="sr-Latn-RS"/>
+              </w:rPr>
+              <w:t xml:space="preserve"> IP jezgro koje </w:t>
+            </w:r>
+            <w:r>
+              <w:rPr>
+                <w:rFonts w:cstheme="minorHAnsi"/>
+                <w:sz w:val="16"/>
+                <w:lang w:val="sr-Latn-RS"/>
+              </w:rPr>
+              <w:t>ubrzava</w:t>
+            </w:r>
+            <w:r>
+              <w:rPr>
+                <w:rFonts w:cstheme="minorHAnsi"/>
+                <w:sz w:val="16"/>
+                <w:lang w:val="sr-Latn-RS"/>
+              </w:rPr>
+              <w:t xml:space="preserve"> izvršavanje kritičnog dela algoritma. </w:t>
+            </w:r>
+            <w:r>
+              <w:rPr>
+                <w:rFonts w:cstheme="minorHAnsi"/>
+                <w:sz w:val="16"/>
+                <w:lang w:val="sr-Latn-RS"/>
+              </w:rPr>
+              <w:t>Opisane su ciljana i postignuta</w:t>
+            </w:r>
+            <w:r>
+              <w:rPr>
+                <w:rFonts w:cstheme="minorHAnsi"/>
+                <w:sz w:val="16"/>
+                <w:lang w:val="sr-Latn-RS"/>
+              </w:rPr>
+              <w:t xml:space="preserve"> frekvenciju rada, kritičn</w:t>
+            </w:r>
+            <w:r>
+              <w:rPr>
+                <w:rFonts w:cstheme="minorHAnsi"/>
+                <w:sz w:val="16"/>
+                <w:lang w:val="sr-Latn-RS"/>
+              </w:rPr>
+              <w:t>e</w:t>
+            </w:r>
+            <w:r>
+              <w:rPr>
+                <w:rFonts w:cstheme="minorHAnsi"/>
+                <w:sz w:val="16"/>
+                <w:lang w:val="sr-Latn-RS"/>
+              </w:rPr>
+              <w:t xml:space="preserve"> putanj</w:t>
+            </w:r>
+            <w:r>
+              <w:rPr>
+                <w:rFonts w:cstheme="minorHAnsi"/>
+                <w:sz w:val="16"/>
+                <w:lang w:val="sr-Latn-RS"/>
+              </w:rPr>
+              <w:t>e u jezgru</w:t>
+            </w:r>
+            <w:r>
+              <w:rPr>
+                <w:rFonts w:cstheme="minorHAnsi"/>
+                <w:sz w:val="16"/>
+                <w:lang w:val="sr-Latn-RS"/>
+              </w:rPr>
+              <w:t>, kao i</w:t>
+            </w:r>
+            <w:r>
+              <w:rPr>
+                <w:rFonts w:cstheme="minorHAnsi"/>
+                <w:sz w:val="16"/>
+                <w:lang w:val="sr-Latn-RS"/>
+              </w:rPr>
+              <w:t xml:space="preserve"> zauzeće hardverskih resursa nakon implmenetacije na </w:t>
+            </w:r>
+            <w:r>
+              <w:rPr>
+                <w:rFonts w:cstheme="minorHAnsi"/>
+                <w:sz w:val="16"/>
+                <w:lang w:val="sr-Latn-RS"/>
+              </w:rPr>
+              <w:t>FPGA Zybo razvojnoj ploči.</w:t>
+            </w:r>
           </w:p>
         </w:tc>
       </w:tr>
@@ -2948,7 +3090,14 @@
                 <w:sz w:val="16"/>
                 <w:lang w:val="sr-Latn-RS"/>
               </w:rPr>
-              <w:t>01.</w:t>
+              <w:t>14</w:t>
+            </w:r>
+            <w:r>
+              <w:rPr>
+                <w:sz w:val="16"/>
+                <w:lang w:val="sr-Latn-RS"/>
+              </w:rPr>
+              <w:t>.</w:t>
             </w:r>
             <w:r>
               <w:rPr>
@@ -3063,35 +3212,7 @@
                 <w:sz w:val="16"/>
                 <w:lang w:val="sr-Latn-RS"/>
               </w:rPr>
-              <w:t>2</w:t>
-            </w:r>
-            <w:r>
-              <w:rPr>
-                <w:sz w:val="16"/>
-                <w:lang w:val="sr-Latn-RS"/>
-              </w:rPr>
-              <w:t>5.</w:t>
-            </w:r>
-            <w:r>
-              <w:rPr>
-                <w:sz w:val="16"/>
-                <w:lang w:val="sr-Latn-RS"/>
-              </w:rPr>
-              <w:t>1</w:t>
-            </w:r>
-            <w:r>
-              <w:rPr>
-                <w:sz w:val="16"/>
-                <w:lang w:val="sr-Latn-RS"/>
-              </w:rPr>
-              <w:t>0.20</w:t>
-            </w:r>
-            <w:r>
-              <w:rPr>
-                <w:sz w:val="16"/>
-                <w:lang w:val="sr-Latn-RS"/>
-              </w:rPr>
-              <w:t>22.</w:t>
+              <w:t>.</w:t>
             </w:r>
             <w:r>
               <w:rPr>
@@ -5207,6 +5328,13 @@
                 <w:lang w:val="sr-Latn-RS"/>
               </w:rPr>
             </w:pPr>
+            <w:r>
+              <w:rPr>
+                <w:sz w:val="16"/>
+                <w:lang w:val="sr-Latn-RS"/>
+              </w:rPr>
+              <w:t>4/39/6/1/5/37/0/0</w:t>
+            </w:r>
           </w:p>
         </w:tc>
       </w:tr>
@@ -5475,21 +5603,7 @@
                 <w:sz w:val="14"/>
                 <w:lang w:val="sr-Latn-RS"/>
               </w:rPr>
-              <w:t>I</w:t>
-            </w:r>
-            <w:r>
-              <w:rPr>
-                <w:sz w:val="14"/>
-                <w:lang w:val="sr-Latn-RS"/>
-              </w:rPr>
-              <w:t xml:space="preserve">mage preprocessing, hardware implementation, </w:t>
-            </w:r>
-            <w:r>
-              <w:rPr>
-                <w:sz w:val="14"/>
-                <w:lang w:val="sr-Latn-RS"/>
-              </w:rPr>
-              <w:t>development board, IP core</w:t>
+              <w:t>Image preprocessing, hardware implementation, development board, IP core</w:t>
             </w:r>
           </w:p>
         </w:tc>
@@ -5847,6 +5961,27 @@
                 <w:lang w:val="sr-Latn-RS"/>
               </w:rPr>
             </w:pPr>
+            <w:r>
+              <w:rPr>
+                <w:sz w:val="14"/>
+                <w:lang w:val="sr-Latn-RS"/>
+              </w:rPr>
+              <w:t>A system for deskewing images of white digits and numbers on black background is implemented and described in this paper.</w:t>
+            </w:r>
+            <w:r>
+              <w:rPr>
+                <w:sz w:val="14"/>
+                <w:lang w:val="sr-Latn-RS"/>
+              </w:rPr>
+              <w:t xml:space="preserve"> The used algorithm is based on affine transform. The most time consuming part of the algorithm is selected for hardware acceleratio</w:t>
+            </w:r>
+            <w:r>
+              <w:rPr>
+                <w:sz w:val="14"/>
+                <w:lang w:val="sr-Latn-RS"/>
+              </w:rPr>
+              <w:t>n. RTL methodology is used to develop an IP core for algorithm acceleration. Desired and achieved operating frequency are described, as well as critical paths and hardware rescource utilisation after the system is placed on the FPGA Zybo development board.</w:t>
+            </w:r>
           </w:p>
         </w:tc>
       </w:tr>
@@ -5935,28 +6070,14 @@
                 <w:sz w:val="14"/>
                 <w:lang w:val="sr-Latn-RS"/>
               </w:rPr>
-              <w:t>01.</w:t>
+              <w:t>14</w:t>
             </w:r>
             <w:r>
               <w:rPr>
                 <w:sz w:val="14"/>
                 <w:lang w:val="sr-Latn-RS"/>
               </w:rPr>
-              <w:t>10</w:t>
-            </w:r>
-            <w:r>
-              <w:rPr>
-                <w:sz w:val="14"/>
-                <w:lang w:val="sr-Latn-RS"/>
-              </w:rPr>
-              <w:t>.20</w:t>
-            </w:r>
-            <w:r>
-              <w:rPr>
-                <w:sz w:val="14"/>
-                <w:lang w:val="sr-Latn-RS"/>
-              </w:rPr>
-              <w:t>22.</w:t>
+              <w:t>.10.2022.</w:t>
             </w:r>
           </w:p>
         </w:tc>
@@ -6038,44 +6159,10 @@
               <w:ind w:left="2"/>
               <w:rPr>
                 <w:sz w:val="14"/>
-                <w:lang w:val="sr-Latn-RS"/>
               </w:rPr>
             </w:pPr>
-            <w:r>
-              <w:rPr>
-                <w:sz w:val="14"/>
-                <w:lang w:val="sr-Latn-RS"/>
-              </w:rPr>
-              <w:t>2</w:t>
-            </w:r>
-            <w:r>
-              <w:rPr>
-                <w:sz w:val="14"/>
-                <w:lang w:val="sr-Latn-RS"/>
-              </w:rPr>
-              <w:t>5.</w:t>
-            </w:r>
-            <w:r>
-              <w:rPr>
-                <w:sz w:val="14"/>
-                <w:lang w:val="sr-Latn-RS"/>
-              </w:rPr>
-              <w:t>10</w:t>
-            </w:r>
-            <w:r>
-              <w:rPr>
-                <w:sz w:val="14"/>
-                <w:lang w:val="sr-Latn-RS"/>
-              </w:rPr>
-              <w:t>.20</w:t>
-            </w:r>
-            <w:r>
-              <w:rPr>
-                <w:sz w:val="14"/>
-                <w:lang w:val="sr-Latn-RS"/>
-              </w:rPr>
-              <w:t>22.</w:t>
-            </w:r>
+            <w:bookmarkStart w:id="1" w:name="_GoBack"/>
+            <w:bookmarkEnd w:id="1"/>
           </w:p>
         </w:tc>
       </w:tr>
@@ -11114,7 +11201,7 @@
         <w:rPr>
           <w:noProof/>
         </w:rPr>
-        <w:t>36</w:t>
+        <w:t>37</w:t>
       </w:r>
       <w:r>
         <w:rPr>
@@ -12843,7 +12930,19 @@
         <w:rPr>
           <w:noProof/>
         </w:rPr>
-        <w:t>Listing 7: C++ aplikacija za kontrolu procesa otkrivljenja slika</w:t>
+        <w:t xml:space="preserve">Listing 7: C++ aplikacija za kontrolu procesa </w:t>
+      </w:r>
+      <w:r>
+        <w:rPr>
+          <w:noProof/>
+        </w:rPr>
+        <w:t>ispravljanja</w:t>
+      </w:r>
+      <w:r>
+        <w:rPr>
+          <w:noProof/>
+        </w:rPr>
+        <w:t xml:space="preserve"> slika</w:t>
       </w:r>
       <w:r>
         <w:rPr>
@@ -13088,7 +13187,21 @@
                 <w:rStyle w:val="Hyperlink"/>
                 <w:noProof/>
               </w:rPr>
-              <w:t>Opis algoritma za otkrivljenje slike</w:t>
+              <w:t xml:space="preserve">Opis algoritma za </w:t>
+            </w:r>
+            <w:r>
+              <w:rPr>
+                <w:rStyle w:val="Hyperlink"/>
+                <w:noProof/>
+              </w:rPr>
+              <w:t>ispravljanje</w:t>
+            </w:r>
+            <w:r>
+              <w:rPr>
+                <w:rStyle w:val="Hyperlink"/>
+                <w:noProof/>
+              </w:rPr>
+              <w:t xml:space="preserve"> slike</w:t>
             </w:r>
             <w:r>
               <w:rPr>
@@ -13538,7 +13651,14 @@
                 <w:rStyle w:val="Hyperlink"/>
                 <w:noProof/>
               </w:rPr>
-              <w:t>Otkrivljenje slike i interpolacija</w:t>
+              <w:t>Ispravljanje</w:t>
+            </w:r>
+            <w:r>
+              <w:rPr>
+                <w:rStyle w:val="Hyperlink"/>
+                <w:noProof/>
+              </w:rPr>
+              <w:t xml:space="preserve"> slike i interpolacija</w:t>
             </w:r>
             <w:r>
               <w:rPr>
@@ -15700,12 +15820,12 @@
       <w:pPr>
         <w:pStyle w:val="Heading1"/>
       </w:pPr>
-      <w:bookmarkStart w:id="1" w:name="_Toc117520793"/>
+      <w:bookmarkStart w:id="2" w:name="_Toc117520793"/>
       <w:r>
         <w:lastRenderedPageBreak/>
         <w:t>Uvod</w:t>
       </w:r>
-      <w:bookmarkEnd w:id="1"/>
+      <w:bookmarkEnd w:id="2"/>
     </w:p>
     <w:p>
       <w:pPr>
@@ -15897,12 +16017,24 @@
         <w:rPr>
           <w:sz w:val="22"/>
         </w:rPr>
-        <w:t>U drugom poglavlju će detaljno biti objašnjena transformacija koja je korišćena za implementaciju ovog algoritma kao i sam algoritam. Treće poglavlje sadrži pregled tehnologija, metodologija i koraka koji su korišćeni i urađeni u procesu projektovanja sistema. Četvrto poglavlje obrađuje hardversku implementaciju jezgra za otkrivljenje slike, što je i glavna tema ovog rada. Peto poglavlje analizira projektovani sistem – opisuje iskorišćene hardverske resurse, strukturu hardverskog dela sistema kao i odgovarajući softver.</w:t>
+        <w:t xml:space="preserve">U drugom poglavlju će detaljno biti objašnjena transformacija koja je korišćena za implementaciju ovog algoritma kao i sam algoritam. Treće poglavlje sadrži pregled tehnologija, metodologija i koraka koji su korišćeni i urađeni u procesu projektovanja sistema. Četvrto poglavlje obrađuje hardversku implementaciju jezgra za </w:t>
       </w:r>
       <w:r>
         <w:rPr>
           <w:sz w:val="22"/>
         </w:rPr>
+        <w:t>ispravljanje</w:t>
+      </w:r>
+      <w:r>
+        <w:rPr>
+          <w:sz w:val="22"/>
+        </w:rPr>
+        <w:t xml:space="preserve"> slike, što je i glavna tema ovog rada. Peto poglavlje analizira projektovani sistem – opisuje iskorišćene hardverske resurse, strukturu hardverskog dela sistema kao i odgovarajući softver.</w:t>
+      </w:r>
+      <w:r>
+        <w:rPr>
+          <w:sz w:val="22"/>
+        </w:rPr>
         <w:t xml:space="preserve"> Šesto poglavlje je zaključak, gde je dat pregled svih koraka, diskutovana uspešnost projektovanja sistema, analizirane su greške koje su pronađene i predloženi koraci za unapređenje sistema.</w:t>
       </w:r>
     </w:p>
@@ -15924,12 +16056,18 @@
       <w:pPr>
         <w:pStyle w:val="Heading1"/>
       </w:pPr>
-      <w:bookmarkStart w:id="2" w:name="_Toc117520794"/>
+      <w:bookmarkStart w:id="3" w:name="_Toc117520794"/>
       <w:r>
         <w:lastRenderedPageBreak/>
-        <w:t>Opis algoritma za otkrivljenje slike</w:t>
-      </w:r>
-      <w:bookmarkEnd w:id="2"/>
+        <w:t xml:space="preserve">Opis algoritma za </w:t>
+      </w:r>
+      <w:r>
+        <w:t>ispravljanje</w:t>
+      </w:r>
+      <w:r>
+        <w:t xml:space="preserve"> slike</w:t>
+      </w:r>
+      <w:bookmarkEnd w:id="3"/>
     </w:p>
     <w:p>
       <w:pPr>
@@ -15942,7 +16080,19 @@
         <w:rPr>
           <w:szCs w:val="24"/>
         </w:rPr>
-        <w:t>Motivacija za razvoj algoritma za otkrivljenje slika crifara dolazi iz potreba sistema za klasifikaciju istih. U slučaju klasifikacije cifara sa slike rukopisa, vrlo je verovatno da će tekst biti zakošen. Empirijiski je utvrđeno da postojeći algoritmi za klasifikaciju imaju veći procenat uspešnosti za slike na kojima cifre nisu zakošene. Zato se kao pretkorak klasifikaciji najčešće vrši ispravljanje zakošene slike.</w:t>
+        <w:t xml:space="preserve">Motivacija za razvoj algoritma za </w:t>
+      </w:r>
+      <w:r>
+        <w:rPr>
+          <w:szCs w:val="24"/>
+        </w:rPr>
+        <w:t>ispravljanje</w:t>
+      </w:r>
+      <w:r>
+        <w:rPr>
+          <w:szCs w:val="24"/>
+        </w:rPr>
+        <w:t xml:space="preserve"> slika crifara dolazi iz potreba sistema za klasifikaciju istih. U slučaju klasifikacije cifara sa slike rukopisa, vrlo je verovatno da će tekst biti zakošen. Empirijiski je utvrđeno da postojeći algoritmi za klasifikaciju imaju veći procenat uspešnosti za slike na kojima cifre nisu zakošene. Zato se kao pretkorak klasifikaciji najčešće vrši ispravljanje zakošene slike.</w:t>
       </w:r>
     </w:p>
     <w:p>
@@ -16063,11 +16213,11 @@
       <w:pPr>
         <w:pStyle w:val="Heading2"/>
       </w:pPr>
-      <w:bookmarkStart w:id="3" w:name="_Toc117520795"/>
+      <w:bookmarkStart w:id="4" w:name="_Toc117520795"/>
       <w:r>
         <w:t>Potrebne transformacije</w:t>
       </w:r>
-      <w:bookmarkEnd w:id="3"/>
+      <w:bookmarkEnd w:id="4"/>
     </w:p>
     <w:p>
       <w:pPr>
@@ -16566,7 +16716,7 @@
         <w:pStyle w:val="Caption"/>
         <w:jc w:val="center"/>
       </w:pPr>
-      <w:bookmarkStart w:id="4" w:name="_Toc117195779"/>
+      <w:bookmarkStart w:id="5" w:name="_Toc117195779"/>
       <w:r>
         <w:t xml:space="preserve">Jednačina </w:t>
       </w:r>
@@ -16581,7 +16731,7 @@
       <w:r>
         <w:t>: Uopštena reprezentacija afine transformacije</w:t>
       </w:r>
-      <w:bookmarkEnd w:id="4"/>
+      <w:bookmarkEnd w:id="5"/>
     </w:p>
     <w:p>
       <w:pPr>
@@ -16770,7 +16920,21 @@
           <w:rFonts w:eastAsiaTheme="minorEastAsia"/>
           <w:szCs w:val="24"/>
         </w:rPr>
-        <w:t>. U procesu otkrivljenja slike, sadržaj piksela sa novih koordinata je potrebno dodeliti pikselu sa originalnih koordinata.</w:t>
+        <w:t xml:space="preserve">. U procesu </w:t>
+      </w:r>
+      <w:r>
+        <w:rPr>
+          <w:rFonts w:eastAsiaTheme="minorEastAsia"/>
+          <w:szCs w:val="24"/>
+        </w:rPr>
+        <w:t>ispravljanja</w:t>
+      </w:r>
+      <w:r>
+        <w:rPr>
+          <w:rFonts w:eastAsiaTheme="minorEastAsia"/>
+          <w:szCs w:val="24"/>
+        </w:rPr>
+        <w:t xml:space="preserve"> slike, sadržaj piksela sa novih koordinata je potrebno dodeliti pikselu sa originalnih koordinata.</w:t>
       </w:r>
     </w:p>
     <w:p>
@@ -16824,12 +16988,12 @@
       <w:pPr>
         <w:pStyle w:val="Heading2"/>
       </w:pPr>
-      <w:bookmarkStart w:id="5" w:name="_Toc117520796"/>
+      <w:bookmarkStart w:id="6" w:name="_Toc117520796"/>
       <w:r>
         <w:lastRenderedPageBreak/>
         <w:t>Transformaciona matrica, zakrivljenost i momenti slike</w:t>
       </w:r>
-      <w:bookmarkEnd w:id="5"/>
+      <w:bookmarkEnd w:id="6"/>
     </w:p>
     <w:p>
       <w:pPr>
@@ -16917,7 +17081,7 @@
         <w:pStyle w:val="Caption"/>
         <w:jc w:val="center"/>
       </w:pPr>
-      <w:bookmarkStart w:id="6" w:name="_Toc117359201"/>
+      <w:bookmarkStart w:id="7" w:name="_Toc117359201"/>
       <w:r>
         <w:t xml:space="preserve">Slika </w:t>
       </w:r>
@@ -16935,7 +17099,7 @@
       <w:r>
         <w:t>Primer afine transformacije (preuzeto sa [2])</w:t>
       </w:r>
-      <w:bookmarkEnd w:id="6"/>
+      <w:bookmarkEnd w:id="7"/>
     </w:p>
     <w:p>
       <w:pPr>
@@ -17091,7 +17255,7 @@
         <w:pStyle w:val="Caption"/>
         <w:jc w:val="center"/>
       </w:pPr>
-      <w:bookmarkStart w:id="7" w:name="_Toc117195780"/>
+      <w:bookmarkStart w:id="8" w:name="_Toc117195780"/>
       <w:r>
         <w:t xml:space="preserve">Jednačina </w:t>
       </w:r>
@@ -17109,7 +17273,7 @@
       <w:r>
         <w:t>Transformaciona matrica za zakrivljenje slike u opštem obliku</w:t>
       </w:r>
-      <w:bookmarkEnd w:id="7"/>
+      <w:bookmarkEnd w:id="8"/>
     </w:p>
     <w:p>
       <w:pPr>
@@ -17237,12 +17401,12 @@
       <w:pPr>
         <w:pStyle w:val="Heading3"/>
       </w:pPr>
-      <w:bookmarkStart w:id="8" w:name="_Toc117520797"/>
+      <w:bookmarkStart w:id="9" w:name="_Toc117520797"/>
       <w:r>
         <w:lastRenderedPageBreak/>
         <w:t>Prostorni momenti i težište slike</w:t>
       </w:r>
-      <w:bookmarkEnd w:id="8"/>
+      <w:bookmarkEnd w:id="9"/>
     </w:p>
     <w:p>
       <w:pPr>
@@ -17421,7 +17585,7 @@
         <w:pStyle w:val="Caption"/>
         <w:jc w:val="center"/>
       </w:pPr>
-      <w:bookmarkStart w:id="9" w:name="_Toc117195770"/>
+      <w:bookmarkStart w:id="10" w:name="_Toc117195770"/>
       <w:r>
         <w:t xml:space="preserve">Formula </w:t>
       </w:r>
@@ -17439,7 +17603,7 @@
       <w:r>
         <w:t>Prostorni moment slike (i+j)-tog reda</w:t>
       </w:r>
-      <w:bookmarkEnd w:id="9"/>
+      <w:bookmarkEnd w:id="10"/>
     </w:p>
     <w:p>
       <w:pPr>
@@ -17670,7 +17834,7 @@
         <w:pStyle w:val="Caption"/>
         <w:jc w:val="center"/>
       </w:pPr>
-      <w:bookmarkStart w:id="10" w:name="_Toc117195771"/>
+      <w:bookmarkStart w:id="11" w:name="_Toc117195771"/>
       <w:r>
         <w:t xml:space="preserve">Formula </w:t>
       </w:r>
@@ -17688,7 +17852,7 @@
       <w:r>
         <w:t>Izračunavanje prostornog momenta nultog reda</w:t>
       </w:r>
-      <w:bookmarkEnd w:id="10"/>
+      <w:bookmarkEnd w:id="11"/>
     </w:p>
     <w:p>
       <w:pPr>
@@ -17786,7 +17950,7 @@
         <w:pStyle w:val="Caption"/>
         <w:jc w:val="center"/>
       </w:pPr>
-      <w:bookmarkStart w:id="11" w:name="_Toc117195772"/>
+      <w:bookmarkStart w:id="12" w:name="_Toc117195772"/>
       <w:r>
         <w:t xml:space="preserve">Formula </w:t>
       </w:r>
@@ -17804,7 +17968,7 @@
       <w:r>
         <w:t>Izračunavanje prostronog momenta prvog reda po x koordinati</w:t>
       </w:r>
-      <w:bookmarkEnd w:id="11"/>
+      <w:bookmarkEnd w:id="12"/>
     </w:p>
     <w:p>
       <w:pPr>
@@ -17908,7 +18072,7 @@
         <w:pStyle w:val="Caption"/>
         <w:jc w:val="center"/>
       </w:pPr>
-      <w:bookmarkStart w:id="12" w:name="_Toc117195773"/>
+      <w:bookmarkStart w:id="13" w:name="_Toc117195773"/>
       <w:r>
         <w:t xml:space="preserve">Formula </w:t>
       </w:r>
@@ -17926,7 +18090,7 @@
       <w:r>
         <w:t>Izračunavanje prostornog momenta prvog reda po y koordinati</w:t>
       </w:r>
-      <w:bookmarkEnd w:id="12"/>
+      <w:bookmarkEnd w:id="13"/>
     </w:p>
     <w:p>
       <w:pPr>
@@ -18108,7 +18272,7 @@
         <w:pStyle w:val="Caption"/>
         <w:jc w:val="center"/>
       </w:pPr>
-      <w:bookmarkStart w:id="13" w:name="_Toc117195781"/>
+      <w:bookmarkStart w:id="14" w:name="_Toc117195781"/>
       <w:r>
         <w:t xml:space="preserve">Jednačina </w:t>
       </w:r>
@@ -18126,7 +18290,7 @@
       <w:r>
         <w:t xml:space="preserve"> Koordinata X težišta slike</w:t>
       </w:r>
-      <w:bookmarkEnd w:id="13"/>
+      <w:bookmarkEnd w:id="14"/>
     </w:p>
     <w:p>
       <w:pPr>
@@ -18234,7 +18398,7 @@
         <w:pStyle w:val="Caption"/>
         <w:jc w:val="center"/>
       </w:pPr>
-      <w:bookmarkStart w:id="14" w:name="_Toc117195782"/>
+      <w:bookmarkStart w:id="15" w:name="_Toc117195782"/>
       <w:r>
         <w:t xml:space="preserve">Jednačina </w:t>
       </w:r>
@@ -18252,7 +18416,7 @@
       <w:r>
         <w:t>Koordinata Y težišta slike</w:t>
       </w:r>
-      <w:bookmarkEnd w:id="14"/>
+      <w:bookmarkEnd w:id="15"/>
     </w:p>
     <w:p>
       <w:pPr>
@@ -18261,12 +18425,12 @@
       <w:r>
         <w:br w:type="page"/>
       </w:r>
-      <w:bookmarkStart w:id="15" w:name="_Toc117520798"/>
+      <w:bookmarkStart w:id="16" w:name="_Toc117520798"/>
       <w:r>
         <w:lastRenderedPageBreak/>
         <w:t>Centralni momenti i zakrivljenost slike</w:t>
       </w:r>
-      <w:bookmarkEnd w:id="15"/>
+      <w:bookmarkEnd w:id="16"/>
     </w:p>
     <w:p>
       <w:pPr>
@@ -18491,7 +18655,7 @@
         <w:pStyle w:val="Caption"/>
         <w:jc w:val="center"/>
       </w:pPr>
-      <w:bookmarkStart w:id="16" w:name="_Toc117195774"/>
+      <w:bookmarkStart w:id="17" w:name="_Toc117195774"/>
       <w:r>
         <w:t xml:space="preserve">Formula </w:t>
       </w:r>
@@ -18509,7 +18673,7 @@
       <w:r>
         <w:t>Računanje centralnog momenta slike (p+q)-tog reda</w:t>
       </w:r>
-      <w:bookmarkEnd w:id="16"/>
+      <w:bookmarkEnd w:id="17"/>
     </w:p>
     <w:p>
       <w:pPr>
@@ -18677,7 +18841,7 @@
         <w:pStyle w:val="Caption"/>
         <w:jc w:val="center"/>
       </w:pPr>
-      <w:bookmarkStart w:id="17" w:name="_Toc117195783"/>
+      <w:bookmarkStart w:id="18" w:name="_Toc117195783"/>
       <w:r>
         <w:t xml:space="preserve">Jednačina </w:t>
       </w:r>
@@ -18695,17 +18859,20 @@
       <w:r>
         <w:t>Računanje mere zakrivljenosti slike</w:t>
       </w:r>
-      <w:bookmarkEnd w:id="17"/>
+      <w:bookmarkEnd w:id="18"/>
     </w:p>
     <w:p>
       <w:pPr>
         <w:pStyle w:val="Heading3"/>
       </w:pPr>
-      <w:bookmarkStart w:id="18" w:name="_Toc117520799"/>
-      <w:r>
-        <w:t>Otkrivljenje slike i interpolacija</w:t>
-      </w:r>
-      <w:bookmarkEnd w:id="18"/>
+      <w:bookmarkStart w:id="19" w:name="_Toc117520799"/>
+      <w:r>
+        <w:t>Ispravljanje</w:t>
+      </w:r>
+      <w:r>
+        <w:t xml:space="preserve"> slike i interpolacija</w:t>
+      </w:r>
+      <w:bookmarkEnd w:id="19"/>
     </w:p>
     <w:p>
       <w:pPr>
@@ -18887,7 +19054,7 @@
         <w:pStyle w:val="Caption"/>
         <w:jc w:val="center"/>
       </w:pPr>
-      <w:bookmarkStart w:id="19" w:name="_Toc117195775"/>
+      <w:bookmarkStart w:id="20" w:name="_Toc117195775"/>
       <w:r>
         <w:t xml:space="preserve">Formula </w:t>
       </w:r>
@@ -18905,7 +19072,7 @@
       <w:r>
         <w:t>Računanje intenziteta piksela pomoću bilinearne interpolacije</w:t>
       </w:r>
-      <w:bookmarkEnd w:id="19"/>
+      <w:bookmarkEnd w:id="20"/>
     </w:p>
     <w:p>
       <w:pPr>
@@ -19256,7 +19423,7 @@
         <w:pStyle w:val="Caption"/>
         <w:jc w:val="center"/>
       </w:pPr>
-      <w:bookmarkStart w:id="20" w:name="_Toc117195776"/>
+      <w:bookmarkStart w:id="21" w:name="_Toc117195776"/>
       <w:r>
         <w:t xml:space="preserve">Formula </w:t>
       </w:r>
@@ -19271,7 +19438,7 @@
       <w:r>
         <w:t>: Računanje elementa R1 interpolacije</w:t>
       </w:r>
-      <w:bookmarkEnd w:id="20"/>
+      <w:bookmarkEnd w:id="21"/>
     </w:p>
     <w:p>
       <w:pPr>
@@ -19670,7 +19837,7 @@
         <w:pStyle w:val="Caption"/>
         <w:jc w:val="center"/>
       </w:pPr>
-      <w:bookmarkStart w:id="21" w:name="_Toc117195777"/>
+      <w:bookmarkStart w:id="22" w:name="_Toc117195777"/>
       <w:r>
         <w:t xml:space="preserve">Formula </w:t>
       </w:r>
@@ -19685,7 +19852,7 @@
       <w:r>
         <w:t>: Računanje elementa R2 interpolacije</w:t>
       </w:r>
-      <w:bookmarkEnd w:id="21"/>
+      <w:bookmarkEnd w:id="22"/>
     </w:p>
     <w:p>
       <w:pPr>
@@ -20582,7 +20749,7 @@
         <w:pStyle w:val="Caption"/>
         <w:jc w:val="center"/>
       </w:pPr>
-      <w:bookmarkStart w:id="22" w:name="_Toc117195778"/>
+      <w:bookmarkStart w:id="23" w:name="_Toc117195778"/>
       <w:r>
         <w:t xml:space="preserve">Formula </w:t>
       </w:r>
@@ -20600,7 +20767,7 @@
       <w:r>
         <w:t>Skraćeni oblik interpolacije za računanje nove vrednosti piksela</w:t>
       </w:r>
-      <w:bookmarkEnd w:id="22"/>
+      <w:bookmarkEnd w:id="23"/>
     </w:p>
     <w:p/>
     <w:p>
@@ -20662,7 +20829,7 @@
         <w:pStyle w:val="Caption"/>
         <w:jc w:val="center"/>
       </w:pPr>
-      <w:bookmarkStart w:id="23" w:name="_Toc117359202"/>
+      <w:bookmarkStart w:id="24" w:name="_Toc117359202"/>
       <w:r>
         <w:t xml:space="preserve">Slika </w:t>
       </w:r>
@@ -20680,7 +20847,7 @@
       <w:r>
         <w:t>Grafički prikaz bilinearne interpolacije</w:t>
       </w:r>
-      <w:bookmarkEnd w:id="23"/>
+      <w:bookmarkEnd w:id="24"/>
     </w:p>
     <w:p>
       <w:pPr>
@@ -20693,7 +20860,7 @@
         </w:rPr>
         <w:br w:type="page"/>
       </w:r>
-      <w:bookmarkStart w:id="24" w:name="_Toc117520800"/>
+      <w:bookmarkStart w:id="25" w:name="_Toc117520800"/>
       <w:r>
         <w:rPr>
           <w:lang w:val="en-US"/>
@@ -20704,7 +20871,7 @@
       <w:r>
         <w:t>etodologije korišećene tokom projektovanja</w:t>
       </w:r>
-      <w:bookmarkEnd w:id="24"/>
+      <w:bookmarkEnd w:id="25"/>
     </w:p>
     <w:p>
       <w:pPr>
@@ -20886,7 +21053,7 @@
         <w:pStyle w:val="Caption"/>
         <w:jc w:val="center"/>
       </w:pPr>
-      <w:bookmarkStart w:id="25" w:name="_Toc117359203"/>
+      <w:bookmarkStart w:id="26" w:name="_Toc117359203"/>
       <w:r>
         <w:t xml:space="preserve">Slika </w:t>
       </w:r>
@@ -20901,19 +21068,19 @@
       <w:r>
         <w:t>: Struktura ZYNQ 7010 SoC-a, preuzeto sa [9]</w:t>
       </w:r>
-      <w:bookmarkEnd w:id="25"/>
+      <w:bookmarkEnd w:id="26"/>
     </w:p>
     <w:p>
       <w:pPr>
         <w:pStyle w:val="Heading2"/>
         <w:jc w:val="both"/>
       </w:pPr>
-      <w:bookmarkStart w:id="26" w:name="_Toc117520801"/>
+      <w:bookmarkStart w:id="27" w:name="_Toc117520801"/>
       <w:r>
         <w:lastRenderedPageBreak/>
         <w:t>ESL metodologija</w:t>
       </w:r>
-      <w:bookmarkEnd w:id="26"/>
+      <w:bookmarkEnd w:id="27"/>
     </w:p>
     <w:p>
       <w:pPr>
@@ -20989,11 +21156,11 @@
       <w:pPr>
         <w:pStyle w:val="Heading3"/>
       </w:pPr>
-      <w:bookmarkStart w:id="27" w:name="_Toc117520802"/>
+      <w:bookmarkStart w:id="28" w:name="_Toc117520802"/>
       <w:r>
         <w:t>Virtuelna platforma</w:t>
       </w:r>
-      <w:bookmarkEnd w:id="27"/>
+      <w:bookmarkEnd w:id="28"/>
     </w:p>
     <w:p>
       <w:pPr>
@@ -21108,7 +21275,7 @@
         <w:pStyle w:val="Caption"/>
         <w:jc w:val="center"/>
       </w:pPr>
-      <w:bookmarkStart w:id="28" w:name="_Toc117359204"/>
+      <w:bookmarkStart w:id="29" w:name="_Toc117359204"/>
       <w:r>
         <w:t xml:space="preserve">Slika </w:t>
       </w:r>
@@ -21123,14 +21290,20 @@
       <w:r>
         <w:t>: Struktura virtuelne platforme</w:t>
       </w:r>
-      <w:bookmarkEnd w:id="28"/>
+      <w:bookmarkEnd w:id="29"/>
     </w:p>
     <w:p>
       <w:pPr>
         <w:jc w:val="both"/>
       </w:pPr>
       <w:r>
-        <w:t xml:space="preserve">Slika 3 predstavlja strukturu virtuelne platforme projektovanje za reprezentaciju sistema za otkrivljenje slika. Plavom bojom je označen IP koji je implementiran u hardveru. Sivom bojom označeni su interkonekt i BRAM gotovi hardverski IP-jevi koji </w:t>
+        <w:t xml:space="preserve">Slika 3 predstavlja strukturu virtuelne platforme projektovanje za reprezentaciju sistema za </w:t>
+      </w:r>
+      <w:r>
+        <w:t>ispravljanje</w:t>
+      </w:r>
+      <w:r>
+        <w:t xml:space="preserve"> slika. Plavom bojom je označen IP koji je implementiran u hardveru. Sivom bojom označeni su interkonekt i BRAM gotovi hardverski IP-jevi koji </w:t>
       </w:r>
       <w:r>
         <w:lastRenderedPageBreak/>
@@ -21165,11 +21338,11 @@
       <w:pPr>
         <w:pStyle w:val="Heading2"/>
       </w:pPr>
-      <w:bookmarkStart w:id="29" w:name="_Toc117520803"/>
+      <w:bookmarkStart w:id="30" w:name="_Toc117520803"/>
       <w:r>
         <w:t>RTL Metodologija</w:t>
       </w:r>
-      <w:bookmarkEnd w:id="29"/>
+      <w:bookmarkEnd w:id="30"/>
     </w:p>
     <w:p>
       <w:pPr>
@@ -21477,7 +21650,7 @@
       <w:pPr>
         <w:pStyle w:val="Heading3"/>
       </w:pPr>
-      <w:bookmarkStart w:id="30" w:name="_Toc117520804"/>
+      <w:bookmarkStart w:id="31" w:name="_Toc117520804"/>
       <w:r>
         <w:lastRenderedPageBreak/>
         <w:t>Particionisanje</w:t>
@@ -21485,7 +21658,7 @@
       <w:r>
         <w:t xml:space="preserve"> IP jezgra</w:t>
       </w:r>
-      <w:bookmarkEnd w:id="30"/>
+      <w:bookmarkEnd w:id="31"/>
     </w:p>
     <w:p>
       <w:pPr>
@@ -21633,7 +21806,7 @@
         <w:pStyle w:val="Caption"/>
         <w:jc w:val="center"/>
       </w:pPr>
-      <w:bookmarkStart w:id="31" w:name="_Toc117359205"/>
+      <w:bookmarkStart w:id="32" w:name="_Toc117359205"/>
       <w:r>
         <w:t xml:space="preserve">Slika </w:t>
       </w:r>
@@ -21657,7 +21830,7 @@
       <w:r>
         <w:t>]</w:t>
       </w:r>
-      <w:bookmarkEnd w:id="31"/>
+      <w:bookmarkEnd w:id="32"/>
     </w:p>
     <w:p>
       <w:pPr>
@@ -21671,12 +21844,12 @@
       <w:pPr>
         <w:pStyle w:val="Heading2"/>
       </w:pPr>
-      <w:bookmarkStart w:id="32" w:name="_Toc117520805"/>
+      <w:bookmarkStart w:id="33" w:name="_Toc117520805"/>
       <w:r>
         <w:lastRenderedPageBreak/>
         <w:t>Testiranje RTL-a koristeći mešovito UVM okruženje</w:t>
       </w:r>
-      <w:bookmarkEnd w:id="32"/>
+      <w:bookmarkEnd w:id="33"/>
     </w:p>
     <w:p>
       <w:pPr>
@@ -21841,7 +22014,7 @@
         <w:pStyle w:val="Caption"/>
         <w:jc w:val="center"/>
       </w:pPr>
-      <w:bookmarkStart w:id="33" w:name="_Toc117359206"/>
+      <w:bookmarkStart w:id="34" w:name="_Toc117359206"/>
       <w:r>
         <w:t xml:space="preserve">Slika </w:t>
       </w:r>
@@ -21856,7 +22029,7 @@
       <w:r>
         <w:t>: Simulaciono okruženje za testiranje RTL modela</w:t>
       </w:r>
-      <w:bookmarkEnd w:id="33"/>
+      <w:bookmarkEnd w:id="34"/>
     </w:p>
     <w:p>
       <w:r>
@@ -22083,7 +22256,7 @@
         <w:pStyle w:val="Caption"/>
         <w:jc w:val="center"/>
       </w:pPr>
-      <w:bookmarkStart w:id="34" w:name="_Toc117359207"/>
+      <w:bookmarkStart w:id="35" w:name="_Toc117359207"/>
       <w:r>
         <w:t xml:space="preserve">Slika </w:t>
       </w:r>
@@ -22098,7 +22271,7 @@
       <w:r>
         <w:t>: Ulazna i izlazna slika za simulaciju RTL modela</w:t>
       </w:r>
-      <w:bookmarkEnd w:id="34"/>
+      <w:bookmarkEnd w:id="35"/>
     </w:p>
     <w:p>
       <w:pPr>
@@ -22119,12 +22292,12 @@
       <w:pPr>
         <w:pStyle w:val="Heading1"/>
       </w:pPr>
-      <w:bookmarkStart w:id="35" w:name="_Toc117520806"/>
+      <w:bookmarkStart w:id="36" w:name="_Toc117520806"/>
       <w:r>
         <w:lastRenderedPageBreak/>
         <w:t>Projektovanje hardvera</w:t>
       </w:r>
-      <w:bookmarkEnd w:id="35"/>
+      <w:bookmarkEnd w:id="36"/>
     </w:p>
     <w:p>
       <w:pPr>
@@ -22159,11 +22332,11 @@
       <w:pPr>
         <w:pStyle w:val="Heading2"/>
       </w:pPr>
-      <w:bookmarkStart w:id="36" w:name="_Toc117520807"/>
+      <w:bookmarkStart w:id="37" w:name="_Toc117520807"/>
       <w:r>
         <w:t>Interfejsi</w:t>
       </w:r>
-      <w:bookmarkEnd w:id="36"/>
+      <w:bookmarkEnd w:id="37"/>
     </w:p>
     <w:p>
       <w:r>
@@ -22256,7 +22429,7 @@
         <w:pStyle w:val="Caption"/>
         <w:jc w:val="center"/>
       </w:pPr>
-      <w:bookmarkStart w:id="37" w:name="_Toc117359208"/>
+      <w:bookmarkStart w:id="38" w:name="_Toc117359208"/>
       <w:r>
         <w:t xml:space="preserve">Slika </w:t>
       </w:r>
@@ -22271,17 +22444,17 @@
       <w:r>
         <w:t>: Interfejsi IP-ja</w:t>
       </w:r>
-      <w:bookmarkEnd w:id="37"/>
+      <w:bookmarkEnd w:id="38"/>
     </w:p>
     <w:p>
       <w:pPr>
         <w:pStyle w:val="Heading2"/>
       </w:pPr>
-      <w:bookmarkStart w:id="38" w:name="_Toc117520808"/>
+      <w:bookmarkStart w:id="39" w:name="_Toc117520808"/>
       <w:r>
         <w:t>Kontrolna jedinica</w:t>
       </w:r>
-      <w:bookmarkEnd w:id="38"/>
+      <w:bookmarkEnd w:id="39"/>
     </w:p>
     <w:p>
       <w:r>
@@ -22508,7 +22681,7 @@
         <w:pStyle w:val="Caption"/>
         <w:jc w:val="center"/>
       </w:pPr>
-      <w:bookmarkStart w:id="39" w:name="_Toc117359209"/>
+      <w:bookmarkStart w:id="40" w:name="_Toc117359209"/>
       <w:r>
         <w:t xml:space="preserve">Slika </w:t>
       </w:r>
@@ -22529,17 +22702,17 @@
       <w:r>
         <w:t>interfejsi</w:t>
       </w:r>
-      <w:bookmarkEnd w:id="39"/>
+      <w:bookmarkEnd w:id="40"/>
     </w:p>
     <w:p>
       <w:pPr>
         <w:pStyle w:val="Heading3"/>
       </w:pPr>
-      <w:bookmarkStart w:id="40" w:name="_Toc117520809"/>
+      <w:bookmarkStart w:id="41" w:name="_Toc117520809"/>
       <w:r>
         <w:t>AXI LITE BRIDGE</w:t>
       </w:r>
-      <w:bookmarkEnd w:id="40"/>
+      <w:bookmarkEnd w:id="41"/>
     </w:p>
     <w:p>
       <w:pPr>
@@ -22781,7 +22954,7 @@
         <w:pStyle w:val="Caption"/>
         <w:jc w:val="center"/>
       </w:pPr>
-      <w:bookmarkStart w:id="41" w:name="_Toc117359210"/>
+      <w:bookmarkStart w:id="42" w:name="_Toc117359210"/>
       <w:r>
         <w:t xml:space="preserve">Slika </w:t>
       </w:r>
@@ -22796,7 +22969,7 @@
       <w:r>
         <w:t>: AXI LITE transakcija upisa</w:t>
       </w:r>
-      <w:bookmarkEnd w:id="41"/>
+      <w:bookmarkEnd w:id="42"/>
     </w:p>
     <w:p>
       <w:pPr>
@@ -22875,7 +23048,7 @@
         <w:pStyle w:val="Caption"/>
         <w:jc w:val="center"/>
       </w:pPr>
-      <w:bookmarkStart w:id="42" w:name="_Toc117359211"/>
+      <w:bookmarkStart w:id="43" w:name="_Toc117359211"/>
       <w:r>
         <w:t xml:space="preserve">Slika </w:t>
       </w:r>
@@ -22890,7 +23063,7 @@
       <w:r>
         <w:t>: AXI LITE transakcija čitanja</w:t>
       </w:r>
-      <w:bookmarkEnd w:id="42"/>
+      <w:bookmarkEnd w:id="43"/>
     </w:p>
     <w:p>
       <w:r>
@@ -23620,7 +23793,7 @@
         <w:pStyle w:val="Caption"/>
         <w:jc w:val="center"/>
       </w:pPr>
-      <w:bookmarkStart w:id="43" w:name="_Toc117359212"/>
+      <w:bookmarkStart w:id="44" w:name="_Toc117359212"/>
       <w:r>
         <w:t xml:space="preserve">Slika </w:t>
       </w:r>
@@ -23635,7 +23808,7 @@
       <w:r>
         <w:t>: Šematski prikaz AXI LITE kontrolera</w:t>
       </w:r>
-      <w:bookmarkEnd w:id="43"/>
+      <w:bookmarkEnd w:id="44"/>
     </w:p>
     <w:p>
       <w:pPr>
@@ -23732,7 +23905,7 @@
         <w:pStyle w:val="Caption"/>
         <w:jc w:val="center"/>
       </w:pPr>
-      <w:bookmarkStart w:id="44" w:name="_Toc117359213"/>
+      <w:bookmarkStart w:id="45" w:name="_Toc117359213"/>
       <w:r>
         <w:t xml:space="preserve">Slika </w:t>
       </w:r>
@@ -23747,7 +23920,7 @@
       <w:r>
         <w:t>: Mašina stanja kanala za upis AXI kontrolera</w:t>
       </w:r>
-      <w:bookmarkEnd w:id="44"/>
+      <w:bookmarkEnd w:id="45"/>
     </w:p>
     <w:p>
       <w:pPr>
@@ -23813,7 +23986,7 @@
         <w:pStyle w:val="Caption"/>
         <w:jc w:val="center"/>
       </w:pPr>
-      <w:bookmarkStart w:id="45" w:name="_Toc117359214"/>
+      <w:bookmarkStart w:id="46" w:name="_Toc117359214"/>
       <w:r>
         <w:t xml:space="preserve">Slika </w:t>
       </w:r>
@@ -23828,7 +24001,7 @@
       <w:r>
         <w:t>: Mašina stanja kanala za čitanje AXI kontrolera</w:t>
       </w:r>
-      <w:bookmarkEnd w:id="45"/>
+      <w:bookmarkEnd w:id="46"/>
     </w:p>
     <w:p>
       <w:pPr>
@@ -23863,12 +24036,12 @@
       <w:pPr>
         <w:pStyle w:val="Heading3"/>
       </w:pPr>
-      <w:bookmarkStart w:id="46" w:name="_Toc117520810"/>
+      <w:bookmarkStart w:id="47" w:name="_Toc117520810"/>
       <w:r>
         <w:lastRenderedPageBreak/>
         <w:t>Registarski blok</w:t>
       </w:r>
-      <w:bookmarkEnd w:id="46"/>
+      <w:bookmarkEnd w:id="47"/>
     </w:p>
     <w:p>
       <w:pPr>
@@ -23937,7 +24110,7 @@
         <w:pStyle w:val="Caption"/>
         <w:jc w:val="center"/>
       </w:pPr>
-      <w:bookmarkStart w:id="47" w:name="_Toc117505545"/>
+      <w:bookmarkStart w:id="48" w:name="_Toc117505545"/>
       <w:r>
         <w:t xml:space="preserve">Tabela </w:t>
       </w:r>
@@ -23952,7 +24125,7 @@
       <w:r>
         <w:t>: Registarska mapa IP-ja</w:t>
       </w:r>
-      <w:bookmarkEnd w:id="47"/>
+      <w:bookmarkEnd w:id="48"/>
     </w:p>
     <w:p>
       <w:pPr>
@@ -24064,7 +24237,7 @@
         <w:pStyle w:val="Caption"/>
         <w:jc w:val="center"/>
       </w:pPr>
-      <w:bookmarkStart w:id="48" w:name="_Toc117359215"/>
+      <w:bookmarkStart w:id="49" w:name="_Toc117359215"/>
       <w:r>
         <w:t xml:space="preserve">Slika </w:t>
       </w:r>
@@ -24079,7 +24252,7 @@
       <w:r>
         <w:t>: Mreža za upis i čuvanje vrednosti konfiguracionih registara</w:t>
       </w:r>
-      <w:bookmarkEnd w:id="48"/>
+      <w:bookmarkEnd w:id="49"/>
     </w:p>
     <w:p>
       <w:pPr>
@@ -24200,7 +24373,7 @@
         <w:pStyle w:val="Caption"/>
         <w:jc w:val="center"/>
       </w:pPr>
-      <w:bookmarkStart w:id="49" w:name="_Toc117359216"/>
+      <w:bookmarkStart w:id="50" w:name="_Toc117359216"/>
       <w:r>
         <w:t xml:space="preserve">Slika </w:t>
       </w:r>
@@ -24215,7 +24388,7 @@
       <w:r>
         <w:t>: Logika za postavljanje i čišćenje statusnih signala</w:t>
       </w:r>
-      <w:bookmarkEnd w:id="49"/>
+      <w:bookmarkEnd w:id="50"/>
     </w:p>
     <w:p>
       <w:pPr>
@@ -24286,7 +24459,13 @@
         <w:t>‘1’</w:t>
       </w:r>
       <w:r>
-        <w:t xml:space="preserve"> u ovo polje kako bi otpočeo proces otkrivljenja slike</w:t>
+        <w:t xml:space="preserve"> u ovo polje kako bi otpočeo proces </w:t>
+      </w:r>
+      <w:r>
+        <w:t>ispravljanja</w:t>
+      </w:r>
+      <w:r>
+        <w:t xml:space="preserve"> slike</w:t>
       </w:r>
     </w:p>
     <w:p>
@@ -24450,7 +24629,7 @@
         <w:pStyle w:val="Caption"/>
         <w:jc w:val="center"/>
       </w:pPr>
-      <w:bookmarkStart w:id="50" w:name="_Toc117359217"/>
+      <w:bookmarkStart w:id="51" w:name="_Toc117359217"/>
       <w:r>
         <w:t xml:space="preserve">Slika </w:t>
       </w:r>
@@ -24465,18 +24644,18 @@
       <w:r>
         <w:t>: Logika za čitanje registara</w:t>
       </w:r>
-      <w:bookmarkEnd w:id="50"/>
+      <w:bookmarkEnd w:id="51"/>
     </w:p>
     <w:p/>
     <w:p>
       <w:pPr>
         <w:pStyle w:val="Heading3"/>
       </w:pPr>
-      <w:bookmarkStart w:id="51" w:name="_Toc117520811"/>
+      <w:bookmarkStart w:id="52" w:name="_Toc117520811"/>
       <w:r>
         <w:t>DSQW_CTRL</w:t>
       </w:r>
-      <w:bookmarkEnd w:id="51"/>
+      <w:bookmarkEnd w:id="52"/>
     </w:p>
     <w:p>
       <w:pPr>
@@ -24593,7 +24772,13 @@
         <w:t>FSM-u</w:t>
       </w:r>
       <w:r>
-        <w:t xml:space="preserve"> da pokrene proces otkrivljenja slike</w:t>
+        <w:t xml:space="preserve"> da pokrene proces </w:t>
+      </w:r>
+      <w:r>
+        <w:t>ispravljanja</w:t>
+      </w:r>
+      <w:r>
+        <w:t xml:space="preserve"> slike</w:t>
       </w:r>
     </w:p>
     <w:p>
@@ -24634,7 +24819,13 @@
         <w:t>Konfiguracionog FSM-a</w:t>
       </w:r>
       <w:r>
-        <w:t xml:space="preserve">, otpočinje otkrivljenje slike tako što generiše kontrolne signale ka </w:t>
+        <w:t xml:space="preserve">, otpočinje </w:t>
+      </w:r>
+      <w:r>
+        <w:t>ispravljanje</w:t>
+      </w:r>
+      <w:r>
+        <w:t xml:space="preserve"> slike tako što generiše kontrolne signale ka </w:t>
       </w:r>
       <w:r>
         <w:rPr>
@@ -24738,7 +24929,7 @@
         <w:pStyle w:val="Caption"/>
         <w:jc w:val="center"/>
       </w:pPr>
-      <w:bookmarkStart w:id="52" w:name="_Toc117359218"/>
+      <w:bookmarkStart w:id="53" w:name="_Toc117359218"/>
       <w:r>
         <w:t xml:space="preserve">Slika </w:t>
       </w:r>
@@ -24753,7 +24944,7 @@
       <w:r>
         <w:t>: Interfejs kontrolera prekida</w:t>
       </w:r>
-      <w:bookmarkEnd w:id="52"/>
+      <w:bookmarkEnd w:id="53"/>
     </w:p>
     <w:p>
       <w:pPr>
@@ -24925,7 +25116,7 @@
         <w:pStyle w:val="Caption"/>
         <w:jc w:val="center"/>
       </w:pPr>
-      <w:bookmarkStart w:id="53" w:name="_Toc117359219"/>
+      <w:bookmarkStart w:id="54" w:name="_Toc117359219"/>
       <w:r>
         <w:t xml:space="preserve">Slika </w:t>
       </w:r>
@@ -24940,7 +25131,7 @@
       <w:r>
         <w:t>: Konfiguracioni FSM</w:t>
       </w:r>
-      <w:bookmarkEnd w:id="53"/>
+      <w:bookmarkEnd w:id="54"/>
     </w:p>
     <w:p>
       <w:pPr>
@@ -25035,7 +25226,7 @@
       <w:pPr>
         <w:pStyle w:val="Heading2"/>
       </w:pPr>
-      <w:bookmarkStart w:id="54" w:name="_Toc117520812"/>
+      <w:bookmarkStart w:id="55" w:name="_Toc117520812"/>
       <w:r>
         <w:lastRenderedPageBreak/>
         <w:t xml:space="preserve">Podsistem za obradu podataka - </w:t>
@@ -25043,7 +25234,7 @@
       <w:r>
         <w:t>Datapath</w:t>
       </w:r>
-      <w:bookmarkEnd w:id="54"/>
+      <w:bookmarkEnd w:id="55"/>
     </w:p>
     <w:p>
       <w:pPr>
@@ -25140,7 +25331,7 @@
         <w:pStyle w:val="Caption"/>
         <w:jc w:val="center"/>
       </w:pPr>
-      <w:bookmarkStart w:id="55" w:name="_Toc117359220"/>
+      <w:bookmarkStart w:id="56" w:name="_Toc117359220"/>
       <w:r>
         <w:t xml:space="preserve">Slika </w:t>
       </w:r>
@@ -25155,7 +25346,7 @@
       <w:r>
         <w:t>: Struktura i interfrejs Datapath modula</w:t>
       </w:r>
-      <w:bookmarkEnd w:id="55"/>
+      <w:bookmarkEnd w:id="56"/>
     </w:p>
     <w:p>
       <w:pPr>
@@ -25317,7 +25508,7 @@
       <w:pPr>
         <w:pStyle w:val="Heading3"/>
       </w:pPr>
-      <w:bookmarkStart w:id="56" w:name="_Toc117520813"/>
+      <w:bookmarkStart w:id="57" w:name="_Toc117520813"/>
       <w:r>
         <w:lastRenderedPageBreak/>
         <w:t>Memorijski kontroler</w:t>
@@ -25325,7 +25516,7 @@
       <w:r>
         <w:t xml:space="preserve"> i baferi</w:t>
       </w:r>
-      <w:bookmarkEnd w:id="56"/>
+      <w:bookmarkEnd w:id="57"/>
     </w:p>
     <w:p>
       <w:pPr>
@@ -25410,7 +25601,7 @@
         <w:pStyle w:val="Caption"/>
         <w:jc w:val="center"/>
       </w:pPr>
-      <w:bookmarkStart w:id="57" w:name="_Toc117359221"/>
+      <w:bookmarkStart w:id="58" w:name="_Toc117359221"/>
       <w:r>
         <w:t xml:space="preserve">Slika </w:t>
       </w:r>
@@ -25425,7 +25616,7 @@
       <w:r>
         <w:t>: Struktura i interfejs memorijskog kontrolera</w:t>
       </w:r>
-      <w:bookmarkEnd w:id="57"/>
+      <w:bookmarkEnd w:id="58"/>
     </w:p>
     <w:p>
       <w:pPr>
@@ -25534,7 +25725,7 @@
         <w:pStyle w:val="Caption"/>
         <w:jc w:val="center"/>
       </w:pPr>
-      <w:bookmarkStart w:id="58" w:name="_Toc117359222"/>
+      <w:bookmarkStart w:id="59" w:name="_Toc117359222"/>
       <w:r>
         <w:t xml:space="preserve">Slika </w:t>
       </w:r>
@@ -25555,18 +25746,18 @@
         </w:rPr>
         <w:t>bafera</w:t>
       </w:r>
-      <w:bookmarkEnd w:id="58"/>
+      <w:bookmarkEnd w:id="59"/>
     </w:p>
     <w:p>
       <w:pPr>
         <w:pStyle w:val="Heading3"/>
       </w:pPr>
-      <w:bookmarkStart w:id="59" w:name="_Toc117520814"/>
+      <w:bookmarkStart w:id="60" w:name="_Toc117520814"/>
       <w:r>
         <w:lastRenderedPageBreak/>
         <w:t>Računanje prostornih momenata slike</w:t>
       </w:r>
-      <w:bookmarkEnd w:id="59"/>
+      <w:bookmarkEnd w:id="60"/>
     </w:p>
     <w:p>
       <w:pPr>
@@ -25576,7 +25767,13 @@
         </w:rPr>
       </w:pPr>
       <w:r>
-        <w:t xml:space="preserve">Prvi korak u algoritmu za otkrivljenje slike jeste računanje prostornih momenata nultog i prvog reda. Kako je objašnjeno u drugom poglavlju ovog dokumenta, potrebno je iterirati kroz sve koordinate slike i izračunati težinsku sumu svih koordinata. Softverska implementacija ovakvog algoritma je ostvarena koristeći dve </w:t>
+        <w:t xml:space="preserve">Prvi korak u algoritmu za </w:t>
+      </w:r>
+      <w:r>
+        <w:t>ispravljanje</w:t>
+      </w:r>
+      <w:r>
+        <w:t xml:space="preserve"> slike jeste računanje prostornih momenata nultog i prvog reda. Kako je objašnjeno u drugom poglavlju ovog dokumenta, potrebno je iterirati kroz sve koordinate slike i izračunati težinsku sumu svih koordinata. Softverska implementacija ovakvog algoritma je ostvarena koristeći dve </w:t>
       </w:r>
       <w:r>
         <w:t>ugnježđ</w:t>
@@ -25640,7 +25837,7 @@
           <w:lang w:val="en-US"/>
         </w:rPr>
       </w:pPr>
-      <w:bookmarkStart w:id="60" w:name="_Toc117359238"/>
+      <w:bookmarkStart w:id="61" w:name="_Toc117359238"/>
       <w:r>
         <w:t xml:space="preserve">Listing </w:t>
       </w:r>
@@ -25655,7 +25852,7 @@
       <w:r>
         <w:t>: Računanje prostornih momenata slike u C++ jeziku</w:t>
       </w:r>
-      <w:bookmarkEnd w:id="60"/>
+      <w:bookmarkEnd w:id="61"/>
     </w:p>
     <w:p>
       <w:pPr>
@@ -25742,7 +25939,7 @@
         <w:pStyle w:val="Caption"/>
         <w:jc w:val="center"/>
       </w:pPr>
-      <w:bookmarkStart w:id="61" w:name="_Toc117359223"/>
+      <w:bookmarkStart w:id="62" w:name="_Toc117359223"/>
       <w:r>
         <w:t xml:space="preserve">Slika </w:t>
       </w:r>
@@ -25757,7 +25954,7 @@
       <w:r>
         <w:t>: Adresni generator</w:t>
       </w:r>
-      <w:bookmarkEnd w:id="61"/>
+      <w:bookmarkEnd w:id="62"/>
     </w:p>
     <w:p>
       <w:pPr>
@@ -25919,7 +26116,7 @@
         <w:pStyle w:val="Caption"/>
         <w:jc w:val="center"/>
       </w:pPr>
-      <w:bookmarkStart w:id="62" w:name="_Toc117359224"/>
+      <w:bookmarkStart w:id="63" w:name="_Toc117359224"/>
       <w:r>
         <w:t xml:space="preserve">Slika </w:t>
       </w:r>
@@ -25934,7 +26131,7 @@
       <w:r>
         <w:t>: Struktura adresnog akumulatora</w:t>
       </w:r>
-      <w:bookmarkEnd w:id="62"/>
+      <w:bookmarkEnd w:id="63"/>
     </w:p>
     <w:p>
       <w:pPr>
@@ -26053,7 +26250,7 @@
         <w:pStyle w:val="Caption"/>
         <w:jc w:val="center"/>
       </w:pPr>
-      <w:bookmarkStart w:id="63" w:name="_Toc117359225"/>
+      <w:bookmarkStart w:id="64" w:name="_Toc117359225"/>
       <w:r>
         <w:t xml:space="preserve">Slika </w:t>
       </w:r>
@@ -26068,7 +26265,7 @@
       <w:r>
         <w:t>: Akumulator za računanje prostornog momenta nultog reda</w:t>
       </w:r>
-      <w:bookmarkEnd w:id="63"/>
+      <w:bookmarkEnd w:id="64"/>
     </w:p>
     <w:p>
       <w:pPr>
@@ -26135,7 +26332,7 @@
         <w:pStyle w:val="Caption"/>
         <w:jc w:val="center"/>
       </w:pPr>
-      <w:bookmarkStart w:id="64" w:name="_Toc117359239"/>
+      <w:bookmarkStart w:id="65" w:name="_Toc117359239"/>
       <w:r>
         <w:t xml:space="preserve">Listing </w:t>
       </w:r>
@@ -26150,7 +26347,7 @@
       <w:r>
         <w:t>: Deklaracija MAC modula za sintezu koristeći DSP</w:t>
       </w:r>
-      <w:bookmarkEnd w:id="64"/>
+      <w:bookmarkEnd w:id="65"/>
     </w:p>
     <w:p>
       <w:pPr>
@@ -26281,7 +26478,7 @@
         <w:pStyle w:val="Caption"/>
         <w:jc w:val="center"/>
       </w:pPr>
-      <w:bookmarkStart w:id="65" w:name="_Toc117359226"/>
+      <w:bookmarkStart w:id="66" w:name="_Toc117359226"/>
       <w:r>
         <w:t xml:space="preserve">Slika </w:t>
       </w:r>
@@ -26296,17 +26493,17 @@
       <w:r>
         <w:t>: Kolo za računanje prostornih momenata</w:t>
       </w:r>
-      <w:bookmarkEnd w:id="65"/>
+      <w:bookmarkEnd w:id="66"/>
     </w:p>
     <w:p>
       <w:pPr>
         <w:pStyle w:val="Heading3"/>
       </w:pPr>
-      <w:bookmarkStart w:id="66" w:name="_Toc117520815"/>
+      <w:bookmarkStart w:id="67" w:name="_Toc117520815"/>
       <w:r>
         <w:t>Računanje centralnih momenata slike</w:t>
       </w:r>
-      <w:bookmarkEnd w:id="66"/>
+      <w:bookmarkEnd w:id="67"/>
     </w:p>
     <w:p>
       <w:pPr>
@@ -26398,7 +26595,7 @@
         <w:pStyle w:val="Caption"/>
         <w:jc w:val="center"/>
       </w:pPr>
-      <w:bookmarkStart w:id="67" w:name="_Toc117359227"/>
+      <w:bookmarkStart w:id="68" w:name="_Toc117359227"/>
       <w:r>
         <w:t xml:space="preserve">Slika </w:t>
       </w:r>
@@ -26413,7 +26610,7 @@
       <w:r>
         <w:t>: Kolo za izračunavanje težišta slike</w:t>
       </w:r>
-      <w:bookmarkEnd w:id="67"/>
+      <w:bookmarkEnd w:id="68"/>
     </w:p>
     <w:p>
       <w:pPr>
@@ -26509,7 +26706,7 @@
         <w:pStyle w:val="Caption"/>
         <w:jc w:val="center"/>
       </w:pPr>
-      <w:bookmarkStart w:id="68" w:name="_Toc117359228"/>
+      <w:bookmarkStart w:id="69" w:name="_Toc117359228"/>
       <w:r>
         <w:t xml:space="preserve">Slika </w:t>
       </w:r>
@@ -26524,7 +26721,7 @@
       <w:r>
         <w:t>: Interfejs delitelja za računanje koordinata težišta slike</w:t>
       </w:r>
-      <w:bookmarkEnd w:id="68"/>
+      <w:bookmarkEnd w:id="69"/>
     </w:p>
     <w:p/>
     <w:p>
@@ -26620,7 +26817,7 @@
         <w:pStyle w:val="Caption"/>
         <w:jc w:val="center"/>
       </w:pPr>
-      <w:bookmarkStart w:id="69" w:name="_Toc117359240"/>
+      <w:bookmarkStart w:id="70" w:name="_Toc117359240"/>
       <w:r>
         <w:t xml:space="preserve">Listing </w:t>
       </w:r>
@@ -26635,7 +26832,7 @@
       <w:r>
         <w:t>: Računanje centralnih momenata drugog reda</w:t>
       </w:r>
-      <w:bookmarkEnd w:id="69"/>
+      <w:bookmarkEnd w:id="70"/>
     </w:p>
     <w:p>
       <w:pPr>
@@ -26732,7 +26929,7 @@
         <w:pStyle w:val="Caption"/>
         <w:jc w:val="center"/>
       </w:pPr>
-      <w:bookmarkStart w:id="70" w:name="_Toc117359229"/>
+      <w:bookmarkStart w:id="71" w:name="_Toc117359229"/>
       <w:r>
         <w:t xml:space="preserve">Slika </w:t>
       </w:r>
@@ -26747,7 +26944,7 @@
       <w:r>
         <w:t>: Kolo za računanje centralnih momenata slike</w:t>
       </w:r>
-      <w:bookmarkEnd w:id="70"/>
+      <w:bookmarkEnd w:id="71"/>
     </w:p>
     <w:p>
       <w:pPr>
@@ -26840,7 +27037,7 @@
         <w:pStyle w:val="Caption"/>
         <w:jc w:val="center"/>
       </w:pPr>
-      <w:bookmarkStart w:id="71" w:name="_Toc117359241"/>
+      <w:bookmarkStart w:id="72" w:name="_Toc117359241"/>
       <w:r>
         <w:t xml:space="preserve">Listing </w:t>
       </w:r>
@@ -26855,7 +27052,7 @@
       <w:r>
         <w:t>: Deklaracija MAC modula za rad sa označenim brojevima</w:t>
       </w:r>
-      <w:bookmarkEnd w:id="71"/>
+      <w:bookmarkEnd w:id="72"/>
     </w:p>
     <w:p>
       <w:pPr>
@@ -26880,11 +27077,11 @@
       <w:pPr>
         <w:pStyle w:val="Heading3"/>
       </w:pPr>
-      <w:bookmarkStart w:id="72" w:name="_Toc117520816"/>
+      <w:bookmarkStart w:id="73" w:name="_Toc117520816"/>
       <w:r>
         <w:t>Računanje zakrivljenosti slike i elementa transformacione matrice</w:t>
       </w:r>
-      <w:bookmarkEnd w:id="72"/>
+      <w:bookmarkEnd w:id="73"/>
     </w:p>
     <w:p>
       <w:pPr>
@@ -26958,7 +27155,7 @@
         <w:pStyle w:val="Caption"/>
         <w:jc w:val="center"/>
       </w:pPr>
-      <w:bookmarkStart w:id="73" w:name="_Toc117359242"/>
+      <w:bookmarkStart w:id="74" w:name="_Toc117359242"/>
       <w:r>
         <w:t xml:space="preserve">Listing </w:t>
       </w:r>
@@ -26973,7 +27170,7 @@
       <w:r>
         <w:t>: Zakrivljenost slike i element transformacione matrice</w:t>
       </w:r>
-      <w:bookmarkEnd w:id="73"/>
+      <w:bookmarkEnd w:id="74"/>
     </w:p>
     <w:p>
       <w:pPr>
@@ -27044,7 +27241,7 @@
         <w:pStyle w:val="Caption"/>
         <w:jc w:val="center"/>
       </w:pPr>
-      <w:bookmarkStart w:id="74" w:name="_Toc117359230"/>
+      <w:bookmarkStart w:id="75" w:name="_Toc117359230"/>
       <w:r>
         <w:t xml:space="preserve">Slika </w:t>
       </w:r>
@@ -27059,7 +27256,7 @@
       <w:r>
         <w:t>: Kolo za računanje zakrivljenosti i elementa transformacione matrice</w:t>
       </w:r>
-      <w:bookmarkEnd w:id="74"/>
+      <w:bookmarkEnd w:id="75"/>
     </w:p>
     <w:p>
       <w:pPr>
@@ -27158,7 +27355,7 @@
         <w:pStyle w:val="Caption"/>
         <w:jc w:val="center"/>
       </w:pPr>
-      <w:bookmarkStart w:id="75" w:name="_Toc117359231"/>
+      <w:bookmarkStart w:id="76" w:name="_Toc117359231"/>
       <w:r>
         <w:t xml:space="preserve">Slika </w:t>
       </w:r>
@@ -27173,7 +27370,7 @@
       <w:r>
         <w:t>: Kolo za računanje elementa M02</w:t>
       </w:r>
-      <w:bookmarkEnd w:id="75"/>
+      <w:bookmarkEnd w:id="76"/>
     </w:p>
     <w:p>
       <w:pPr>
@@ -27232,7 +27429,7 @@
         <w:pStyle w:val="Caption"/>
         <w:jc w:val="center"/>
       </w:pPr>
-      <w:bookmarkStart w:id="76" w:name="_Toc117359232"/>
+      <w:bookmarkStart w:id="77" w:name="_Toc117359232"/>
       <w:r>
         <w:t xml:space="preserve">Slika </w:t>
       </w:r>
@@ -27247,18 +27444,18 @@
       <w:r>
         <w:t>: Množač iz IP kataloga korišćen za računanje M02</w:t>
       </w:r>
-      <w:bookmarkEnd w:id="76"/>
+      <w:bookmarkEnd w:id="77"/>
     </w:p>
     <w:p/>
     <w:p>
       <w:pPr>
         <w:pStyle w:val="Heading3"/>
       </w:pPr>
-      <w:bookmarkStart w:id="77" w:name="_Toc117520817"/>
+      <w:bookmarkStart w:id="78" w:name="_Toc117520817"/>
       <w:r>
         <w:t>Računanje nove vrednosti piksela i interpolacija</w:t>
       </w:r>
-      <w:bookmarkEnd w:id="77"/>
+      <w:bookmarkEnd w:id="78"/>
     </w:p>
     <w:p>
       <w:pPr>
@@ -27328,7 +27525,7 @@
         <w:pStyle w:val="Caption"/>
         <w:jc w:val="center"/>
       </w:pPr>
-      <w:bookmarkStart w:id="78" w:name="_Toc117359243"/>
+      <w:bookmarkStart w:id="79" w:name="_Toc117359243"/>
       <w:r>
         <w:t xml:space="preserve">Listing </w:t>
       </w:r>
@@ -27343,7 +27540,7 @@
       <w:r>
         <w:t>: Računanje nove vrednosti piksela</w:t>
       </w:r>
-      <w:bookmarkEnd w:id="78"/>
+      <w:bookmarkEnd w:id="79"/>
     </w:p>
     <w:p>
       <w:pPr>
@@ -27687,7 +27884,7 @@
         <w:pStyle w:val="Caption"/>
         <w:jc w:val="center"/>
       </w:pPr>
-      <w:bookmarkStart w:id="79" w:name="_Toc117359233"/>
+      <w:bookmarkStart w:id="80" w:name="_Toc117359233"/>
       <w:r>
         <w:t xml:space="preserve">Slika </w:t>
       </w:r>
@@ -27702,7 +27899,7 @@
       <w:r>
         <w:t>: Kolo za računanje adresa piksela iz zakrivljene slike</w:t>
       </w:r>
-      <w:bookmarkEnd w:id="79"/>
+      <w:bookmarkEnd w:id="80"/>
     </w:p>
     <w:p/>
     <w:p>
@@ -27824,7 +28021,7 @@
         <w:pStyle w:val="Caption"/>
         <w:jc w:val="center"/>
       </w:pPr>
-      <w:bookmarkStart w:id="80" w:name="_Toc117359234"/>
+      <w:bookmarkStart w:id="81" w:name="_Toc117359234"/>
       <w:r>
         <w:t xml:space="preserve">Slika </w:t>
       </w:r>
@@ -27839,7 +28036,7 @@
       <w:r>
         <w:t>: Kolo za računanje nove vrednosti piksela</w:t>
       </w:r>
-      <w:bookmarkEnd w:id="80"/>
+      <w:bookmarkEnd w:id="81"/>
     </w:p>
     <w:p>
       <w:pPr>
@@ -27881,12 +28078,12 @@
       <w:pPr>
         <w:pStyle w:val="Heading1"/>
       </w:pPr>
-      <w:bookmarkStart w:id="81" w:name="_Toc117520818"/>
+      <w:bookmarkStart w:id="82" w:name="_Toc117520818"/>
       <w:r>
         <w:lastRenderedPageBreak/>
         <w:t>Integracija i analiza iskorišćenih resursa</w:t>
       </w:r>
-      <w:bookmarkEnd w:id="81"/>
+      <w:bookmarkEnd w:id="82"/>
     </w:p>
     <w:p>
       <w:pPr>
@@ -27981,7 +28178,7 @@
         <w:pStyle w:val="Caption"/>
         <w:jc w:val="center"/>
       </w:pPr>
-      <w:bookmarkStart w:id="82" w:name="_Toc117359235"/>
+      <w:bookmarkStart w:id="83" w:name="_Toc117359235"/>
       <w:r>
         <w:t xml:space="preserve">Slika </w:t>
       </w:r>
@@ -27996,7 +28193,7 @@
       <w:r>
         <w:t>: Blok šema sistema za ispravljanje slike</w:t>
       </w:r>
-      <w:bookmarkEnd w:id="82"/>
+      <w:bookmarkEnd w:id="83"/>
     </w:p>
     <w:p>
       <w:pPr>
@@ -29102,7 +29299,7 @@
         <w:pStyle w:val="Caption"/>
         <w:jc w:val="center"/>
       </w:pPr>
-      <w:bookmarkStart w:id="83" w:name="_Toc117505546"/>
+      <w:bookmarkStart w:id="84" w:name="_Toc117505546"/>
       <w:r>
         <w:t xml:space="preserve">Tabela </w:t>
       </w:r>
@@ -29120,7 +29317,7 @@
       <w:r>
         <w:t>Iskorišćeni resursi za implementaciju sistema</w:t>
       </w:r>
-      <w:bookmarkEnd w:id="83"/>
+      <w:bookmarkEnd w:id="84"/>
     </w:p>
     <w:p>
       <w:pPr>
@@ -29179,7 +29376,7 @@
         <w:pStyle w:val="Caption"/>
         <w:jc w:val="center"/>
       </w:pPr>
-      <w:bookmarkStart w:id="84" w:name="_Toc117505547"/>
+      <w:bookmarkStart w:id="85" w:name="_Toc117505547"/>
       <w:r>
         <w:t xml:space="preserve">Tabela </w:t>
       </w:r>
@@ -29194,7 +29391,7 @@
       <w:r>
         <w:t>: Iskorišćenost DSP-jeva</w:t>
       </w:r>
-      <w:bookmarkEnd w:id="84"/>
+      <w:bookmarkEnd w:id="85"/>
     </w:p>
     <w:p>
       <w:pPr>
@@ -29253,7 +29450,7 @@
         <w:pStyle w:val="Caption"/>
         <w:jc w:val="center"/>
       </w:pPr>
-      <w:bookmarkStart w:id="85" w:name="_Toc117505548"/>
+      <w:bookmarkStart w:id="86" w:name="_Toc117505548"/>
       <w:r>
         <w:t xml:space="preserve">Tabela </w:t>
       </w:r>
@@ -29268,17 +29465,17 @@
       <w:r>
         <w:t>: Iskorišćenost BRAM blokova</w:t>
       </w:r>
-      <w:bookmarkEnd w:id="85"/>
+      <w:bookmarkEnd w:id="86"/>
     </w:p>
     <w:p>
       <w:pPr>
         <w:pStyle w:val="Heading2"/>
       </w:pPr>
-      <w:bookmarkStart w:id="86" w:name="_Toc117520819"/>
+      <w:bookmarkStart w:id="87" w:name="_Toc117520819"/>
       <w:r>
         <w:t>Rezultati vremenske analize</w:t>
       </w:r>
-      <w:bookmarkEnd w:id="86"/>
+      <w:bookmarkEnd w:id="87"/>
     </w:p>
     <w:p>
       <w:pPr>
@@ -29343,7 +29540,7 @@
         <w:pStyle w:val="Caption"/>
         <w:jc w:val="center"/>
       </w:pPr>
-      <w:bookmarkStart w:id="87" w:name="_Toc117505549"/>
+      <w:bookmarkStart w:id="88" w:name="_Toc117505549"/>
       <w:r>
         <w:t xml:space="preserve">Tabela </w:t>
       </w:r>
@@ -29358,7 +29555,7 @@
       <w:r>
         <w:t>: Kritične putanje u projektovanom jezgru</w:t>
       </w:r>
-      <w:bookmarkEnd w:id="87"/>
+      <w:bookmarkEnd w:id="88"/>
     </w:p>
     <w:p>
       <w:pPr>
@@ -29373,8 +29570,6 @@
       <w:r>
         <w:t>:</w:t>
       </w:r>
-      <w:bookmarkStart w:id="88" w:name="_GoBack"/>
-      <w:bookmarkEnd w:id="88"/>
       <w:r>
         <w:t xml:space="preserve"> </w:t>
       </w:r>
@@ -29543,19 +29738,7 @@
         <w:rPr>
           <w:i/>
         </w:rPr>
-        <w:t>deskew_top.deskew_datapath.p</w:t>
-      </w:r>
-      <w:r>
-        <w:rPr>
-          <w:i/>
-        </w:rPr>
-        <w:t>y</w:t>
-      </w:r>
-      <w:r>
-        <w:rPr>
-          <w:i/>
-        </w:rPr>
-        <w:t>_r_reg</w:t>
+        <w:t>deskew_top.deskew_datapath.py_r_reg</w:t>
       </w:r>
     </w:p>
     <w:p>
@@ -29607,31 +29790,7 @@
         <w:rPr>
           <w:i/>
         </w:rPr>
-        <w:t>deskew_top.deskew_datapath.p</w:t>
-      </w:r>
-      <w:r>
-        <w:rPr>
-          <w:i/>
-        </w:rPr>
-        <w:t>1</w:t>
-      </w:r>
-      <w:r>
-        <w:rPr>
-          <w:i/>
-        </w:rPr>
-        <w:t>_</w:t>
-      </w:r>
-      <w:r>
-        <w:rPr>
-          <w:i/>
-        </w:rPr>
-        <w:t>addr_out_</w:t>
-      </w:r>
-      <w:r>
-        <w:rPr>
-          <w:i/>
-        </w:rPr>
-        <w:t>r_reg</w:t>
+        <w:t>deskew_top.deskew_datapath.p1_addr_out_r_reg</w:t>
       </w:r>
     </w:p>
     <w:p>
@@ -29818,7 +29977,13 @@
         <w:t xml:space="preserve"> formata je pretvorena u niz neoznačenih brojeva).</w:t>
       </w:r>
       <w:r>
-        <w:t xml:space="preserve"> Napisan je glavni program kao i servisna rutina prekida, koja dozvoljava glavnom programu da nastavi sa izvršavanjem nakon što pokrene proces otkrivljenja slike. Koraci iz kojih se sastoji aplikacija su:</w:t>
+        <w:t xml:space="preserve"> Napisan je glavni program kao i servisna rutina prekida, koja dozvoljava glavnom programu da nastavi sa izvršavanjem nakon što pokrene proces </w:t>
+      </w:r>
+      <w:r>
+        <w:t>ispravljanja</w:t>
+      </w:r>
+      <w:r>
+        <w:t xml:space="preserve"> slike. Koraci iz kojih se sastoji aplikacija su:</w:t>
       </w:r>
     </w:p>
     <w:p>
@@ -29989,7 +30154,13 @@
         </w:r>
       </w:fldSimple>
       <w:r>
-        <w:t>: C++ aplikacija za kontrolu procesa otkrivljenja slika</w:t>
+        <w:t xml:space="preserve">: C++ aplikacija za kontrolu procesa </w:t>
+      </w:r>
+      <w:r>
+        <w:t>ispravljanja</w:t>
+      </w:r>
+      <w:r>
+        <w:t xml:space="preserve"> slika</w:t>
       </w:r>
       <w:bookmarkEnd w:id="91"/>
     </w:p>
@@ -30141,7 +30312,13 @@
         <w:jc w:val="both"/>
       </w:pPr>
       <w:r>
-        <w:t>Podela hardvera nije promenjena, uvedeni su gotovi IP-jevi koji su mogli biti izostavljeni u virtuelnoj platformi, i zatim je projektovano jezgro koje implementira algoritam za otkrivljenje slike.</w:t>
+        <w:t xml:space="preserve">Podela hardvera nije promenjena, uvedeni su gotovi IP-jevi koji su mogli biti izostavljeni u virtuelnoj platformi, i zatim je projektovano jezgro koje implementira algoritam za </w:t>
+      </w:r>
+      <w:r>
+        <w:t>ispravljanje</w:t>
+      </w:r>
+      <w:r>
+        <w:t xml:space="preserve"> slike.</w:t>
       </w:r>
       <w:r>
         <w:t xml:space="preserve">Virtuelna platforma je iskorišćena kako bi se unapred odredili neophodni hardverski resursi za reprezentaciju </w:t>
@@ -30234,10 +30411,10 @@
         <w:t xml:space="preserve">platforme. </w:t>
       </w:r>
       <w:r>
-        <w:t>O</w:t>
-      </w:r>
-      <w:r>
-        <w:t>tkrivljenje slike se izvršava dovoljno brzo</w:t>
+        <w:t>Ispravljanje</w:t>
+      </w:r>
+      <w:r>
+        <w:t xml:space="preserve"> slike se izvršava dovoljno brzo</w:t>
       </w:r>
       <w:r>
         <w:t xml:space="preserve">, </w:t>
@@ -30542,7 +30719,7 @@
           <w:rPr>
             <w:noProof/>
           </w:rPr>
-          <w:t>17</w:t>
+          <w:t>1</w:t>
         </w:r>
         <w:r>
           <w:rPr>
@@ -30595,7 +30772,7 @@
           <w:rPr>
             <w:noProof/>
           </w:rPr>
-          <w:t>38</w:t>
+          <w:t>40</w:t>
         </w:r>
         <w:r>
           <w:rPr>
@@ -37870,7 +38047,7 @@
 </file>
 
 <file path=customXml/itemProps2.xml><?xml version="1.0" encoding="utf-8"?>
-<ds:datastoreItem xmlns:ds="http://schemas.openxmlformats.org/officeDocument/2006/customXml" ds:itemID="{1A79C6F0-2749-424E-9C60-7348C23E87A0}">
+<ds:datastoreItem xmlns:ds="http://schemas.openxmlformats.org/officeDocument/2006/customXml" ds:itemID="{F2DEC853-53F1-437B-B45F-FFBF38B7BF03}">
   <ds:schemaRefs>
     <ds:schemaRef ds:uri="http://schemas.openxmlformats.org/officeDocument/2006/bibliography"/>
   </ds:schemaRefs>

--- a/Diplomski_Rad_Srdjan_Babic_EE_53_2014.docx
+++ b/Diplomski_Rad_Srdjan_Babic_EE_53_2014.docx
@@ -176,7 +176,7 @@
                 <w:color w:val="000000"/>
                 <w:szCs w:val="28"/>
               </w:rPr>
-              <w:t>KATEDRA ZA MIKRORAČUNARSKU ELEKTRONIKU</w:t>
+              <w:t>KATEDRA ZA ELEKTRONIKU</w:t>
             </w:r>
           </w:p>
         </w:tc>
@@ -3535,13 +3535,6 @@
                 <w:lang w:val="sr-Latn-RS"/>
               </w:rPr>
             </w:pPr>
-            <w:r>
-              <w:rPr>
-                <w:sz w:val="16"/>
-                <w:lang w:val="sr-Latn-RS"/>
-              </w:rPr>
-              <w:t xml:space="preserve">Prof. dr Vuk Vranjković </w:t>
-            </w:r>
           </w:p>
         </w:tc>
         <w:tc>
@@ -6161,8 +6154,6 @@
                 <w:sz w:val="14"/>
               </w:rPr>
             </w:pPr>
-            <w:bookmarkStart w:id="1" w:name="_GoBack"/>
-            <w:bookmarkEnd w:id="1"/>
           </w:p>
         </w:tc>
       </w:tr>
@@ -6481,13 +6472,6 @@
                 <w:lang w:val="sr-Latn-RS"/>
               </w:rPr>
             </w:pPr>
-            <w:r>
-              <w:rPr>
-                <w:sz w:val="14"/>
-                <w:lang w:val="sr-Latn-RS"/>
-              </w:rPr>
-              <w:t xml:space="preserve">Ph.D Vuk Vranjković </w:t>
-            </w:r>
           </w:p>
         </w:tc>
         <w:tc>
@@ -15820,12 +15804,12 @@
       <w:pPr>
         <w:pStyle w:val="Heading1"/>
       </w:pPr>
-      <w:bookmarkStart w:id="2" w:name="_Toc117520793"/>
+      <w:bookmarkStart w:id="1" w:name="_Toc117520793"/>
       <w:r>
         <w:lastRenderedPageBreak/>
         <w:t>Uvod</w:t>
       </w:r>
-      <w:bookmarkEnd w:id="2"/>
+      <w:bookmarkEnd w:id="1"/>
     </w:p>
     <w:p>
       <w:pPr>
@@ -16056,7 +16040,7 @@
       <w:pPr>
         <w:pStyle w:val="Heading1"/>
       </w:pPr>
-      <w:bookmarkStart w:id="3" w:name="_Toc117520794"/>
+      <w:bookmarkStart w:id="2" w:name="_Toc117520794"/>
       <w:r>
         <w:lastRenderedPageBreak/>
         <w:t xml:space="preserve">Opis algoritma za </w:t>
@@ -16067,7 +16051,7 @@
       <w:r>
         <w:t xml:space="preserve"> slike</w:t>
       </w:r>
-      <w:bookmarkEnd w:id="3"/>
+      <w:bookmarkEnd w:id="2"/>
     </w:p>
     <w:p>
       <w:pPr>
@@ -16213,40 +16197,49 @@
       <w:pPr>
         <w:pStyle w:val="Heading2"/>
       </w:pPr>
-      <w:bookmarkStart w:id="4" w:name="_Toc117520795"/>
+      <w:bookmarkStart w:id="3" w:name="_Toc117520795"/>
       <w:r>
         <w:t>Potrebne transformacije</w:t>
       </w:r>
+      <w:bookmarkEnd w:id="3"/>
+    </w:p>
+    <w:p>
+      <w:pPr>
+        <w:jc w:val="both"/>
+        <w:rPr>
+          <w:szCs w:val="24"/>
+        </w:rPr>
+      </w:pPr>
+      <w:r>
+        <w:rPr>
+          <w:szCs w:val="24"/>
+        </w:rPr>
+        <w:t xml:space="preserve">Algoritam se zasniva </w:t>
+      </w:r>
+      <w:r>
+        <w:rPr>
+          <w:szCs w:val="24"/>
+        </w:rPr>
+        <w:t xml:space="preserve">na </w:t>
+      </w:r>
+      <w:r>
+        <w:rPr>
+          <w:szCs w:val="24"/>
+        </w:rPr>
+        <w:t>afinoj transformaciji slike. Kao što je navedeno u [1], pod afinom transformacijom slike se podrazumeva metoda mapiranja izvorne slike na novu, pri čemu se sadržaj slike (odnosno sve tačke) zadržavaju, sve linije koje su paralelne na originalnoj slici ostaju paralelne i na novonastaloj slici. Najbitnija osobina ove transformacije jeste da sad</w:t>
+      </w:r>
+      <w:bookmarkStart w:id="4" w:name="_GoBack"/>
       <w:bookmarkEnd w:id="4"/>
+      <w:r>
+        <w:rPr>
+          <w:szCs w:val="24"/>
+        </w:rPr>
+        <w:t>ržaj dobijene slike ostaje u istoj ravni kao i sadržaj izvorne slike. U klasu ovih transformacija spadaju neke geometrijske transformacije poput translacije, skaliranja, smicanja i rotacije. Kada bi bilo potrebno zakriviti originalnu sliku, to bi se moglo uraditi primenom transformacije za smicanje slike.</w:t>
+      </w:r>
     </w:p>
     <w:p>
       <w:pPr>
         <w:jc w:val="both"/>
-        <w:rPr>
-          <w:szCs w:val="24"/>
-        </w:rPr>
-      </w:pPr>
-      <w:r>
-        <w:rPr>
-          <w:szCs w:val="24"/>
-        </w:rPr>
-        <w:t xml:space="preserve">Algoritam se zasniva </w:t>
-      </w:r>
-      <w:r>
-        <w:rPr>
-          <w:szCs w:val="24"/>
-        </w:rPr>
-        <w:t xml:space="preserve">na </w:t>
-      </w:r>
-      <w:r>
-        <w:rPr>
-          <w:szCs w:val="24"/>
-        </w:rPr>
-        <w:t>afinoj transformaciji slike. Kao što je navedeno u [1], pod afinom transformacijom slike se podrazumeva metoda mapiranja izvorne slike na novu, pri čemu se sadržaj slike (odnosno sve tačke) zadržavaju, sve linije koje su paralelne na originalnoj slici ostaju paralelne i na novonastaloj slici. Najbitnija osobina ove transformacije jeste da sadržaj dobijene slike ostaje u istoj ravni kao i sadržaj izvorne slike. U klasu ovih transformacija spadaju neke geometrijske transformacije poput translacije, skaliranja, smicanja i rotacije. Kada bi bilo potrebno zakriviti originalnu sliku, to bi se moglo uraditi primenom transformacije za smicanje slike.</w:t>
-      </w:r>
-    </w:p>
-    <w:p>
-      <w:pPr>
         <w:rPr>
           <w:szCs w:val="24"/>
         </w:rPr>
@@ -25217,6 +25210,7 @@
     <w:p>
       <w:pPr>
         <w:spacing w:after="0"/>
+        <w:jc w:val="both"/>
       </w:pPr>
       <w:r>
         <w:br w:type="page"/>
@@ -38047,7 +38041,7 @@
 </file>
 
 <file path=customXml/itemProps2.xml><?xml version="1.0" encoding="utf-8"?>
-<ds:datastoreItem xmlns:ds="http://schemas.openxmlformats.org/officeDocument/2006/customXml" ds:itemID="{F2DEC853-53F1-437B-B45F-FFBF38B7BF03}">
+<ds:datastoreItem xmlns:ds="http://schemas.openxmlformats.org/officeDocument/2006/customXml" ds:itemID="{0ED78DA4-E424-4942-8F37-7CA99C312675}">
   <ds:schemaRefs>
     <ds:schemaRef ds:uri="http://schemas.openxmlformats.org/officeDocument/2006/bibliography"/>
   </ds:schemaRefs>
